--- a/Adv Node JS/Adv Node JS - Day 1 - TypeScript.docx
+++ b/Adv Node JS/Adv Node JS - Day 1 - TypeScript.docx
@@ -710,6 +710,338 @@
         <w:tab/>
         <w:t xml:space="preserve">using this command run the program </w:t>
       </w:r>
+    </w:p>
+    <w:p>
+      <w:pPr>
+        <w:rPr>
+          <w:sz w:val="28"/>
+          <w:szCs w:val="28"/>
+        </w:rPr>
+      </w:pPr>
+    </w:p>
+    <w:p>
+      <w:pPr>
+        <w:rPr>
+          <w:sz w:val="28"/>
+          <w:szCs w:val="28"/>
+        </w:rPr>
+      </w:pPr>
+      <w:r>
+        <w:rPr>
+          <w:sz w:val="28"/>
+          <w:szCs w:val="28"/>
+        </w:rPr>
+        <w:t xml:space="preserve">Typescript support all type of data types. </w:t>
+      </w:r>
+    </w:p>
+    <w:p>
+      <w:pPr>
+        <w:rPr>
+          <w:sz w:val="28"/>
+          <w:szCs w:val="28"/>
+        </w:rPr>
+      </w:pPr>
+      <w:r>
+        <w:rPr>
+          <w:sz w:val="28"/>
+          <w:szCs w:val="28"/>
+        </w:rPr>
+        <w:t xml:space="preserve">Like </w:t>
+      </w:r>
+    </w:p>
+    <w:p>
+      <w:pPr>
+        <w:rPr>
+          <w:sz w:val="28"/>
+          <w:szCs w:val="28"/>
+        </w:rPr>
+      </w:pPr>
+      <w:r>
+        <w:rPr>
+          <w:sz w:val="28"/>
+          <w:szCs w:val="28"/>
+        </w:rPr>
+        <w:t xml:space="preserve">number, </w:t>
+      </w:r>
+    </w:p>
+    <w:p>
+      <w:pPr>
+        <w:rPr>
+          <w:sz w:val="28"/>
+          <w:szCs w:val="28"/>
+        </w:rPr>
+      </w:pPr>
+      <w:r>
+        <w:rPr>
+          <w:sz w:val="28"/>
+          <w:szCs w:val="28"/>
+        </w:rPr>
+        <w:t xml:space="preserve">string </w:t>
+      </w:r>
+    </w:p>
+    <w:p>
+      <w:pPr>
+        <w:rPr>
+          <w:sz w:val="28"/>
+          <w:szCs w:val="28"/>
+        </w:rPr>
+      </w:pPr>
+      <w:proofErr w:type="spellStart"/>
+      <w:r>
+        <w:rPr>
+          <w:sz w:val="28"/>
+          <w:szCs w:val="28"/>
+        </w:rPr>
+        <w:t>boolean</w:t>
+      </w:r>
+      <w:proofErr w:type="spellEnd"/>
+      <w:r>
+        <w:rPr>
+          <w:sz w:val="28"/>
+          <w:szCs w:val="28"/>
+        </w:rPr>
+        <w:t xml:space="preserve"> </w:t>
+      </w:r>
+    </w:p>
+    <w:p>
+      <w:pPr>
+        <w:rPr>
+          <w:sz w:val="28"/>
+          <w:szCs w:val="28"/>
+        </w:rPr>
+      </w:pPr>
+      <w:r>
+        <w:rPr>
+          <w:sz w:val="28"/>
+          <w:szCs w:val="28"/>
+        </w:rPr>
+        <w:t xml:space="preserve">object </w:t>
+      </w:r>
+    </w:p>
+    <w:p>
+      <w:pPr>
+        <w:rPr>
+          <w:sz w:val="28"/>
+          <w:szCs w:val="28"/>
+        </w:rPr>
+      </w:pPr>
+      <w:r>
+        <w:rPr>
+          <w:sz w:val="28"/>
+          <w:szCs w:val="28"/>
+        </w:rPr>
+        <w:t xml:space="preserve">any </w:t>
+      </w:r>
+    </w:p>
+    <w:p>
+      <w:pPr>
+        <w:rPr>
+          <w:sz w:val="28"/>
+          <w:szCs w:val="28"/>
+        </w:rPr>
+      </w:pPr>
+    </w:p>
+    <w:p>
+      <w:pPr>
+        <w:rPr>
+          <w:sz w:val="28"/>
+          <w:szCs w:val="28"/>
+        </w:rPr>
+      </w:pPr>
+      <w:r>
+        <w:rPr>
+          <w:sz w:val="28"/>
+          <w:szCs w:val="28"/>
+        </w:rPr>
+        <w:t xml:space="preserve">array : In JS array is use to store any type of values. </w:t>
+      </w:r>
+    </w:p>
+    <w:p>
+      <w:pPr>
+        <w:rPr>
+          <w:sz w:val="28"/>
+          <w:szCs w:val="28"/>
+        </w:rPr>
+      </w:pPr>
+    </w:p>
+    <w:p>
+      <w:pPr>
+        <w:rPr>
+          <w:sz w:val="28"/>
+          <w:szCs w:val="28"/>
+        </w:rPr>
+      </w:pPr>
+      <w:r>
+        <w:rPr>
+          <w:sz w:val="28"/>
+          <w:szCs w:val="28"/>
+        </w:rPr>
+        <w:t xml:space="preserve">var </w:t>
+      </w:r>
+      <w:proofErr w:type="spellStart"/>
+      <w:r>
+        <w:rPr>
+          <w:sz w:val="28"/>
+          <w:szCs w:val="28"/>
+        </w:rPr>
+        <w:t>arrayName:datatype</w:t>
+      </w:r>
+      <w:proofErr w:type="spellEnd"/>
+      <w:r>
+        <w:rPr>
+          <w:sz w:val="28"/>
+          <w:szCs w:val="28"/>
+        </w:rPr>
+        <w:t>[];</w:t>
+      </w:r>
+    </w:p>
+    <w:p>
+      <w:pPr>
+        <w:rPr>
+          <w:sz w:val="28"/>
+          <w:szCs w:val="28"/>
+        </w:rPr>
+      </w:pPr>
+    </w:p>
+    <w:p>
+      <w:pPr>
+        <w:rPr>
+          <w:sz w:val="28"/>
+          <w:szCs w:val="28"/>
+        </w:rPr>
+      </w:pPr>
+      <w:r>
+        <w:rPr>
+          <w:sz w:val="28"/>
+          <w:szCs w:val="28"/>
+          <w:highlight w:val="yellow"/>
+        </w:rPr>
+        <w:t xml:space="preserve">var, let and </w:t>
+      </w:r>
+      <w:proofErr w:type="spellStart"/>
+      <w:r>
+        <w:rPr>
+          <w:sz w:val="28"/>
+          <w:szCs w:val="28"/>
+          <w:highlight w:val="yellow"/>
+        </w:rPr>
+        <w:t>const</w:t>
+      </w:r>
+      <w:proofErr w:type="spellEnd"/>
+      <w:r>
+        <w:rPr>
+          <w:sz w:val="28"/>
+          <w:szCs w:val="28"/>
+        </w:rPr>
+        <w:t xml:space="preserve"> </w:t>
+      </w:r>
+    </w:p>
+    <w:p>
+      <w:pPr>
+        <w:rPr>
+          <w:sz w:val="28"/>
+          <w:szCs w:val="28"/>
+        </w:rPr>
+      </w:pPr>
+      <w:r>
+        <w:rPr>
+          <w:sz w:val="28"/>
+          <w:szCs w:val="28"/>
+        </w:rPr>
+        <w:t xml:space="preserve">var is use to declare global scope. </w:t>
+      </w:r>
+    </w:p>
+    <w:p>
+      <w:pPr>
+        <w:rPr>
+          <w:sz w:val="28"/>
+          <w:szCs w:val="28"/>
+        </w:rPr>
+      </w:pPr>
+      <w:r>
+        <w:rPr>
+          <w:sz w:val="28"/>
+          <w:szCs w:val="28"/>
+        </w:rPr>
+        <w:t xml:space="preserve">Let is use to declare block scope. </w:t>
+      </w:r>
+    </w:p>
+    <w:p>
+      <w:pPr>
+        <w:rPr>
+          <w:sz w:val="28"/>
+          <w:szCs w:val="28"/>
+        </w:rPr>
+      </w:pPr>
+      <w:r>
+        <w:rPr>
+          <w:sz w:val="28"/>
+          <w:szCs w:val="28"/>
+        </w:rPr>
+        <w:t xml:space="preserve">Using var keyword we can re-declare same variable once again with same or different value. </w:t>
+      </w:r>
+    </w:p>
+    <w:p>
+      <w:pPr>
+        <w:rPr>
+          <w:sz w:val="28"/>
+          <w:szCs w:val="28"/>
+        </w:rPr>
+      </w:pPr>
+      <w:r>
+        <w:rPr>
+          <w:sz w:val="28"/>
+          <w:szCs w:val="28"/>
+        </w:rPr>
+        <w:t xml:space="preserve">But using let we can’t re-declare same variable once again. </w:t>
+      </w:r>
+    </w:p>
+    <w:p>
+      <w:pPr>
+        <w:rPr>
+          <w:sz w:val="28"/>
+          <w:szCs w:val="28"/>
+        </w:rPr>
+      </w:pPr>
+      <w:proofErr w:type="spellStart"/>
+      <w:r>
+        <w:rPr>
+          <w:sz w:val="28"/>
+          <w:szCs w:val="28"/>
+        </w:rPr>
+        <w:t>c</w:t>
+      </w:r>
+      <w:r>
+        <w:rPr>
+          <w:sz w:val="28"/>
+          <w:szCs w:val="28"/>
+        </w:rPr>
+        <w:t>onst</w:t>
+      </w:r>
+      <w:proofErr w:type="spellEnd"/>
+      <w:r>
+        <w:rPr>
+          <w:sz w:val="28"/>
+          <w:szCs w:val="28"/>
+        </w:rPr>
+        <w:t xml:space="preserve"> is use to declare constant value we can’t change that value. </w:t>
+      </w:r>
+    </w:p>
+    <w:p>
+      <w:pPr>
+        <w:rPr>
+          <w:sz w:val="28"/>
+          <w:szCs w:val="28"/>
+        </w:rPr>
+      </w:pPr>
+    </w:p>
+    <w:p>
+      <w:pPr>
+        <w:rPr>
+          <w:sz w:val="28"/>
+          <w:szCs w:val="28"/>
+        </w:rPr>
+      </w:pPr>
     </w:p>
     <w:p>
       <w:pPr>

--- a/Adv Node JS/Adv Node JS - Day 1 - TypeScript.docx
+++ b/Adv Node JS/Adv Node JS - Day 1 - TypeScript.docx
@@ -130,22 +130,54 @@
           <w:szCs w:val="28"/>
         </w:rPr>
         <w:tab/>
-        <w:t xml:space="preserve">number type consider </w:t>
-      </w:r>
-    </w:p>
-    <w:p>
-      <w:pPr>
-        <w:rPr>
-          <w:sz w:val="28"/>
-          <w:szCs w:val="28"/>
-        </w:rPr>
-      </w:pPr>
-      <w:r>
-        <w:rPr>
-          <w:sz w:val="28"/>
-          <w:szCs w:val="28"/>
-        </w:rPr>
-        <w:t>a=”Ravi”;</w:t>
+        <w:t xml:space="preserve">number type </w:t>
+      </w:r>
+      <w:proofErr w:type="gramStart"/>
+      <w:r>
+        <w:rPr>
+          <w:sz w:val="28"/>
+          <w:szCs w:val="28"/>
+        </w:rPr>
+        <w:t>consider</w:t>
+      </w:r>
+      <w:proofErr w:type="gramEnd"/>
+      <w:r>
+        <w:rPr>
+          <w:sz w:val="28"/>
+          <w:szCs w:val="28"/>
+        </w:rPr>
+        <w:t xml:space="preserve"> </w:t>
+      </w:r>
+    </w:p>
+    <w:p>
+      <w:pPr>
+        <w:rPr>
+          <w:sz w:val="28"/>
+          <w:szCs w:val="28"/>
+        </w:rPr>
+      </w:pPr>
+      <w:r>
+        <w:rPr>
+          <w:sz w:val="28"/>
+          <w:szCs w:val="28"/>
+        </w:rPr>
+        <w:t>a</w:t>
+      </w:r>
+      <w:proofErr w:type="gramStart"/>
+      <w:r>
+        <w:rPr>
+          <w:sz w:val="28"/>
+          <w:szCs w:val="28"/>
+        </w:rPr>
+        <w:t>=”Ravi</w:t>
+      </w:r>
+      <w:proofErr w:type="gramEnd"/>
+      <w:r>
+        <w:rPr>
+          <w:sz w:val="28"/>
+          <w:szCs w:val="28"/>
+        </w:rPr>
+        <w:t>”;</w:t>
       </w:r>
       <w:r>
         <w:rPr>
@@ -190,7 +222,23 @@
           <w:sz w:val="28"/>
           <w:szCs w:val="28"/>
         </w:rPr>
-        <w:t>a=new Date();</w:t>
+        <w:t xml:space="preserve">a=new </w:t>
+      </w:r>
+      <w:proofErr w:type="gramStart"/>
+      <w:r>
+        <w:rPr>
+          <w:sz w:val="28"/>
+          <w:szCs w:val="28"/>
+        </w:rPr>
+        <w:t>Date(</w:t>
+      </w:r>
+      <w:proofErr w:type="gramEnd"/>
+      <w:r>
+        <w:rPr>
+          <w:sz w:val="28"/>
+          <w:szCs w:val="28"/>
+        </w:rPr>
+        <w:t>);</w:t>
       </w:r>
     </w:p>
     <w:p>
@@ -223,6 +271,7 @@
         <w:t>function add(</w:t>
       </w:r>
       <w:proofErr w:type="spellStart"/>
+      <w:proofErr w:type="gramStart"/>
       <w:r>
         <w:rPr>
           <w:sz w:val="28"/>
@@ -231,6 +280,7 @@
         <w:t>a,b</w:t>
       </w:r>
       <w:proofErr w:type="spellEnd"/>
+      <w:proofErr w:type="gramEnd"/>
       <w:r>
         <w:rPr>
           <w:sz w:val="28"/>
@@ -252,7 +302,22 @@
           <w:szCs w:val="28"/>
         </w:rPr>
         <w:tab/>
-        <w:t>console.log(a+” ”+b);</w:t>
+      </w:r>
+      <w:proofErr w:type="gramStart"/>
+      <w:r>
+        <w:rPr>
+          <w:sz w:val="28"/>
+          <w:szCs w:val="28"/>
+        </w:rPr>
+        <w:t>console.log(</w:t>
+      </w:r>
+      <w:proofErr w:type="gramEnd"/>
+      <w:r>
+        <w:rPr>
+          <w:sz w:val="28"/>
+          <w:szCs w:val="28"/>
+        </w:rPr>
+        <w:t>a+” ”+b);</w:t>
       </w:r>
     </w:p>
     <w:p>
@@ -277,57 +342,100 @@
           <w:szCs w:val="28"/>
         </w:rPr>
       </w:pPr>
-      <w:r>
-        <w:rPr>
-          <w:sz w:val="28"/>
-          <w:szCs w:val="28"/>
-        </w:rPr>
-        <w:t>add(10,20);</w:t>
-      </w:r>
-    </w:p>
-    <w:p>
-      <w:pPr>
-        <w:rPr>
-          <w:sz w:val="28"/>
-          <w:szCs w:val="28"/>
-        </w:rPr>
-      </w:pPr>
-      <w:r>
-        <w:rPr>
-          <w:sz w:val="28"/>
-          <w:szCs w:val="28"/>
-        </w:rPr>
-        <w:t>add(“A”,”B”);</w:t>
-      </w:r>
-    </w:p>
-    <w:p>
-      <w:pPr>
-        <w:rPr>
-          <w:sz w:val="28"/>
-          <w:szCs w:val="28"/>
-        </w:rPr>
-      </w:pPr>
-      <w:r>
-        <w:rPr>
-          <w:sz w:val="28"/>
-          <w:szCs w:val="28"/>
-        </w:rPr>
-        <w:t>add(100);</w:t>
-      </w:r>
-    </w:p>
-    <w:p>
-      <w:pPr>
-        <w:rPr>
-          <w:sz w:val="28"/>
-          <w:szCs w:val="28"/>
-        </w:rPr>
-      </w:pPr>
-      <w:r>
-        <w:rPr>
-          <w:sz w:val="28"/>
-          <w:szCs w:val="28"/>
-        </w:rPr>
-        <w:t>add();</w:t>
+      <w:proofErr w:type="gramStart"/>
+      <w:r>
+        <w:rPr>
+          <w:sz w:val="28"/>
+          <w:szCs w:val="28"/>
+        </w:rPr>
+        <w:t>add(</w:t>
+      </w:r>
+      <w:proofErr w:type="gramEnd"/>
+      <w:r>
+        <w:rPr>
+          <w:sz w:val="28"/>
+          <w:szCs w:val="28"/>
+        </w:rPr>
+        <w:t>10,20);</w:t>
+      </w:r>
+    </w:p>
+    <w:p>
+      <w:pPr>
+        <w:rPr>
+          <w:sz w:val="28"/>
+          <w:szCs w:val="28"/>
+        </w:rPr>
+      </w:pPr>
+      <w:r>
+        <w:rPr>
+          <w:sz w:val="28"/>
+          <w:szCs w:val="28"/>
+        </w:rPr>
+        <w:t>add(“A”</w:t>
+      </w:r>
+      <w:proofErr w:type="gramStart"/>
+      <w:r>
+        <w:rPr>
+          <w:sz w:val="28"/>
+          <w:szCs w:val="28"/>
+        </w:rPr>
+        <w:t>,”B</w:t>
+      </w:r>
+      <w:proofErr w:type="gramEnd"/>
+      <w:r>
+        <w:rPr>
+          <w:sz w:val="28"/>
+          <w:szCs w:val="28"/>
+        </w:rPr>
+        <w:t>”);</w:t>
+      </w:r>
+    </w:p>
+    <w:p>
+      <w:pPr>
+        <w:rPr>
+          <w:sz w:val="28"/>
+          <w:szCs w:val="28"/>
+        </w:rPr>
+      </w:pPr>
+      <w:proofErr w:type="gramStart"/>
+      <w:r>
+        <w:rPr>
+          <w:sz w:val="28"/>
+          <w:szCs w:val="28"/>
+        </w:rPr>
+        <w:t>add(</w:t>
+      </w:r>
+      <w:proofErr w:type="gramEnd"/>
+      <w:r>
+        <w:rPr>
+          <w:sz w:val="28"/>
+          <w:szCs w:val="28"/>
+        </w:rPr>
+        <w:t>100);</w:t>
+      </w:r>
+    </w:p>
+    <w:p>
+      <w:pPr>
+        <w:rPr>
+          <w:sz w:val="28"/>
+          <w:szCs w:val="28"/>
+        </w:rPr>
+      </w:pPr>
+      <w:proofErr w:type="gramStart"/>
+      <w:r>
+        <w:rPr>
+          <w:sz w:val="28"/>
+          <w:szCs w:val="28"/>
+        </w:rPr>
+        <w:t>add(</w:t>
+      </w:r>
+      <w:proofErr w:type="gramEnd"/>
+      <w:r>
+        <w:rPr>
+          <w:sz w:val="28"/>
+          <w:szCs w:val="28"/>
+        </w:rPr>
+        <w:t>);</w:t>
       </w:r>
     </w:p>
     <w:p>
@@ -345,6 +453,7 @@
         <w:t xml:space="preserve">function </w:t>
       </w:r>
       <w:proofErr w:type="spellStart"/>
+      <w:proofErr w:type="gramStart"/>
       <w:r>
         <w:rPr>
           <w:sz w:val="28"/>
@@ -358,7 +467,15 @@
           <w:sz w:val="28"/>
           <w:szCs w:val="28"/>
         </w:rPr>
-        <w:t>() {</w:t>
+        <w:t>(</w:t>
+      </w:r>
+      <w:proofErr w:type="gramEnd"/>
+      <w:r>
+        <w:rPr>
+          <w:sz w:val="28"/>
+          <w:szCs w:val="28"/>
+        </w:rPr>
+        <w:t>) {</w:t>
       </w:r>
     </w:p>
     <w:p>
@@ -631,7 +748,23 @@
           <w:szCs w:val="28"/>
         </w:rPr>
         <w:tab/>
-        <w:t xml:space="preserve">this command convert </w:t>
+        <w:t xml:space="preserve">this command </w:t>
+      </w:r>
+      <w:proofErr w:type="gramStart"/>
+      <w:r>
+        <w:rPr>
+          <w:sz w:val="28"/>
+          <w:szCs w:val="28"/>
+        </w:rPr>
+        <w:t>convert</w:t>
+      </w:r>
+      <w:proofErr w:type="gramEnd"/>
+      <w:r>
+        <w:rPr>
+          <w:sz w:val="28"/>
+          <w:szCs w:val="28"/>
+        </w:rPr>
+        <w:t xml:space="preserve"> </w:t>
       </w:r>
       <w:proofErr w:type="spellStart"/>
       <w:r>
@@ -731,7 +864,23 @@
           <w:sz w:val="28"/>
           <w:szCs w:val="28"/>
         </w:rPr>
-        <w:t xml:space="preserve">Typescript support all type of data types. </w:t>
+        <w:t xml:space="preserve">Typescript </w:t>
+      </w:r>
+      <w:proofErr w:type="gramStart"/>
+      <w:r>
+        <w:rPr>
+          <w:sz w:val="28"/>
+          <w:szCs w:val="28"/>
+        </w:rPr>
+        <w:t>support</w:t>
+      </w:r>
+      <w:proofErr w:type="gramEnd"/>
+      <w:r>
+        <w:rPr>
+          <w:sz w:val="28"/>
+          <w:szCs w:val="28"/>
+        </w:rPr>
+        <w:t xml:space="preserve"> all type of data types. </w:t>
       </w:r>
     </w:p>
     <w:p>
@@ -848,12 +997,21 @@
           <w:szCs w:val="28"/>
         </w:rPr>
       </w:pPr>
-      <w:r>
-        <w:rPr>
-          <w:sz w:val="28"/>
-          <w:szCs w:val="28"/>
-        </w:rPr>
-        <w:t xml:space="preserve">array : In JS array is use to store any type of values. </w:t>
+      <w:proofErr w:type="gramStart"/>
+      <w:r>
+        <w:rPr>
+          <w:sz w:val="28"/>
+          <w:szCs w:val="28"/>
+        </w:rPr>
+        <w:t>array :</w:t>
+      </w:r>
+      <w:proofErr w:type="gramEnd"/>
+      <w:r>
+        <w:rPr>
+          <w:sz w:val="28"/>
+          <w:szCs w:val="28"/>
+        </w:rPr>
+        <w:t xml:space="preserve"> In JS array is use to store any type of values. </w:t>
       </w:r>
     </w:p>
     <w:p>
@@ -879,6 +1037,7 @@
         <w:t xml:space="preserve">var </w:t>
       </w:r>
       <w:proofErr w:type="spellStart"/>
+      <w:proofErr w:type="gramStart"/>
       <w:r>
         <w:rPr>
           <w:sz w:val="28"/>
@@ -887,6 +1046,7 @@
         <w:t>arrayName:datatype</w:t>
       </w:r>
       <w:proofErr w:type="spellEnd"/>
+      <w:proofErr w:type="gramEnd"/>
       <w:r>
         <w:rPr>
           <w:sz w:val="28"/>
@@ -1042,6 +1202,116 @@
           <w:szCs w:val="28"/>
         </w:rPr>
       </w:pPr>
+      <w:r>
+        <w:rPr>
+          <w:sz w:val="28"/>
+          <w:szCs w:val="28"/>
+        </w:rPr>
+        <w:t xml:space="preserve">Command to convert TS to JS version ES6 </w:t>
+      </w:r>
+    </w:p>
+    <w:p>
+      <w:pPr>
+        <w:rPr>
+          <w:sz w:val="28"/>
+          <w:szCs w:val="28"/>
+        </w:rPr>
+      </w:pPr>
+      <w:proofErr w:type="spellStart"/>
+      <w:r>
+        <w:rPr>
+          <w:sz w:val="28"/>
+          <w:szCs w:val="28"/>
+          <w:highlight w:val="yellow"/>
+        </w:rPr>
+        <w:t>tsc</w:t>
+      </w:r>
+      <w:proofErr w:type="spellEnd"/>
+      <w:r>
+        <w:rPr>
+          <w:sz w:val="28"/>
+          <w:szCs w:val="28"/>
+          <w:highlight w:val="yellow"/>
+        </w:rPr>
+        <w:t xml:space="preserve"> --target es6 </w:t>
+      </w:r>
+      <w:proofErr w:type="spellStart"/>
+      <w:r>
+        <w:rPr>
+          <w:sz w:val="28"/>
+          <w:szCs w:val="28"/>
+          <w:highlight w:val="yellow"/>
+        </w:rPr>
+        <w:t>varletconst.ts</w:t>
+      </w:r>
+      <w:proofErr w:type="spellEnd"/>
+    </w:p>
+    <w:p>
+      <w:pPr>
+        <w:rPr>
+          <w:sz w:val="28"/>
+          <w:szCs w:val="28"/>
+        </w:rPr>
+      </w:pPr>
+    </w:p>
+    <w:p>
+      <w:pPr>
+        <w:rPr>
+          <w:sz w:val="28"/>
+          <w:szCs w:val="28"/>
+        </w:rPr>
+      </w:pPr>
+      <w:proofErr w:type="spellStart"/>
+      <w:proofErr w:type="gramStart"/>
+      <w:r>
+        <w:rPr>
+          <w:sz w:val="28"/>
+          <w:szCs w:val="28"/>
+          <w:highlight w:val="yellow"/>
+        </w:rPr>
+        <w:lastRenderedPageBreak/>
+        <w:t>tsconfig.json</w:t>
+      </w:r>
+      <w:proofErr w:type="spellEnd"/>
+      <w:proofErr w:type="gramEnd"/>
+      <w:r>
+        <w:rPr>
+          <w:sz w:val="28"/>
+          <w:szCs w:val="28"/>
+        </w:rPr>
+        <w:t xml:space="preserve"> </w:t>
+      </w:r>
+    </w:p>
+    <w:p>
+      <w:pPr>
+        <w:rPr>
+          <w:sz w:val="28"/>
+          <w:szCs w:val="28"/>
+        </w:rPr>
+      </w:pPr>
+    </w:p>
+    <w:p>
+      <w:pPr>
+        <w:rPr>
+          <w:sz w:val="28"/>
+          <w:szCs w:val="28"/>
+        </w:rPr>
+      </w:pPr>
+      <w:r>
+        <w:rPr>
+          <w:sz w:val="28"/>
+          <w:szCs w:val="28"/>
+          <w:highlight w:val="yellow"/>
+        </w:rPr>
+        <w:t>TypeScript functions</w:t>
+      </w:r>
+      <w:r>
+        <w:rPr>
+          <w:sz w:val="28"/>
+          <w:szCs w:val="28"/>
+        </w:rPr>
+        <w:t xml:space="preserve"> </w:t>
+      </w:r>
     </w:p>
     <w:p>
       <w:pPr>

--- a/Adv Node JS/Adv Node JS - Day 1 - TypeScript.docx
+++ b/Adv Node JS/Adv Node JS - Day 1 - TypeScript.docx
@@ -130,54 +130,22 @@
           <w:szCs w:val="28"/>
         </w:rPr>
         <w:tab/>
-        <w:t xml:space="preserve">number type </w:t>
-      </w:r>
-      <w:proofErr w:type="gramStart"/>
-      <w:r>
-        <w:rPr>
-          <w:sz w:val="28"/>
-          <w:szCs w:val="28"/>
-        </w:rPr>
-        <w:t>consider</w:t>
-      </w:r>
-      <w:proofErr w:type="gramEnd"/>
-      <w:r>
-        <w:rPr>
-          <w:sz w:val="28"/>
-          <w:szCs w:val="28"/>
-        </w:rPr>
-        <w:t xml:space="preserve"> </w:t>
-      </w:r>
-    </w:p>
-    <w:p>
-      <w:pPr>
-        <w:rPr>
-          <w:sz w:val="28"/>
-          <w:szCs w:val="28"/>
-        </w:rPr>
-      </w:pPr>
-      <w:r>
-        <w:rPr>
-          <w:sz w:val="28"/>
-          <w:szCs w:val="28"/>
-        </w:rPr>
-        <w:t>a</w:t>
-      </w:r>
-      <w:proofErr w:type="gramStart"/>
-      <w:r>
-        <w:rPr>
-          <w:sz w:val="28"/>
-          <w:szCs w:val="28"/>
-        </w:rPr>
-        <w:t>=”Ravi</w:t>
-      </w:r>
-      <w:proofErr w:type="gramEnd"/>
-      <w:r>
-        <w:rPr>
-          <w:sz w:val="28"/>
-          <w:szCs w:val="28"/>
-        </w:rPr>
-        <w:t>”;</w:t>
+        <w:t xml:space="preserve">number type consider </w:t>
+      </w:r>
+    </w:p>
+    <w:p>
+      <w:pPr>
+        <w:rPr>
+          <w:sz w:val="28"/>
+          <w:szCs w:val="28"/>
+        </w:rPr>
+      </w:pPr>
+      <w:r>
+        <w:rPr>
+          <w:sz w:val="28"/>
+          <w:szCs w:val="28"/>
+        </w:rPr>
+        <w:t>a=”Ravi”;</w:t>
       </w:r>
       <w:r>
         <w:rPr>
@@ -222,23 +190,7 @@
           <w:sz w:val="28"/>
           <w:szCs w:val="28"/>
         </w:rPr>
-        <w:t xml:space="preserve">a=new </w:t>
-      </w:r>
-      <w:proofErr w:type="gramStart"/>
-      <w:r>
-        <w:rPr>
-          <w:sz w:val="28"/>
-          <w:szCs w:val="28"/>
-        </w:rPr>
-        <w:t>Date(</w:t>
-      </w:r>
-      <w:proofErr w:type="gramEnd"/>
-      <w:r>
-        <w:rPr>
-          <w:sz w:val="28"/>
-          <w:szCs w:val="28"/>
-        </w:rPr>
-        <w:t>);</w:t>
+        <w:t>a=new Date();</w:t>
       </w:r>
     </w:p>
     <w:p>
@@ -271,7 +223,6 @@
         <w:t>function add(</w:t>
       </w:r>
       <w:proofErr w:type="spellStart"/>
-      <w:proofErr w:type="gramStart"/>
       <w:r>
         <w:rPr>
           <w:sz w:val="28"/>
@@ -280,7 +231,6 @@
         <w:t>a,b</w:t>
       </w:r>
       <w:proofErr w:type="spellEnd"/>
-      <w:proofErr w:type="gramEnd"/>
       <w:r>
         <w:rPr>
           <w:sz w:val="28"/>
@@ -302,22 +252,7 @@
           <w:szCs w:val="28"/>
         </w:rPr>
         <w:tab/>
-      </w:r>
-      <w:proofErr w:type="gramStart"/>
-      <w:r>
-        <w:rPr>
-          <w:sz w:val="28"/>
-          <w:szCs w:val="28"/>
-        </w:rPr>
-        <w:t>console.log(</w:t>
-      </w:r>
-      <w:proofErr w:type="gramEnd"/>
-      <w:r>
-        <w:rPr>
-          <w:sz w:val="28"/>
-          <w:szCs w:val="28"/>
-        </w:rPr>
-        <w:t>a+” ”+b);</w:t>
+        <w:t>console.log(a+” ”+b);</w:t>
       </w:r>
     </w:p>
     <w:p>
@@ -342,100 +277,57 @@
           <w:szCs w:val="28"/>
         </w:rPr>
       </w:pPr>
-      <w:proofErr w:type="gramStart"/>
-      <w:r>
-        <w:rPr>
-          <w:sz w:val="28"/>
-          <w:szCs w:val="28"/>
-        </w:rPr>
-        <w:t>add(</w:t>
-      </w:r>
-      <w:proofErr w:type="gramEnd"/>
-      <w:r>
-        <w:rPr>
-          <w:sz w:val="28"/>
-          <w:szCs w:val="28"/>
-        </w:rPr>
-        <w:t>10,20);</w:t>
-      </w:r>
-    </w:p>
-    <w:p>
-      <w:pPr>
-        <w:rPr>
-          <w:sz w:val="28"/>
-          <w:szCs w:val="28"/>
-        </w:rPr>
-      </w:pPr>
-      <w:r>
-        <w:rPr>
-          <w:sz w:val="28"/>
-          <w:szCs w:val="28"/>
-        </w:rPr>
-        <w:t>add(“A”</w:t>
-      </w:r>
-      <w:proofErr w:type="gramStart"/>
-      <w:r>
-        <w:rPr>
-          <w:sz w:val="28"/>
-          <w:szCs w:val="28"/>
-        </w:rPr>
-        <w:t>,”B</w:t>
-      </w:r>
-      <w:proofErr w:type="gramEnd"/>
-      <w:r>
-        <w:rPr>
-          <w:sz w:val="28"/>
-          <w:szCs w:val="28"/>
-        </w:rPr>
-        <w:t>”);</w:t>
-      </w:r>
-    </w:p>
-    <w:p>
-      <w:pPr>
-        <w:rPr>
-          <w:sz w:val="28"/>
-          <w:szCs w:val="28"/>
-        </w:rPr>
-      </w:pPr>
-      <w:proofErr w:type="gramStart"/>
-      <w:r>
-        <w:rPr>
-          <w:sz w:val="28"/>
-          <w:szCs w:val="28"/>
-        </w:rPr>
-        <w:t>add(</w:t>
-      </w:r>
-      <w:proofErr w:type="gramEnd"/>
-      <w:r>
-        <w:rPr>
-          <w:sz w:val="28"/>
-          <w:szCs w:val="28"/>
-        </w:rPr>
-        <w:t>100);</w:t>
-      </w:r>
-    </w:p>
-    <w:p>
-      <w:pPr>
-        <w:rPr>
-          <w:sz w:val="28"/>
-          <w:szCs w:val="28"/>
-        </w:rPr>
-      </w:pPr>
-      <w:proofErr w:type="gramStart"/>
-      <w:r>
-        <w:rPr>
-          <w:sz w:val="28"/>
-          <w:szCs w:val="28"/>
-        </w:rPr>
-        <w:t>add(</w:t>
-      </w:r>
-      <w:proofErr w:type="gramEnd"/>
-      <w:r>
-        <w:rPr>
-          <w:sz w:val="28"/>
-          <w:szCs w:val="28"/>
-        </w:rPr>
-        <w:t>);</w:t>
+      <w:r>
+        <w:rPr>
+          <w:sz w:val="28"/>
+          <w:szCs w:val="28"/>
+        </w:rPr>
+        <w:t>add(10,20);</w:t>
+      </w:r>
+    </w:p>
+    <w:p>
+      <w:pPr>
+        <w:rPr>
+          <w:sz w:val="28"/>
+          <w:szCs w:val="28"/>
+        </w:rPr>
+      </w:pPr>
+      <w:r>
+        <w:rPr>
+          <w:sz w:val="28"/>
+          <w:szCs w:val="28"/>
+        </w:rPr>
+        <w:t>add(“A”,”B”);</w:t>
+      </w:r>
+    </w:p>
+    <w:p>
+      <w:pPr>
+        <w:rPr>
+          <w:sz w:val="28"/>
+          <w:szCs w:val="28"/>
+        </w:rPr>
+      </w:pPr>
+      <w:r>
+        <w:rPr>
+          <w:sz w:val="28"/>
+          <w:szCs w:val="28"/>
+        </w:rPr>
+        <w:t>add(100);</w:t>
+      </w:r>
+    </w:p>
+    <w:p>
+      <w:pPr>
+        <w:rPr>
+          <w:sz w:val="28"/>
+          <w:szCs w:val="28"/>
+        </w:rPr>
+      </w:pPr>
+      <w:r>
+        <w:rPr>
+          <w:sz w:val="28"/>
+          <w:szCs w:val="28"/>
+        </w:rPr>
+        <w:t>add();</w:t>
       </w:r>
     </w:p>
     <w:p>
@@ -453,7 +345,6 @@
         <w:t xml:space="preserve">function </w:t>
       </w:r>
       <w:proofErr w:type="spellStart"/>
-      <w:proofErr w:type="gramStart"/>
       <w:r>
         <w:rPr>
           <w:sz w:val="28"/>
@@ -467,15 +358,7 @@
           <w:sz w:val="28"/>
           <w:szCs w:val="28"/>
         </w:rPr>
-        <w:t>(</w:t>
-      </w:r>
-      <w:proofErr w:type="gramEnd"/>
-      <w:r>
-        <w:rPr>
-          <w:sz w:val="28"/>
-          <w:szCs w:val="28"/>
-        </w:rPr>
-        <w:t>) {</w:t>
+        <w:t>() {</w:t>
       </w:r>
     </w:p>
     <w:p>
@@ -748,23 +631,7 @@
           <w:szCs w:val="28"/>
         </w:rPr>
         <w:tab/>
-        <w:t xml:space="preserve">this command </w:t>
-      </w:r>
-      <w:proofErr w:type="gramStart"/>
-      <w:r>
-        <w:rPr>
-          <w:sz w:val="28"/>
-          <w:szCs w:val="28"/>
-        </w:rPr>
-        <w:t>convert</w:t>
-      </w:r>
-      <w:proofErr w:type="gramEnd"/>
-      <w:r>
-        <w:rPr>
-          <w:sz w:val="28"/>
-          <w:szCs w:val="28"/>
-        </w:rPr>
-        <w:t xml:space="preserve"> </w:t>
+        <w:t xml:space="preserve">this command convert </w:t>
       </w:r>
       <w:proofErr w:type="spellStart"/>
       <w:r>
@@ -864,23 +731,7 @@
           <w:sz w:val="28"/>
           <w:szCs w:val="28"/>
         </w:rPr>
-        <w:t xml:space="preserve">Typescript </w:t>
-      </w:r>
-      <w:proofErr w:type="gramStart"/>
-      <w:r>
-        <w:rPr>
-          <w:sz w:val="28"/>
-          <w:szCs w:val="28"/>
-        </w:rPr>
-        <w:t>support</w:t>
-      </w:r>
-      <w:proofErr w:type="gramEnd"/>
-      <w:r>
-        <w:rPr>
-          <w:sz w:val="28"/>
-          <w:szCs w:val="28"/>
-        </w:rPr>
-        <w:t xml:space="preserve"> all type of data types. </w:t>
+        <w:t xml:space="preserve">Typescript support all type of data types. </w:t>
       </w:r>
     </w:p>
     <w:p>
@@ -997,21 +848,12 @@
           <w:szCs w:val="28"/>
         </w:rPr>
       </w:pPr>
-      <w:proofErr w:type="gramStart"/>
-      <w:r>
-        <w:rPr>
-          <w:sz w:val="28"/>
-          <w:szCs w:val="28"/>
-        </w:rPr>
-        <w:t>array :</w:t>
-      </w:r>
-      <w:proofErr w:type="gramEnd"/>
-      <w:r>
-        <w:rPr>
-          <w:sz w:val="28"/>
-          <w:szCs w:val="28"/>
-        </w:rPr>
-        <w:t xml:space="preserve"> In JS array is use to store any type of values. </w:t>
+      <w:r>
+        <w:rPr>
+          <w:sz w:val="28"/>
+          <w:szCs w:val="28"/>
+        </w:rPr>
+        <w:t xml:space="preserve">array : In JS array is use to store any type of values. </w:t>
       </w:r>
     </w:p>
     <w:p>
@@ -1037,7 +879,6 @@
         <w:t xml:space="preserve">var </w:t>
       </w:r>
       <w:proofErr w:type="spellStart"/>
-      <w:proofErr w:type="gramStart"/>
       <w:r>
         <w:rPr>
           <w:sz w:val="28"/>
@@ -1046,7 +887,6 @@
         <w:t>arrayName:datatype</w:t>
       </w:r>
       <w:proofErr w:type="spellEnd"/>
-      <w:proofErr w:type="gramEnd"/>
       <w:r>
         <w:rPr>
           <w:sz w:val="28"/>
@@ -1262,7 +1102,6 @@
         </w:rPr>
       </w:pPr>
       <w:proofErr w:type="spellStart"/>
-      <w:proofErr w:type="gramStart"/>
       <w:r>
         <w:rPr>
           <w:sz w:val="28"/>
@@ -1273,7 +1112,6 @@
         <w:t>tsconfig.json</w:t>
       </w:r>
       <w:proofErr w:type="spellEnd"/>
-      <w:proofErr w:type="gramEnd"/>
       <w:r>
         <w:rPr>
           <w:sz w:val="28"/>
@@ -1311,6 +1149,233 @@
           <w:szCs w:val="28"/>
         </w:rPr>
         <w:t xml:space="preserve"> </w:t>
+      </w:r>
+    </w:p>
+    <w:p>
+      <w:pPr>
+        <w:rPr>
+          <w:sz w:val="28"/>
+          <w:szCs w:val="28"/>
+        </w:rPr>
+      </w:pPr>
+    </w:p>
+    <w:p>
+      <w:pPr>
+        <w:rPr>
+          <w:sz w:val="28"/>
+          <w:szCs w:val="28"/>
+        </w:rPr>
+      </w:pPr>
+      <w:r>
+        <w:rPr>
+          <w:sz w:val="28"/>
+          <w:szCs w:val="28"/>
+        </w:rPr>
+        <w:t>Function with default value</w:t>
+      </w:r>
+      <w:r>
+        <w:rPr>
+          <w:sz w:val="28"/>
+          <w:szCs w:val="28"/>
+        </w:rPr>
+        <w:t xml:space="preserve"> (set default value)</w:t>
+      </w:r>
+      <w:r>
+        <w:rPr>
+          <w:sz w:val="28"/>
+          <w:szCs w:val="28"/>
+        </w:rPr>
+        <w:t>, optional parameter</w:t>
+      </w:r>
+      <w:r>
+        <w:rPr>
+          <w:sz w:val="28"/>
+          <w:szCs w:val="28"/>
+        </w:rPr>
+        <w:t>( use ?)</w:t>
+      </w:r>
+      <w:r>
+        <w:rPr>
+          <w:sz w:val="28"/>
+          <w:szCs w:val="28"/>
+        </w:rPr>
+        <w:t xml:space="preserve"> , rest operator or parameter and spread parameter. </w:t>
+      </w:r>
+    </w:p>
+    <w:p>
+      <w:pPr>
+        <w:rPr>
+          <w:sz w:val="28"/>
+          <w:szCs w:val="28"/>
+        </w:rPr>
+      </w:pPr>
+      <w:r>
+        <w:rPr>
+          <w:sz w:val="28"/>
+          <w:szCs w:val="28"/>
+        </w:rPr>
+        <w:t xml:space="preserve">Rest parameter syntax </w:t>
+      </w:r>
+    </w:p>
+    <w:p>
+      <w:pPr>
+        <w:rPr>
+          <w:sz w:val="28"/>
+          <w:szCs w:val="28"/>
+        </w:rPr>
+      </w:pPr>
+      <w:r>
+        <w:rPr>
+          <w:sz w:val="28"/>
+          <w:szCs w:val="28"/>
+        </w:rPr>
+        <w:t>…</w:t>
+      </w:r>
+      <w:proofErr w:type="spellStart"/>
+      <w:r>
+        <w:rPr>
+          <w:sz w:val="28"/>
+          <w:szCs w:val="28"/>
+        </w:rPr>
+        <w:t>varaibleName:Array</w:t>
+      </w:r>
+      <w:proofErr w:type="spellEnd"/>
+      <w:r>
+        <w:rPr>
+          <w:sz w:val="28"/>
+          <w:szCs w:val="28"/>
+        </w:rPr>
+        <w:t>&lt;</w:t>
+      </w:r>
+      <w:proofErr w:type="spellStart"/>
+      <w:r>
+        <w:rPr>
+          <w:sz w:val="28"/>
+          <w:szCs w:val="28"/>
+        </w:rPr>
+        <w:t>DataType</w:t>
+      </w:r>
+      <w:proofErr w:type="spellEnd"/>
+      <w:r>
+        <w:rPr>
+          <w:sz w:val="28"/>
+          <w:szCs w:val="28"/>
+        </w:rPr>
+        <w:t xml:space="preserve">&gt; it can receive 0 or 1 or many. In one function it must last parameter and only one rest parameter we can use inside one function. </w:t>
+      </w:r>
+    </w:p>
+    <w:p>
+      <w:pPr>
+        <w:rPr>
+          <w:sz w:val="28"/>
+          <w:szCs w:val="28"/>
+        </w:rPr>
+      </w:pPr>
+      <w:r>
+        <w:rPr>
+          <w:sz w:val="28"/>
+          <w:szCs w:val="28"/>
+        </w:rPr>
+        <w:t xml:space="preserve">Normal function : this function we can call before function declaration as well as after function declaration. It support </w:t>
+      </w:r>
+      <w:proofErr w:type="spellStart"/>
+      <w:r>
+        <w:rPr>
+          <w:sz w:val="28"/>
+          <w:szCs w:val="28"/>
+        </w:rPr>
+        <w:t>js</w:t>
+      </w:r>
+      <w:proofErr w:type="spellEnd"/>
+      <w:r>
+        <w:rPr>
+          <w:sz w:val="28"/>
+          <w:szCs w:val="28"/>
+        </w:rPr>
+        <w:t xml:space="preserve"> hosting features. </w:t>
+      </w:r>
+    </w:p>
+    <w:p>
+      <w:pPr>
+        <w:rPr>
+          <w:sz w:val="28"/>
+          <w:szCs w:val="28"/>
+        </w:rPr>
+      </w:pPr>
+      <w:r>
+        <w:rPr>
+          <w:sz w:val="28"/>
+          <w:szCs w:val="28"/>
+        </w:rPr>
+        <w:t xml:space="preserve"> Expression style function </w:t>
+      </w:r>
+      <w:r>
+        <w:rPr>
+          <w:sz w:val="28"/>
+          <w:szCs w:val="28"/>
+        </w:rPr>
+        <w:t xml:space="preserve">: this type of function must be invoke after declaration. It doesn’t support </w:t>
+      </w:r>
+      <w:proofErr w:type="spellStart"/>
+      <w:r>
+        <w:rPr>
+          <w:sz w:val="28"/>
+          <w:szCs w:val="28"/>
+        </w:rPr>
+        <w:t>js</w:t>
+      </w:r>
+      <w:proofErr w:type="spellEnd"/>
+      <w:r>
+        <w:rPr>
+          <w:sz w:val="28"/>
+          <w:szCs w:val="28"/>
+        </w:rPr>
+        <w:t xml:space="preserve"> hosting features. </w:t>
+      </w:r>
+    </w:p>
+    <w:p>
+      <w:pPr>
+        <w:rPr>
+          <w:sz w:val="28"/>
+          <w:szCs w:val="28"/>
+        </w:rPr>
+      </w:pPr>
+      <w:r>
+        <w:rPr>
+          <w:sz w:val="28"/>
+          <w:szCs w:val="28"/>
+        </w:rPr>
+        <w:t xml:space="preserve">Arrow style function </w:t>
+      </w:r>
+    </w:p>
+    <w:p>
+      <w:pPr>
+        <w:rPr>
+          <w:sz w:val="28"/>
+          <w:szCs w:val="28"/>
+        </w:rPr>
+      </w:pPr>
+      <w:r>
+        <w:rPr>
+          <w:sz w:val="28"/>
+          <w:szCs w:val="28"/>
+        </w:rPr>
+        <w:t xml:space="preserve">Callback function </w:t>
+      </w:r>
+    </w:p>
+    <w:p>
+      <w:pPr>
+        <w:rPr>
+          <w:sz w:val="28"/>
+          <w:szCs w:val="28"/>
+        </w:rPr>
+      </w:pPr>
+      <w:r>
+        <w:rPr>
+          <w:sz w:val="28"/>
+          <w:szCs w:val="28"/>
+        </w:rPr>
+        <w:t xml:space="preserve">IIEF function (Immediate Invoke expression function) </w:t>
       </w:r>
     </w:p>
     <w:p>

--- a/Adv Node JS/Adv Node JS - Day 1 - TypeScript.docx
+++ b/Adv Node JS/Adv Node JS - Day 1 - TypeScript.docx
@@ -220,23 +220,7 @@
           <w:sz w:val="28"/>
           <w:szCs w:val="28"/>
         </w:rPr>
-        <w:t>function add(</w:t>
-      </w:r>
-      <w:proofErr w:type="spellStart"/>
-      <w:r>
-        <w:rPr>
-          <w:sz w:val="28"/>
-          <w:szCs w:val="28"/>
-        </w:rPr>
-        <w:t>a,b</w:t>
-      </w:r>
-      <w:proofErr w:type="spellEnd"/>
-      <w:r>
-        <w:rPr>
-          <w:sz w:val="28"/>
-          <w:szCs w:val="28"/>
-        </w:rPr>
-        <w:t>) {</w:t>
+        <w:t>function add(a,b) {</w:t>
       </w:r>
     </w:p>
     <w:p>
@@ -342,23 +326,7 @@
           <w:sz w:val="28"/>
           <w:szCs w:val="28"/>
         </w:rPr>
-        <w:t xml:space="preserve">function </w:t>
-      </w:r>
-      <w:proofErr w:type="spellStart"/>
-      <w:r>
-        <w:rPr>
-          <w:sz w:val="28"/>
-          <w:szCs w:val="28"/>
-        </w:rPr>
-        <w:t>sayHello</w:t>
-      </w:r>
-      <w:proofErr w:type="spellEnd"/>
-      <w:r>
-        <w:rPr>
-          <w:sz w:val="28"/>
-          <w:szCs w:val="28"/>
-        </w:rPr>
-        <w:t>() {</w:t>
+        <w:t>function sayHello() {</w:t>
       </w:r>
     </w:p>
     <w:p>
@@ -433,17 +401,63 @@
           <w:sz w:val="28"/>
           <w:szCs w:val="28"/>
         </w:rPr>
-        <w:t xml:space="preserve">Still all browser doesn’t support typescript. We need to convert TS to JS </w:t>
-      </w:r>
-      <w:proofErr w:type="spellStart"/>
-      <w:r>
-        <w:rPr>
-          <w:sz w:val="28"/>
-          <w:szCs w:val="28"/>
-        </w:rPr>
-        <w:t>ie</w:t>
-      </w:r>
-      <w:proofErr w:type="spellEnd"/>
+        <w:t xml:space="preserve">Still all browser doesn’t support typescript. We need to convert TS to JS ie Transpiler (compiler). </w:t>
+      </w:r>
+    </w:p>
+    <w:p>
+      <w:pPr>
+        <w:rPr>
+          <w:sz w:val="28"/>
+          <w:szCs w:val="28"/>
+        </w:rPr>
+      </w:pPr>
+      <w:r>
+        <w:rPr>
+          <w:sz w:val="28"/>
+          <w:szCs w:val="28"/>
+        </w:rPr>
+        <w:t xml:space="preserve">TS file we use in developer mode. </w:t>
+      </w:r>
+    </w:p>
+    <w:p>
+      <w:pPr>
+        <w:rPr>
+          <w:sz w:val="28"/>
+          <w:szCs w:val="28"/>
+        </w:rPr>
+      </w:pPr>
+    </w:p>
+    <w:p>
+      <w:pPr>
+        <w:rPr>
+          <w:sz w:val="28"/>
+          <w:szCs w:val="28"/>
+        </w:rPr>
+      </w:pPr>
+      <w:r>
+        <w:rPr>
+          <w:sz w:val="28"/>
+          <w:szCs w:val="28"/>
+        </w:rPr>
+        <w:t xml:space="preserve">Using npm we need to download Typescript compiler or transpiler </w:t>
+      </w:r>
+    </w:p>
+    <w:p>
+      <w:pPr>
+        <w:rPr>
+          <w:sz w:val="28"/>
+          <w:szCs w:val="28"/>
+        </w:rPr>
+      </w:pPr>
+      <w:r>
+        <w:rPr>
+          <w:sz w:val="28"/>
+          <w:szCs w:val="28"/>
+          <w:highlight w:val="yellow"/>
+        </w:rPr>
+        <w:lastRenderedPageBreak/>
+        <w:t>npm install -g typescript</w:t>
+      </w:r>
       <w:r>
         <w:rPr>
           <w:sz w:val="28"/>
@@ -451,165 +465,20 @@
         </w:rPr>
         <w:t xml:space="preserve"> </w:t>
       </w:r>
-      <w:proofErr w:type="spellStart"/>
-      <w:r>
-        <w:rPr>
-          <w:sz w:val="28"/>
-          <w:szCs w:val="28"/>
-        </w:rPr>
-        <w:t>Transpiler</w:t>
-      </w:r>
-      <w:proofErr w:type="spellEnd"/>
-      <w:r>
-        <w:rPr>
-          <w:sz w:val="28"/>
-          <w:szCs w:val="28"/>
-        </w:rPr>
-        <w:t xml:space="preserve"> (compiler). </w:t>
-      </w:r>
-    </w:p>
-    <w:p>
-      <w:pPr>
-        <w:rPr>
-          <w:sz w:val="28"/>
-          <w:szCs w:val="28"/>
-        </w:rPr>
-      </w:pPr>
-      <w:r>
-        <w:rPr>
-          <w:sz w:val="28"/>
-          <w:szCs w:val="28"/>
-        </w:rPr>
-        <w:t xml:space="preserve">TS file we use in developer mode. </w:t>
-      </w:r>
-    </w:p>
-    <w:p>
-      <w:pPr>
-        <w:rPr>
-          <w:sz w:val="28"/>
-          <w:szCs w:val="28"/>
-        </w:rPr>
-      </w:pPr>
-    </w:p>
-    <w:p>
-      <w:pPr>
-        <w:rPr>
-          <w:sz w:val="28"/>
-          <w:szCs w:val="28"/>
-        </w:rPr>
-      </w:pPr>
-      <w:r>
-        <w:rPr>
-          <w:sz w:val="28"/>
-          <w:szCs w:val="28"/>
-        </w:rPr>
-        <w:t xml:space="preserve">Using </w:t>
-      </w:r>
-      <w:proofErr w:type="spellStart"/>
-      <w:r>
-        <w:rPr>
-          <w:sz w:val="28"/>
-          <w:szCs w:val="28"/>
-        </w:rPr>
-        <w:t>npm</w:t>
-      </w:r>
-      <w:proofErr w:type="spellEnd"/>
-      <w:r>
-        <w:rPr>
-          <w:sz w:val="28"/>
-          <w:szCs w:val="28"/>
-        </w:rPr>
-        <w:t xml:space="preserve"> we need to download Typescript compiler or </w:t>
-      </w:r>
-      <w:proofErr w:type="spellStart"/>
-      <w:r>
-        <w:rPr>
-          <w:sz w:val="28"/>
-          <w:szCs w:val="28"/>
-        </w:rPr>
-        <w:t>transpiler</w:t>
-      </w:r>
-      <w:proofErr w:type="spellEnd"/>
-      <w:r>
-        <w:rPr>
-          <w:sz w:val="28"/>
-          <w:szCs w:val="28"/>
-        </w:rPr>
-        <w:t xml:space="preserve"> </w:t>
-      </w:r>
-    </w:p>
-    <w:p>
-      <w:pPr>
-        <w:rPr>
-          <w:sz w:val="28"/>
-          <w:szCs w:val="28"/>
-        </w:rPr>
-      </w:pPr>
-      <w:proofErr w:type="spellStart"/>
-      <w:r>
-        <w:rPr>
-          <w:sz w:val="28"/>
-          <w:szCs w:val="28"/>
-          <w:highlight w:val="yellow"/>
-        </w:rPr>
-        <w:lastRenderedPageBreak/>
-        <w:t>npm</w:t>
-      </w:r>
-      <w:proofErr w:type="spellEnd"/>
-      <w:r>
-        <w:rPr>
-          <w:sz w:val="28"/>
-          <w:szCs w:val="28"/>
-          <w:highlight w:val="yellow"/>
-        </w:rPr>
-        <w:t xml:space="preserve"> install -g typescript</w:t>
-      </w:r>
-      <w:r>
-        <w:rPr>
-          <w:sz w:val="28"/>
-          <w:szCs w:val="28"/>
-        </w:rPr>
-        <w:t xml:space="preserve"> </w:t>
-      </w:r>
-    </w:p>
-    <w:p>
-      <w:pPr>
-        <w:rPr>
-          <w:sz w:val="28"/>
-          <w:szCs w:val="28"/>
-        </w:rPr>
-      </w:pPr>
-      <w:proofErr w:type="spellStart"/>
-      <w:r>
-        <w:rPr>
-          <w:sz w:val="28"/>
-          <w:szCs w:val="28"/>
-        </w:rPr>
-        <w:t>tsc</w:t>
-      </w:r>
-      <w:proofErr w:type="spellEnd"/>
-      <w:r>
-        <w:rPr>
-          <w:sz w:val="28"/>
-          <w:szCs w:val="28"/>
-        </w:rPr>
-        <w:t xml:space="preserve"> </w:t>
-      </w:r>
-      <w:proofErr w:type="spellStart"/>
-      <w:r>
-        <w:rPr>
-          <w:sz w:val="28"/>
-          <w:szCs w:val="28"/>
-        </w:rPr>
-        <w:t>welcome.ts</w:t>
-      </w:r>
-      <w:proofErr w:type="spellEnd"/>
-      <w:r>
-        <w:rPr>
-          <w:sz w:val="28"/>
-          <w:szCs w:val="28"/>
-        </w:rPr>
-        <w:t xml:space="preserve"> </w:t>
+    </w:p>
+    <w:p>
+      <w:pPr>
+        <w:rPr>
+          <w:sz w:val="28"/>
+          <w:szCs w:val="28"/>
+        </w:rPr>
+      </w:pPr>
+      <w:r>
+        <w:rPr>
+          <w:sz w:val="28"/>
+          <w:szCs w:val="28"/>
+        </w:rPr>
+        <w:t xml:space="preserve">tsc welcome.ts </w:t>
       </w:r>
       <w:r>
         <w:rPr>
@@ -631,39 +500,7 @@
           <w:szCs w:val="28"/>
         </w:rPr>
         <w:tab/>
-        <w:t xml:space="preserve">this command convert </w:t>
-      </w:r>
-      <w:proofErr w:type="spellStart"/>
-      <w:r>
-        <w:rPr>
-          <w:sz w:val="28"/>
-          <w:szCs w:val="28"/>
-        </w:rPr>
-        <w:t>ts</w:t>
-      </w:r>
-      <w:proofErr w:type="spellEnd"/>
-      <w:r>
-        <w:rPr>
-          <w:sz w:val="28"/>
-          <w:szCs w:val="28"/>
-        </w:rPr>
-        <w:t xml:space="preserve"> file to </w:t>
-      </w:r>
-      <w:proofErr w:type="spellStart"/>
-      <w:r>
-        <w:rPr>
-          <w:sz w:val="28"/>
-          <w:szCs w:val="28"/>
-        </w:rPr>
-        <w:t>js</w:t>
-      </w:r>
-      <w:proofErr w:type="spellEnd"/>
-      <w:r>
-        <w:rPr>
-          <w:sz w:val="28"/>
-          <w:szCs w:val="28"/>
-        </w:rPr>
-        <w:t xml:space="preserve"> </w:t>
+        <w:t xml:space="preserve">this command convert ts file to js </w:t>
       </w:r>
     </w:p>
     <w:p>
@@ -786,15 +623,113 @@
           <w:szCs w:val="28"/>
         </w:rPr>
       </w:pPr>
-      <w:proofErr w:type="spellStart"/>
-      <w:r>
-        <w:rPr>
-          <w:sz w:val="28"/>
-          <w:szCs w:val="28"/>
-        </w:rPr>
-        <w:t>boolean</w:t>
-      </w:r>
-      <w:proofErr w:type="spellEnd"/>
+      <w:r>
+        <w:rPr>
+          <w:sz w:val="28"/>
+          <w:szCs w:val="28"/>
+        </w:rPr>
+        <w:t xml:space="preserve">boolean </w:t>
+      </w:r>
+    </w:p>
+    <w:p>
+      <w:pPr>
+        <w:rPr>
+          <w:sz w:val="28"/>
+          <w:szCs w:val="28"/>
+        </w:rPr>
+      </w:pPr>
+      <w:r>
+        <w:rPr>
+          <w:sz w:val="28"/>
+          <w:szCs w:val="28"/>
+        </w:rPr>
+        <w:t xml:space="preserve">object </w:t>
+      </w:r>
+    </w:p>
+    <w:p>
+      <w:pPr>
+        <w:rPr>
+          <w:sz w:val="28"/>
+          <w:szCs w:val="28"/>
+        </w:rPr>
+      </w:pPr>
+      <w:r>
+        <w:rPr>
+          <w:sz w:val="28"/>
+          <w:szCs w:val="28"/>
+        </w:rPr>
+        <w:t xml:space="preserve">any </w:t>
+      </w:r>
+    </w:p>
+    <w:p>
+      <w:pPr>
+        <w:rPr>
+          <w:sz w:val="28"/>
+          <w:szCs w:val="28"/>
+        </w:rPr>
+      </w:pPr>
+    </w:p>
+    <w:p>
+      <w:pPr>
+        <w:rPr>
+          <w:sz w:val="28"/>
+          <w:szCs w:val="28"/>
+        </w:rPr>
+      </w:pPr>
+      <w:r>
+        <w:rPr>
+          <w:sz w:val="28"/>
+          <w:szCs w:val="28"/>
+        </w:rPr>
+        <w:t xml:space="preserve">array : In JS array is use to store any type of values. </w:t>
+      </w:r>
+    </w:p>
+    <w:p>
+      <w:pPr>
+        <w:rPr>
+          <w:sz w:val="28"/>
+          <w:szCs w:val="28"/>
+        </w:rPr>
+      </w:pPr>
+    </w:p>
+    <w:p>
+      <w:pPr>
+        <w:rPr>
+          <w:sz w:val="28"/>
+          <w:szCs w:val="28"/>
+        </w:rPr>
+      </w:pPr>
+      <w:r>
+        <w:rPr>
+          <w:sz w:val="28"/>
+          <w:szCs w:val="28"/>
+        </w:rPr>
+        <w:t>var arrayName:datatype[];</w:t>
+      </w:r>
+    </w:p>
+    <w:p>
+      <w:pPr>
+        <w:rPr>
+          <w:sz w:val="28"/>
+          <w:szCs w:val="28"/>
+        </w:rPr>
+      </w:pPr>
+    </w:p>
+    <w:p>
+      <w:pPr>
+        <w:rPr>
+          <w:sz w:val="28"/>
+          <w:szCs w:val="28"/>
+        </w:rPr>
+      </w:pPr>
+      <w:r>
+        <w:rPr>
+          <w:sz w:val="28"/>
+          <w:szCs w:val="28"/>
+          <w:highlight w:val="yellow"/>
+        </w:rPr>
+        <w:t>var, let and const</w:t>
+      </w:r>
       <w:r>
         <w:rPr>
           <w:sz w:val="28"/>
@@ -815,93 +750,98 @@
           <w:sz w:val="28"/>
           <w:szCs w:val="28"/>
         </w:rPr>
-        <w:t xml:space="preserve">object </w:t>
-      </w:r>
-    </w:p>
-    <w:p>
-      <w:pPr>
-        <w:rPr>
-          <w:sz w:val="28"/>
-          <w:szCs w:val="28"/>
-        </w:rPr>
-      </w:pPr>
-      <w:r>
-        <w:rPr>
-          <w:sz w:val="28"/>
-          <w:szCs w:val="28"/>
-        </w:rPr>
-        <w:t xml:space="preserve">any </w:t>
-      </w:r>
-    </w:p>
-    <w:p>
-      <w:pPr>
-        <w:rPr>
-          <w:sz w:val="28"/>
-          <w:szCs w:val="28"/>
-        </w:rPr>
-      </w:pPr>
-    </w:p>
-    <w:p>
-      <w:pPr>
-        <w:rPr>
-          <w:sz w:val="28"/>
-          <w:szCs w:val="28"/>
-        </w:rPr>
-      </w:pPr>
-      <w:r>
-        <w:rPr>
-          <w:sz w:val="28"/>
-          <w:szCs w:val="28"/>
-        </w:rPr>
-        <w:t xml:space="preserve">array : In JS array is use to store any type of values. </w:t>
-      </w:r>
-    </w:p>
-    <w:p>
-      <w:pPr>
-        <w:rPr>
-          <w:sz w:val="28"/>
-          <w:szCs w:val="28"/>
-        </w:rPr>
-      </w:pPr>
-    </w:p>
-    <w:p>
-      <w:pPr>
-        <w:rPr>
-          <w:sz w:val="28"/>
-          <w:szCs w:val="28"/>
-        </w:rPr>
-      </w:pPr>
-      <w:r>
-        <w:rPr>
-          <w:sz w:val="28"/>
-          <w:szCs w:val="28"/>
-        </w:rPr>
-        <w:t xml:space="preserve">var </w:t>
-      </w:r>
-      <w:proofErr w:type="spellStart"/>
-      <w:r>
-        <w:rPr>
-          <w:sz w:val="28"/>
-          <w:szCs w:val="28"/>
-        </w:rPr>
-        <w:t>arrayName:datatype</w:t>
-      </w:r>
-      <w:proofErr w:type="spellEnd"/>
-      <w:r>
-        <w:rPr>
-          <w:sz w:val="28"/>
-          <w:szCs w:val="28"/>
-        </w:rPr>
-        <w:t>[];</w:t>
-      </w:r>
-    </w:p>
-    <w:p>
-      <w:pPr>
-        <w:rPr>
-          <w:sz w:val="28"/>
-          <w:szCs w:val="28"/>
-        </w:rPr>
-      </w:pPr>
+        <w:t xml:space="preserve">var is use to declare global scope. </w:t>
+      </w:r>
+    </w:p>
+    <w:p>
+      <w:pPr>
+        <w:rPr>
+          <w:sz w:val="28"/>
+          <w:szCs w:val="28"/>
+        </w:rPr>
+      </w:pPr>
+      <w:r>
+        <w:rPr>
+          <w:sz w:val="28"/>
+          <w:szCs w:val="28"/>
+        </w:rPr>
+        <w:t xml:space="preserve">Let is use to declare block scope. </w:t>
+      </w:r>
+    </w:p>
+    <w:p>
+      <w:pPr>
+        <w:rPr>
+          <w:sz w:val="28"/>
+          <w:szCs w:val="28"/>
+        </w:rPr>
+      </w:pPr>
+      <w:r>
+        <w:rPr>
+          <w:sz w:val="28"/>
+          <w:szCs w:val="28"/>
+        </w:rPr>
+        <w:t xml:space="preserve">Using var keyword we can re-declare same variable once again with same or different value. </w:t>
+      </w:r>
+    </w:p>
+    <w:p>
+      <w:pPr>
+        <w:rPr>
+          <w:sz w:val="28"/>
+          <w:szCs w:val="28"/>
+        </w:rPr>
+      </w:pPr>
+      <w:r>
+        <w:rPr>
+          <w:sz w:val="28"/>
+          <w:szCs w:val="28"/>
+        </w:rPr>
+        <w:t xml:space="preserve">But using let we can’t re-declare same variable once again. </w:t>
+      </w:r>
+    </w:p>
+    <w:p>
+      <w:pPr>
+        <w:rPr>
+          <w:sz w:val="28"/>
+          <w:szCs w:val="28"/>
+        </w:rPr>
+      </w:pPr>
+      <w:r>
+        <w:rPr>
+          <w:sz w:val="28"/>
+          <w:szCs w:val="28"/>
+        </w:rPr>
+        <w:t>c</w:t>
+      </w:r>
+      <w:r>
+        <w:rPr>
+          <w:sz w:val="28"/>
+          <w:szCs w:val="28"/>
+        </w:rPr>
+        <w:t xml:space="preserve">onst is use to declare constant value we can’t change that value. </w:t>
+      </w:r>
+    </w:p>
+    <w:p>
+      <w:pPr>
+        <w:rPr>
+          <w:sz w:val="28"/>
+          <w:szCs w:val="28"/>
+        </w:rPr>
+      </w:pPr>
+    </w:p>
+    <w:p>
+      <w:pPr>
+        <w:rPr>
+          <w:sz w:val="28"/>
+          <w:szCs w:val="28"/>
+        </w:rPr>
+      </w:pPr>
+      <w:r>
+        <w:rPr>
+          <w:sz w:val="28"/>
+          <w:szCs w:val="28"/>
+        </w:rPr>
+        <w:t xml:space="preserve">Command to convert TS to JS version ES6 </w:t>
+      </w:r>
     </w:p>
     <w:p>
       <w:pPr>
@@ -916,192 +856,24 @@
           <w:szCs w:val="28"/>
           <w:highlight w:val="yellow"/>
         </w:rPr>
-        <w:t xml:space="preserve">var, let and </w:t>
-      </w:r>
-      <w:proofErr w:type="spellStart"/>
-      <w:r>
-        <w:rPr>
-          <w:sz w:val="28"/>
-          <w:szCs w:val="28"/>
-          <w:highlight w:val="yellow"/>
-        </w:rPr>
-        <w:t>const</w:t>
-      </w:r>
-      <w:proofErr w:type="spellEnd"/>
-      <w:r>
-        <w:rPr>
-          <w:sz w:val="28"/>
-          <w:szCs w:val="28"/>
-        </w:rPr>
-        <w:t xml:space="preserve"> </w:t>
-      </w:r>
-    </w:p>
-    <w:p>
-      <w:pPr>
-        <w:rPr>
-          <w:sz w:val="28"/>
-          <w:szCs w:val="28"/>
-        </w:rPr>
-      </w:pPr>
-      <w:r>
-        <w:rPr>
-          <w:sz w:val="28"/>
-          <w:szCs w:val="28"/>
-        </w:rPr>
-        <w:t xml:space="preserve">var is use to declare global scope. </w:t>
-      </w:r>
-    </w:p>
-    <w:p>
-      <w:pPr>
-        <w:rPr>
-          <w:sz w:val="28"/>
-          <w:szCs w:val="28"/>
-        </w:rPr>
-      </w:pPr>
-      <w:r>
-        <w:rPr>
-          <w:sz w:val="28"/>
-          <w:szCs w:val="28"/>
-        </w:rPr>
-        <w:t xml:space="preserve">Let is use to declare block scope. </w:t>
-      </w:r>
-    </w:p>
-    <w:p>
-      <w:pPr>
-        <w:rPr>
-          <w:sz w:val="28"/>
-          <w:szCs w:val="28"/>
-        </w:rPr>
-      </w:pPr>
-      <w:r>
-        <w:rPr>
-          <w:sz w:val="28"/>
-          <w:szCs w:val="28"/>
-        </w:rPr>
-        <w:t xml:space="preserve">Using var keyword we can re-declare same variable once again with same or different value. </w:t>
-      </w:r>
-    </w:p>
-    <w:p>
-      <w:pPr>
-        <w:rPr>
-          <w:sz w:val="28"/>
-          <w:szCs w:val="28"/>
-        </w:rPr>
-      </w:pPr>
-      <w:r>
-        <w:rPr>
-          <w:sz w:val="28"/>
-          <w:szCs w:val="28"/>
-        </w:rPr>
-        <w:t xml:space="preserve">But using let we can’t re-declare same variable once again. </w:t>
-      </w:r>
-    </w:p>
-    <w:p>
-      <w:pPr>
-        <w:rPr>
-          <w:sz w:val="28"/>
-          <w:szCs w:val="28"/>
-        </w:rPr>
-      </w:pPr>
-      <w:proofErr w:type="spellStart"/>
-      <w:r>
-        <w:rPr>
-          <w:sz w:val="28"/>
-          <w:szCs w:val="28"/>
-        </w:rPr>
-        <w:t>c</w:t>
-      </w:r>
-      <w:r>
-        <w:rPr>
-          <w:sz w:val="28"/>
-          <w:szCs w:val="28"/>
-        </w:rPr>
-        <w:t>onst</w:t>
-      </w:r>
-      <w:proofErr w:type="spellEnd"/>
-      <w:r>
-        <w:rPr>
-          <w:sz w:val="28"/>
-          <w:szCs w:val="28"/>
-        </w:rPr>
-        <w:t xml:space="preserve"> is use to declare constant value we can’t change that value. </w:t>
-      </w:r>
-    </w:p>
-    <w:p>
-      <w:pPr>
-        <w:rPr>
-          <w:sz w:val="28"/>
-          <w:szCs w:val="28"/>
-        </w:rPr>
-      </w:pPr>
-    </w:p>
-    <w:p>
-      <w:pPr>
-        <w:rPr>
-          <w:sz w:val="28"/>
-          <w:szCs w:val="28"/>
-        </w:rPr>
-      </w:pPr>
-      <w:r>
-        <w:rPr>
-          <w:sz w:val="28"/>
-          <w:szCs w:val="28"/>
-        </w:rPr>
-        <w:t xml:space="preserve">Command to convert TS to JS version ES6 </w:t>
-      </w:r>
-    </w:p>
-    <w:p>
-      <w:pPr>
-        <w:rPr>
-          <w:sz w:val="28"/>
-          <w:szCs w:val="28"/>
-        </w:rPr>
-      </w:pPr>
-      <w:proofErr w:type="spellStart"/>
-      <w:r>
-        <w:rPr>
-          <w:sz w:val="28"/>
-          <w:szCs w:val="28"/>
-          <w:highlight w:val="yellow"/>
-        </w:rPr>
-        <w:t>tsc</w:t>
-      </w:r>
-      <w:proofErr w:type="spellEnd"/>
-      <w:r>
-        <w:rPr>
-          <w:sz w:val="28"/>
-          <w:szCs w:val="28"/>
-          <w:highlight w:val="yellow"/>
-        </w:rPr>
-        <w:t xml:space="preserve"> --target es6 </w:t>
-      </w:r>
-      <w:proofErr w:type="spellStart"/>
-      <w:r>
-        <w:rPr>
-          <w:sz w:val="28"/>
-          <w:szCs w:val="28"/>
-          <w:highlight w:val="yellow"/>
-        </w:rPr>
-        <w:t>varletconst.ts</w:t>
-      </w:r>
-      <w:proofErr w:type="spellEnd"/>
-    </w:p>
-    <w:p>
-      <w:pPr>
-        <w:rPr>
-          <w:sz w:val="28"/>
-          <w:szCs w:val="28"/>
-        </w:rPr>
-      </w:pPr>
-    </w:p>
-    <w:p>
-      <w:pPr>
-        <w:rPr>
-          <w:sz w:val="28"/>
-          <w:szCs w:val="28"/>
-        </w:rPr>
-      </w:pPr>
-      <w:proofErr w:type="spellStart"/>
+        <w:t>tsc --target es6 varletconst.ts</w:t>
+      </w:r>
+    </w:p>
+    <w:p>
+      <w:pPr>
+        <w:rPr>
+          <w:sz w:val="28"/>
+          <w:szCs w:val="28"/>
+        </w:rPr>
+      </w:pPr>
+    </w:p>
+    <w:p>
+      <w:pPr>
+        <w:rPr>
+          <w:sz w:val="28"/>
+          <w:szCs w:val="28"/>
+        </w:rPr>
+      </w:pPr>
       <w:r>
         <w:rPr>
           <w:sz w:val="28"/>
@@ -1111,7 +883,6 @@
         <w:lastRenderedPageBreak/>
         <w:t>tsconfig.json</w:t>
       </w:r>
-      <w:proofErr w:type="spellEnd"/>
       <w:r>
         <w:rPr>
           <w:sz w:val="28"/>
@@ -1229,70 +1000,22 @@
           <w:sz w:val="28"/>
           <w:szCs w:val="28"/>
         </w:rPr>
-        <w:t>…</w:t>
-      </w:r>
-      <w:proofErr w:type="spellStart"/>
-      <w:r>
-        <w:rPr>
-          <w:sz w:val="28"/>
-          <w:szCs w:val="28"/>
-        </w:rPr>
-        <w:t>varaibleName:Array</w:t>
-      </w:r>
-      <w:proofErr w:type="spellEnd"/>
-      <w:r>
-        <w:rPr>
-          <w:sz w:val="28"/>
-          <w:szCs w:val="28"/>
-        </w:rPr>
-        <w:t>&lt;</w:t>
-      </w:r>
-      <w:proofErr w:type="spellStart"/>
-      <w:r>
-        <w:rPr>
-          <w:sz w:val="28"/>
-          <w:szCs w:val="28"/>
-        </w:rPr>
-        <w:t>DataType</w:t>
-      </w:r>
-      <w:proofErr w:type="spellEnd"/>
-      <w:r>
-        <w:rPr>
-          <w:sz w:val="28"/>
-          <w:szCs w:val="28"/>
-        </w:rPr>
-        <w:t xml:space="preserve">&gt; it can receive 0 or 1 or many. In one function it must last parameter and only one rest parameter we can use inside one function. </w:t>
-      </w:r>
-    </w:p>
-    <w:p>
-      <w:pPr>
-        <w:rPr>
-          <w:sz w:val="28"/>
-          <w:szCs w:val="28"/>
-        </w:rPr>
-      </w:pPr>
-      <w:r>
-        <w:rPr>
-          <w:sz w:val="28"/>
-          <w:szCs w:val="28"/>
-        </w:rPr>
-        <w:t xml:space="preserve">Normal function : this function we can call before function declaration as well as after function declaration. It support </w:t>
-      </w:r>
-      <w:proofErr w:type="spellStart"/>
-      <w:r>
-        <w:rPr>
-          <w:sz w:val="28"/>
-          <w:szCs w:val="28"/>
-        </w:rPr>
-        <w:t>js</w:t>
-      </w:r>
-      <w:proofErr w:type="spellEnd"/>
-      <w:r>
-        <w:rPr>
-          <w:sz w:val="28"/>
-          <w:szCs w:val="28"/>
-        </w:rPr>
-        <w:t xml:space="preserve"> hosting features. </w:t>
+        <w:t xml:space="preserve">…varaibleName:Array&lt;DataType&gt; it can receive 0 or 1 or many. In one function it must last parameter and only one rest parameter we can use inside one function. </w:t>
+      </w:r>
+    </w:p>
+    <w:p>
+      <w:pPr>
+        <w:rPr>
+          <w:sz w:val="28"/>
+          <w:szCs w:val="28"/>
+        </w:rPr>
+      </w:pPr>
+      <w:r>
+        <w:rPr>
+          <w:sz w:val="28"/>
+          <w:szCs w:val="28"/>
+        </w:rPr>
+        <w:t xml:space="preserve">Normal function : this function we can call before function declaration as well as after function declaration. It support js hosting features. </w:t>
       </w:r>
     </w:p>
     <w:p>
@@ -1314,23 +1037,7 @@
           <w:sz w:val="28"/>
           <w:szCs w:val="28"/>
         </w:rPr>
-        <w:t xml:space="preserve">: this type of function must be invoke after declaration. It doesn’t support </w:t>
-      </w:r>
-      <w:proofErr w:type="spellStart"/>
-      <w:r>
-        <w:rPr>
-          <w:sz w:val="28"/>
-          <w:szCs w:val="28"/>
-        </w:rPr>
-        <w:t>js</w:t>
-      </w:r>
-      <w:proofErr w:type="spellEnd"/>
-      <w:r>
-        <w:rPr>
-          <w:sz w:val="28"/>
-          <w:szCs w:val="28"/>
-        </w:rPr>
-        <w:t xml:space="preserve"> hosting features. </w:t>
+        <w:t xml:space="preserve">: this type of function must be invoke after declaration. It doesn’t support js hosting features. </w:t>
       </w:r>
     </w:p>
     <w:p>
@@ -1362,20 +1069,77 @@
         </w:rPr>
         <w:t xml:space="preserve">Callback function </w:t>
       </w:r>
-    </w:p>
-    <w:p>
-      <w:pPr>
-        <w:rPr>
-          <w:sz w:val="28"/>
-          <w:szCs w:val="28"/>
-        </w:rPr>
-      </w:pPr>
-      <w:r>
-        <w:rPr>
-          <w:sz w:val="28"/>
-          <w:szCs w:val="28"/>
-        </w:rPr>
-        <w:t xml:space="preserve">IIEF function (Immediate Invoke expression function) </w:t>
+      <w:r>
+        <w:rPr>
+          <w:sz w:val="28"/>
+          <w:szCs w:val="28"/>
+        </w:rPr>
+        <w:t xml:space="preserve">: passing the function as parameter or function itself to another function as parameter is known as callback function. </w:t>
+      </w:r>
+    </w:p>
+    <w:p>
+      <w:pPr>
+        <w:rPr>
+          <w:sz w:val="28"/>
+          <w:szCs w:val="28"/>
+        </w:rPr>
+      </w:pPr>
+      <w:r>
+        <w:rPr>
+          <w:sz w:val="28"/>
+          <w:szCs w:val="28"/>
+        </w:rPr>
+        <w:t>IIF</w:t>
+      </w:r>
+      <w:r>
+        <w:rPr>
+          <w:sz w:val="28"/>
+          <w:szCs w:val="28"/>
+        </w:rPr>
+        <w:t>E</w:t>
+      </w:r>
+      <w:r>
+        <w:rPr>
+          <w:sz w:val="28"/>
+          <w:szCs w:val="28"/>
+        </w:rPr>
+        <w:t xml:space="preserve"> function (Immediate Invoke function</w:t>
+      </w:r>
+      <w:r>
+        <w:rPr>
+          <w:sz w:val="28"/>
+          <w:szCs w:val="28"/>
+        </w:rPr>
+        <w:t xml:space="preserve"> execution/expression</w:t>
+      </w:r>
+      <w:r>
+        <w:rPr>
+          <w:sz w:val="28"/>
+          <w:szCs w:val="28"/>
+        </w:rPr>
+        <w:t>)</w:t>
+      </w:r>
+    </w:p>
+    <w:p>
+      <w:pPr>
+        <w:rPr>
+          <w:sz w:val="28"/>
+          <w:szCs w:val="28"/>
+        </w:rPr>
+      </w:pPr>
+      <w:r>
+        <w:rPr>
+          <w:sz w:val="28"/>
+          <w:szCs w:val="28"/>
+        </w:rPr>
+        <w:t>(functionBody)(functonCall)</w:t>
+      </w:r>
+      <w:r>
+        <w:rPr>
+          <w:sz w:val="28"/>
+          <w:szCs w:val="28"/>
+        </w:rPr>
+        <w:t xml:space="preserve"> </w:t>
       </w:r>
     </w:p>
     <w:p>

--- a/Adv Node JS/Adv Node JS - Day 1 - TypeScript.docx
+++ b/Adv Node JS/Adv Node JS - Day 1 - TypeScript.docx
@@ -220,7 +220,23 @@
           <w:sz w:val="28"/>
           <w:szCs w:val="28"/>
         </w:rPr>
-        <w:t>function add(a,b) {</w:t>
+        <w:t>function add(</w:t>
+      </w:r>
+      <w:proofErr w:type="spellStart"/>
+      <w:r>
+        <w:rPr>
+          <w:sz w:val="28"/>
+          <w:szCs w:val="28"/>
+        </w:rPr>
+        <w:t>a,b</w:t>
+      </w:r>
+      <w:proofErr w:type="spellEnd"/>
+      <w:r>
+        <w:rPr>
+          <w:sz w:val="28"/>
+          <w:szCs w:val="28"/>
+        </w:rPr>
+        <w:t>) {</w:t>
       </w:r>
     </w:p>
     <w:p>
@@ -326,7 +342,23 @@
           <w:sz w:val="28"/>
           <w:szCs w:val="28"/>
         </w:rPr>
-        <w:t>function sayHello() {</w:t>
+        <w:t xml:space="preserve">function </w:t>
+      </w:r>
+      <w:proofErr w:type="spellStart"/>
+      <w:r>
+        <w:rPr>
+          <w:sz w:val="28"/>
+          <w:szCs w:val="28"/>
+        </w:rPr>
+        <w:t>sayHello</w:t>
+      </w:r>
+      <w:proofErr w:type="spellEnd"/>
+      <w:r>
+        <w:rPr>
+          <w:sz w:val="28"/>
+          <w:szCs w:val="28"/>
+        </w:rPr>
+        <w:t>() {</w:t>
       </w:r>
     </w:p>
     <w:p>
@@ -401,7 +433,39 @@
           <w:sz w:val="28"/>
           <w:szCs w:val="28"/>
         </w:rPr>
-        <w:t xml:space="preserve">Still all browser doesn’t support typescript. We need to convert TS to JS ie Transpiler (compiler). </w:t>
+        <w:t xml:space="preserve">Still all browser doesn’t support typescript. We need to convert TS to JS </w:t>
+      </w:r>
+      <w:proofErr w:type="spellStart"/>
+      <w:r>
+        <w:rPr>
+          <w:sz w:val="28"/>
+          <w:szCs w:val="28"/>
+        </w:rPr>
+        <w:t>ie</w:t>
+      </w:r>
+      <w:proofErr w:type="spellEnd"/>
+      <w:r>
+        <w:rPr>
+          <w:sz w:val="28"/>
+          <w:szCs w:val="28"/>
+        </w:rPr>
+        <w:t xml:space="preserve"> </w:t>
+      </w:r>
+      <w:proofErr w:type="spellStart"/>
+      <w:r>
+        <w:rPr>
+          <w:sz w:val="28"/>
+          <w:szCs w:val="28"/>
+        </w:rPr>
+        <w:t>Transpiler</w:t>
+      </w:r>
+      <w:proofErr w:type="spellEnd"/>
+      <w:r>
+        <w:rPr>
+          <w:sz w:val="28"/>
+          <w:szCs w:val="28"/>
+        </w:rPr>
+        <w:t xml:space="preserve"> (compiler). </w:t>
       </w:r>
     </w:p>
     <w:p>
@@ -439,16 +503,49 @@
           <w:sz w:val="28"/>
           <w:szCs w:val="28"/>
         </w:rPr>
-        <w:t xml:space="preserve">Using npm we need to download Typescript compiler or transpiler </w:t>
-      </w:r>
-    </w:p>
-    <w:p>
-      <w:pPr>
-        <w:rPr>
-          <w:sz w:val="28"/>
-          <w:szCs w:val="28"/>
-        </w:rPr>
-      </w:pPr>
+        <w:t xml:space="preserve">Using </w:t>
+      </w:r>
+      <w:proofErr w:type="spellStart"/>
+      <w:r>
+        <w:rPr>
+          <w:sz w:val="28"/>
+          <w:szCs w:val="28"/>
+        </w:rPr>
+        <w:t>npm</w:t>
+      </w:r>
+      <w:proofErr w:type="spellEnd"/>
+      <w:r>
+        <w:rPr>
+          <w:sz w:val="28"/>
+          <w:szCs w:val="28"/>
+        </w:rPr>
+        <w:t xml:space="preserve"> we need to download Typescript compiler or </w:t>
+      </w:r>
+      <w:proofErr w:type="spellStart"/>
+      <w:r>
+        <w:rPr>
+          <w:sz w:val="28"/>
+          <w:szCs w:val="28"/>
+        </w:rPr>
+        <w:t>transpiler</w:t>
+      </w:r>
+      <w:proofErr w:type="spellEnd"/>
+      <w:r>
+        <w:rPr>
+          <w:sz w:val="28"/>
+          <w:szCs w:val="28"/>
+        </w:rPr>
+        <w:t xml:space="preserve"> </w:t>
+      </w:r>
+    </w:p>
+    <w:p>
+      <w:pPr>
+        <w:rPr>
+          <w:sz w:val="28"/>
+          <w:szCs w:val="28"/>
+        </w:rPr>
+      </w:pPr>
+      <w:proofErr w:type="spellStart"/>
       <w:r>
         <w:rPr>
           <w:sz w:val="28"/>
@@ -456,7 +553,16 @@
           <w:highlight w:val="yellow"/>
         </w:rPr>
         <w:lastRenderedPageBreak/>
-        <w:t>npm install -g typescript</w:t>
+        <w:t>npm</w:t>
+      </w:r>
+      <w:proofErr w:type="spellEnd"/>
+      <w:r>
+        <w:rPr>
+          <w:sz w:val="28"/>
+          <w:szCs w:val="28"/>
+          <w:highlight w:val="yellow"/>
+        </w:rPr>
+        <w:t xml:space="preserve"> install -g typescript</w:t>
       </w:r>
       <w:r>
         <w:rPr>
@@ -473,12 +579,37 @@
           <w:szCs w:val="28"/>
         </w:rPr>
       </w:pPr>
-      <w:r>
-        <w:rPr>
-          <w:sz w:val="28"/>
-          <w:szCs w:val="28"/>
-        </w:rPr>
-        <w:t xml:space="preserve">tsc welcome.ts </w:t>
+      <w:proofErr w:type="spellStart"/>
+      <w:r>
+        <w:rPr>
+          <w:sz w:val="28"/>
+          <w:szCs w:val="28"/>
+        </w:rPr>
+        <w:t>tsc</w:t>
+      </w:r>
+      <w:proofErr w:type="spellEnd"/>
+      <w:r>
+        <w:rPr>
+          <w:sz w:val="28"/>
+          <w:szCs w:val="28"/>
+        </w:rPr>
+        <w:t xml:space="preserve"> </w:t>
+      </w:r>
+      <w:proofErr w:type="spellStart"/>
+      <w:r>
+        <w:rPr>
+          <w:sz w:val="28"/>
+          <w:szCs w:val="28"/>
+        </w:rPr>
+        <w:t>welcome.ts</w:t>
+      </w:r>
+      <w:proofErr w:type="spellEnd"/>
+      <w:r>
+        <w:rPr>
+          <w:sz w:val="28"/>
+          <w:szCs w:val="28"/>
+        </w:rPr>
+        <w:t xml:space="preserve"> </w:t>
       </w:r>
       <w:r>
         <w:rPr>
@@ -500,7 +631,39 @@
           <w:szCs w:val="28"/>
         </w:rPr>
         <w:tab/>
-        <w:t xml:space="preserve">this command convert ts file to js </w:t>
+        <w:t xml:space="preserve">this command convert </w:t>
+      </w:r>
+      <w:proofErr w:type="spellStart"/>
+      <w:r>
+        <w:rPr>
+          <w:sz w:val="28"/>
+          <w:szCs w:val="28"/>
+        </w:rPr>
+        <w:t>ts</w:t>
+      </w:r>
+      <w:proofErr w:type="spellEnd"/>
+      <w:r>
+        <w:rPr>
+          <w:sz w:val="28"/>
+          <w:szCs w:val="28"/>
+        </w:rPr>
+        <w:t xml:space="preserve"> file to </w:t>
+      </w:r>
+      <w:proofErr w:type="spellStart"/>
+      <w:r>
+        <w:rPr>
+          <w:sz w:val="28"/>
+          <w:szCs w:val="28"/>
+        </w:rPr>
+        <w:t>js</w:t>
+      </w:r>
+      <w:proofErr w:type="spellEnd"/>
+      <w:r>
+        <w:rPr>
+          <w:sz w:val="28"/>
+          <w:szCs w:val="28"/>
+        </w:rPr>
+        <w:t xml:space="preserve"> </w:t>
       </w:r>
     </w:p>
     <w:p>
@@ -623,12 +786,21 @@
           <w:szCs w:val="28"/>
         </w:rPr>
       </w:pPr>
-      <w:r>
-        <w:rPr>
-          <w:sz w:val="28"/>
-          <w:szCs w:val="28"/>
-        </w:rPr>
-        <w:t xml:space="preserve">boolean </w:t>
+      <w:proofErr w:type="spellStart"/>
+      <w:r>
+        <w:rPr>
+          <w:sz w:val="28"/>
+          <w:szCs w:val="28"/>
+        </w:rPr>
+        <w:t>boolean</w:t>
+      </w:r>
+      <w:proofErr w:type="spellEnd"/>
+      <w:r>
+        <w:rPr>
+          <w:sz w:val="28"/>
+          <w:szCs w:val="28"/>
+        </w:rPr>
+        <w:t xml:space="preserve"> </w:t>
       </w:r>
     </w:p>
     <w:p>
@@ -704,7 +876,23 @@
           <w:sz w:val="28"/>
           <w:szCs w:val="28"/>
         </w:rPr>
-        <w:t>var arrayName:datatype[];</w:t>
+        <w:t xml:space="preserve">var </w:t>
+      </w:r>
+      <w:proofErr w:type="spellStart"/>
+      <w:r>
+        <w:rPr>
+          <w:sz w:val="28"/>
+          <w:szCs w:val="28"/>
+        </w:rPr>
+        <w:t>arrayName:datatype</w:t>
+      </w:r>
+      <w:proofErr w:type="spellEnd"/>
+      <w:r>
+        <w:rPr>
+          <w:sz w:val="28"/>
+          <w:szCs w:val="28"/>
+        </w:rPr>
+        <w:t>[];</w:t>
       </w:r>
     </w:p>
     <w:p>
@@ -728,8 +916,18 @@
           <w:szCs w:val="28"/>
           <w:highlight w:val="yellow"/>
         </w:rPr>
-        <w:t>var, let and const</w:t>
-      </w:r>
+        <w:t xml:space="preserve">var, let and </w:t>
+      </w:r>
+      <w:proofErr w:type="spellStart"/>
+      <w:r>
+        <w:rPr>
+          <w:sz w:val="28"/>
+          <w:szCs w:val="28"/>
+          <w:highlight w:val="yellow"/>
+        </w:rPr>
+        <w:t>const</w:t>
+      </w:r>
+      <w:proofErr w:type="spellEnd"/>
       <w:r>
         <w:rPr>
           <w:sz w:val="28"/>
@@ -805,6 +1003,7 @@
           <w:szCs w:val="28"/>
         </w:rPr>
       </w:pPr>
+      <w:proofErr w:type="spellStart"/>
       <w:r>
         <w:rPr>
           <w:sz w:val="28"/>
@@ -817,7 +1016,15 @@
           <w:sz w:val="28"/>
           <w:szCs w:val="28"/>
         </w:rPr>
-        <w:t xml:space="preserve">onst is use to declare constant value we can’t change that value. </w:t>
+        <w:t>onst</w:t>
+      </w:r>
+      <w:proofErr w:type="spellEnd"/>
+      <w:r>
+        <w:rPr>
+          <w:sz w:val="28"/>
+          <w:szCs w:val="28"/>
+        </w:rPr>
+        <w:t xml:space="preserve"> is use to declare constant value we can’t change that value. </w:t>
       </w:r>
     </w:p>
     <w:p>
@@ -850,30 +1057,51 @@
           <w:szCs w:val="28"/>
         </w:rPr>
       </w:pPr>
+      <w:proofErr w:type="spellStart"/>
       <w:r>
         <w:rPr>
           <w:sz w:val="28"/>
           <w:szCs w:val="28"/>
           <w:highlight w:val="yellow"/>
         </w:rPr>
-        <w:t>tsc --target es6 varletconst.ts</w:t>
-      </w:r>
-    </w:p>
-    <w:p>
-      <w:pPr>
-        <w:rPr>
-          <w:sz w:val="28"/>
-          <w:szCs w:val="28"/>
-        </w:rPr>
-      </w:pPr>
-    </w:p>
-    <w:p>
-      <w:pPr>
-        <w:rPr>
-          <w:sz w:val="28"/>
-          <w:szCs w:val="28"/>
-        </w:rPr>
-      </w:pPr>
+        <w:t>tsc</w:t>
+      </w:r>
+      <w:proofErr w:type="spellEnd"/>
+      <w:r>
+        <w:rPr>
+          <w:sz w:val="28"/>
+          <w:szCs w:val="28"/>
+          <w:highlight w:val="yellow"/>
+        </w:rPr>
+        <w:t xml:space="preserve"> --target es6 </w:t>
+      </w:r>
+      <w:proofErr w:type="spellStart"/>
+      <w:r>
+        <w:rPr>
+          <w:sz w:val="28"/>
+          <w:szCs w:val="28"/>
+          <w:highlight w:val="yellow"/>
+        </w:rPr>
+        <w:t>varletconst.ts</w:t>
+      </w:r>
+      <w:proofErr w:type="spellEnd"/>
+    </w:p>
+    <w:p>
+      <w:pPr>
+        <w:rPr>
+          <w:sz w:val="28"/>
+          <w:szCs w:val="28"/>
+        </w:rPr>
+      </w:pPr>
+    </w:p>
+    <w:p>
+      <w:pPr>
+        <w:rPr>
+          <w:sz w:val="28"/>
+          <w:szCs w:val="28"/>
+        </w:rPr>
+      </w:pPr>
+      <w:proofErr w:type="spellStart"/>
       <w:r>
         <w:rPr>
           <w:sz w:val="28"/>
@@ -883,6 +1111,7 @@
         <w:lastRenderedPageBreak/>
         <w:t>tsconfig.json</w:t>
       </w:r>
+      <w:proofErr w:type="spellEnd"/>
       <w:r>
         <w:rPr>
           <w:sz w:val="28"/>
@@ -1000,22 +1229,70 @@
           <w:sz w:val="28"/>
           <w:szCs w:val="28"/>
         </w:rPr>
-        <w:t xml:space="preserve">…varaibleName:Array&lt;DataType&gt; it can receive 0 or 1 or many. In one function it must last parameter and only one rest parameter we can use inside one function. </w:t>
-      </w:r>
-    </w:p>
-    <w:p>
-      <w:pPr>
-        <w:rPr>
-          <w:sz w:val="28"/>
-          <w:szCs w:val="28"/>
-        </w:rPr>
-      </w:pPr>
-      <w:r>
-        <w:rPr>
-          <w:sz w:val="28"/>
-          <w:szCs w:val="28"/>
-        </w:rPr>
-        <w:t xml:space="preserve">Normal function : this function we can call before function declaration as well as after function declaration. It support js hosting features. </w:t>
+        <w:t>…</w:t>
+      </w:r>
+      <w:proofErr w:type="spellStart"/>
+      <w:r>
+        <w:rPr>
+          <w:sz w:val="28"/>
+          <w:szCs w:val="28"/>
+        </w:rPr>
+        <w:t>varaibleName:Array</w:t>
+      </w:r>
+      <w:proofErr w:type="spellEnd"/>
+      <w:r>
+        <w:rPr>
+          <w:sz w:val="28"/>
+          <w:szCs w:val="28"/>
+        </w:rPr>
+        <w:t>&lt;</w:t>
+      </w:r>
+      <w:proofErr w:type="spellStart"/>
+      <w:r>
+        <w:rPr>
+          <w:sz w:val="28"/>
+          <w:szCs w:val="28"/>
+        </w:rPr>
+        <w:t>DataType</w:t>
+      </w:r>
+      <w:proofErr w:type="spellEnd"/>
+      <w:r>
+        <w:rPr>
+          <w:sz w:val="28"/>
+          <w:szCs w:val="28"/>
+        </w:rPr>
+        <w:t xml:space="preserve">&gt; it can receive 0 or 1 or many. In one function it must last parameter and only one rest parameter we can use inside one function. </w:t>
+      </w:r>
+    </w:p>
+    <w:p>
+      <w:pPr>
+        <w:rPr>
+          <w:sz w:val="28"/>
+          <w:szCs w:val="28"/>
+        </w:rPr>
+      </w:pPr>
+      <w:r>
+        <w:rPr>
+          <w:sz w:val="28"/>
+          <w:szCs w:val="28"/>
+        </w:rPr>
+        <w:t xml:space="preserve">Normal function : this function we can call before function declaration as well as after function declaration. It support </w:t>
+      </w:r>
+      <w:proofErr w:type="spellStart"/>
+      <w:r>
+        <w:rPr>
+          <w:sz w:val="28"/>
+          <w:szCs w:val="28"/>
+        </w:rPr>
+        <w:t>js</w:t>
+      </w:r>
+      <w:proofErr w:type="spellEnd"/>
+      <w:r>
+        <w:rPr>
+          <w:sz w:val="28"/>
+          <w:szCs w:val="28"/>
+        </w:rPr>
+        <w:t xml:space="preserve"> hosting features. </w:t>
       </w:r>
     </w:p>
     <w:p>
@@ -1037,7 +1314,23 @@
           <w:sz w:val="28"/>
           <w:szCs w:val="28"/>
         </w:rPr>
-        <w:t xml:space="preserve">: this type of function must be invoke after declaration. It doesn’t support js hosting features. </w:t>
+        <w:t xml:space="preserve">: this type of function must be invoke after declaration. It doesn’t support </w:t>
+      </w:r>
+      <w:proofErr w:type="spellStart"/>
+      <w:r>
+        <w:rPr>
+          <w:sz w:val="28"/>
+          <w:szCs w:val="28"/>
+        </w:rPr>
+        <w:t>js</w:t>
+      </w:r>
+      <w:proofErr w:type="spellEnd"/>
+      <w:r>
+        <w:rPr>
+          <w:sz w:val="28"/>
+          <w:szCs w:val="28"/>
+        </w:rPr>
+        <w:t xml:space="preserve"> hosting features. </w:t>
       </w:r>
     </w:p>
     <w:p>
@@ -1132,8 +1425,259 @@
           <w:sz w:val="28"/>
           <w:szCs w:val="28"/>
         </w:rPr>
-        <w:t>(functionBody)(functonCall)</w:t>
-      </w:r>
+        <w:t>(</w:t>
+      </w:r>
+      <w:proofErr w:type="spellStart"/>
+      <w:r>
+        <w:rPr>
+          <w:sz w:val="28"/>
+          <w:szCs w:val="28"/>
+        </w:rPr>
+        <w:t>functionBody</w:t>
+      </w:r>
+      <w:proofErr w:type="spellEnd"/>
+      <w:r>
+        <w:rPr>
+          <w:sz w:val="28"/>
+          <w:szCs w:val="28"/>
+        </w:rPr>
+        <w:t>)(</w:t>
+      </w:r>
+      <w:proofErr w:type="spellStart"/>
+      <w:r>
+        <w:rPr>
+          <w:sz w:val="28"/>
+          <w:szCs w:val="28"/>
+        </w:rPr>
+        <w:t>functonCall</w:t>
+      </w:r>
+      <w:proofErr w:type="spellEnd"/>
+      <w:r>
+        <w:rPr>
+          <w:sz w:val="28"/>
+          <w:szCs w:val="28"/>
+        </w:rPr>
+        <w:t>)</w:t>
+      </w:r>
+    </w:p>
+    <w:p>
+      <w:pPr>
+        <w:rPr>
+          <w:sz w:val="28"/>
+          <w:szCs w:val="28"/>
+        </w:rPr>
+      </w:pPr>
+    </w:p>
+    <w:p>
+      <w:pPr>
+        <w:rPr>
+          <w:sz w:val="28"/>
+          <w:szCs w:val="28"/>
+        </w:rPr>
+      </w:pPr>
+      <w:r>
+        <w:rPr>
+          <w:sz w:val="28"/>
+          <w:szCs w:val="28"/>
+        </w:rPr>
+        <w:t xml:space="preserve">Object : any real world entity </w:t>
+      </w:r>
+    </w:p>
+    <w:p>
+      <w:pPr>
+        <w:rPr>
+          <w:sz w:val="28"/>
+          <w:szCs w:val="28"/>
+        </w:rPr>
+      </w:pPr>
+      <w:r>
+        <w:rPr>
+          <w:sz w:val="28"/>
+          <w:szCs w:val="28"/>
+        </w:rPr>
+        <w:tab/>
+      </w:r>
+      <w:r>
+        <w:rPr>
+          <w:sz w:val="28"/>
+          <w:szCs w:val="28"/>
+        </w:rPr>
+        <w:tab/>
+        <w:t xml:space="preserve">Property or variables </w:t>
+      </w:r>
+      <w:r>
+        <w:rPr>
+          <w:sz w:val="28"/>
+          <w:szCs w:val="28"/>
+        </w:rPr>
+        <w:sym w:font="Wingdings" w:char="F0E0"/>
+      </w:r>
+      <w:r>
+        <w:rPr>
+          <w:sz w:val="28"/>
+          <w:szCs w:val="28"/>
+        </w:rPr>
+        <w:t xml:space="preserve"> have </w:t>
+      </w:r>
+    </w:p>
+    <w:p>
+      <w:pPr>
+        <w:rPr>
+          <w:sz w:val="28"/>
+          <w:szCs w:val="28"/>
+        </w:rPr>
+      </w:pPr>
+      <w:r>
+        <w:rPr>
+          <w:sz w:val="28"/>
+          <w:szCs w:val="28"/>
+        </w:rPr>
+        <w:t xml:space="preserve">Person </w:t>
+      </w:r>
+      <w:r>
+        <w:rPr>
+          <w:sz w:val="28"/>
+          <w:szCs w:val="28"/>
+        </w:rPr>
+        <w:tab/>
+      </w:r>
+    </w:p>
+    <w:p>
+      <w:pPr>
+        <w:rPr>
+          <w:sz w:val="28"/>
+          <w:szCs w:val="28"/>
+        </w:rPr>
+      </w:pPr>
+      <w:r>
+        <w:rPr>
+          <w:sz w:val="28"/>
+          <w:szCs w:val="28"/>
+        </w:rPr>
+        <w:tab/>
+      </w:r>
+      <w:r>
+        <w:rPr>
+          <w:sz w:val="28"/>
+          <w:szCs w:val="28"/>
+        </w:rPr>
+        <w:tab/>
+        <w:t>Behaviour or function / method -</w:t>
+      </w:r>
+      <w:r>
+        <w:rPr>
+          <w:sz w:val="28"/>
+          <w:szCs w:val="28"/>
+        </w:rPr>
+        <w:sym w:font="Wingdings" w:char="F0E0"/>
+      </w:r>
+      <w:r>
+        <w:rPr>
+          <w:sz w:val="28"/>
+          <w:szCs w:val="28"/>
+        </w:rPr>
+        <w:t xml:space="preserve"> do/does </w:t>
+      </w:r>
+    </w:p>
+    <w:p>
+      <w:pPr>
+        <w:rPr>
+          <w:sz w:val="28"/>
+          <w:szCs w:val="28"/>
+        </w:rPr>
+      </w:pPr>
+      <w:r>
+        <w:rPr>
+          <w:sz w:val="28"/>
+          <w:szCs w:val="28"/>
+        </w:rPr>
+        <w:t xml:space="preserve">Bank </w:t>
+      </w:r>
+    </w:p>
+    <w:p>
+      <w:pPr>
+        <w:rPr>
+          <w:sz w:val="28"/>
+          <w:szCs w:val="28"/>
+        </w:rPr>
+      </w:pPr>
+      <w:r>
+        <w:rPr>
+          <w:sz w:val="28"/>
+          <w:szCs w:val="28"/>
+        </w:rPr>
+        <w:t xml:space="preserve">Animal </w:t>
+      </w:r>
+    </w:p>
+    <w:p>
+      <w:pPr>
+        <w:rPr>
+          <w:sz w:val="28"/>
+          <w:szCs w:val="28"/>
+        </w:rPr>
+      </w:pPr>
+      <w:r>
+        <w:rPr>
+          <w:sz w:val="28"/>
+          <w:szCs w:val="28"/>
+        </w:rPr>
+        <w:t xml:space="preserve">Car </w:t>
+      </w:r>
+    </w:p>
+    <w:p>
+      <w:pPr>
+        <w:rPr>
+          <w:sz w:val="28"/>
+          <w:szCs w:val="28"/>
+        </w:rPr>
+      </w:pPr>
+      <w:r>
+        <w:rPr>
+          <w:sz w:val="28"/>
+          <w:szCs w:val="28"/>
+        </w:rPr>
+        <w:t xml:space="preserve">Employee </w:t>
+      </w:r>
+    </w:p>
+    <w:p>
+      <w:pPr>
+        <w:rPr>
+          <w:sz w:val="28"/>
+          <w:szCs w:val="28"/>
+        </w:rPr>
+      </w:pPr>
+    </w:p>
+    <w:p>
+      <w:pPr>
+        <w:rPr>
+          <w:sz w:val="28"/>
+          <w:szCs w:val="28"/>
+        </w:rPr>
+      </w:pPr>
+    </w:p>
+    <w:p>
+      <w:pPr>
+        <w:rPr>
+          <w:sz w:val="28"/>
+          <w:szCs w:val="28"/>
+        </w:rPr>
+      </w:pPr>
+    </w:p>
+    <w:p>
+      <w:pPr>
+        <w:rPr>
+          <w:sz w:val="28"/>
+          <w:szCs w:val="28"/>
+        </w:rPr>
+      </w:pPr>
+    </w:p>
+    <w:p>
+      <w:pPr>
+        <w:rPr>
+          <w:sz w:val="28"/>
+          <w:szCs w:val="28"/>
+        </w:rPr>
+      </w:pPr>
       <w:r>
         <w:rPr>
           <w:sz w:val="28"/>

--- a/Adv Node JS/Adv Node JS - Day 1 - TypeScript.docx
+++ b/Adv Node JS/Adv Node JS - Day 1 - TypeScript.docx
@@ -130,22 +130,54 @@
           <w:szCs w:val="28"/>
         </w:rPr>
         <w:tab/>
-        <w:t xml:space="preserve">number type consider </w:t>
-      </w:r>
-    </w:p>
-    <w:p>
-      <w:pPr>
-        <w:rPr>
-          <w:sz w:val="28"/>
-          <w:szCs w:val="28"/>
-        </w:rPr>
-      </w:pPr>
-      <w:r>
-        <w:rPr>
-          <w:sz w:val="28"/>
-          <w:szCs w:val="28"/>
-        </w:rPr>
-        <w:t>a=”Ravi”;</w:t>
+        <w:t xml:space="preserve">number type </w:t>
+      </w:r>
+      <w:proofErr w:type="gramStart"/>
+      <w:r>
+        <w:rPr>
+          <w:sz w:val="28"/>
+          <w:szCs w:val="28"/>
+        </w:rPr>
+        <w:t>consider</w:t>
+      </w:r>
+      <w:proofErr w:type="gramEnd"/>
+      <w:r>
+        <w:rPr>
+          <w:sz w:val="28"/>
+          <w:szCs w:val="28"/>
+        </w:rPr>
+        <w:t xml:space="preserve"> </w:t>
+      </w:r>
+    </w:p>
+    <w:p>
+      <w:pPr>
+        <w:rPr>
+          <w:sz w:val="28"/>
+          <w:szCs w:val="28"/>
+        </w:rPr>
+      </w:pPr>
+      <w:r>
+        <w:rPr>
+          <w:sz w:val="28"/>
+          <w:szCs w:val="28"/>
+        </w:rPr>
+        <w:t>a</w:t>
+      </w:r>
+      <w:proofErr w:type="gramStart"/>
+      <w:r>
+        <w:rPr>
+          <w:sz w:val="28"/>
+          <w:szCs w:val="28"/>
+        </w:rPr>
+        <w:t>=”Ravi</w:t>
+      </w:r>
+      <w:proofErr w:type="gramEnd"/>
+      <w:r>
+        <w:rPr>
+          <w:sz w:val="28"/>
+          <w:szCs w:val="28"/>
+        </w:rPr>
+        <w:t>”;</w:t>
       </w:r>
       <w:r>
         <w:rPr>
@@ -190,7 +222,23 @@
           <w:sz w:val="28"/>
           <w:szCs w:val="28"/>
         </w:rPr>
-        <w:t>a=new Date();</w:t>
+        <w:t xml:space="preserve">a=new </w:t>
+      </w:r>
+      <w:proofErr w:type="gramStart"/>
+      <w:r>
+        <w:rPr>
+          <w:sz w:val="28"/>
+          <w:szCs w:val="28"/>
+        </w:rPr>
+        <w:t>Date(</w:t>
+      </w:r>
+      <w:proofErr w:type="gramEnd"/>
+      <w:r>
+        <w:rPr>
+          <w:sz w:val="28"/>
+          <w:szCs w:val="28"/>
+        </w:rPr>
+        <w:t>);</w:t>
       </w:r>
     </w:p>
     <w:p>
@@ -223,6 +271,7 @@
         <w:t>function add(</w:t>
       </w:r>
       <w:proofErr w:type="spellStart"/>
+      <w:proofErr w:type="gramStart"/>
       <w:r>
         <w:rPr>
           <w:sz w:val="28"/>
@@ -231,6 +280,7 @@
         <w:t>a,b</w:t>
       </w:r>
       <w:proofErr w:type="spellEnd"/>
+      <w:proofErr w:type="gramEnd"/>
       <w:r>
         <w:rPr>
           <w:sz w:val="28"/>
@@ -252,7 +302,22 @@
           <w:szCs w:val="28"/>
         </w:rPr>
         <w:tab/>
-        <w:t>console.log(a+” ”+b);</w:t>
+      </w:r>
+      <w:proofErr w:type="gramStart"/>
+      <w:r>
+        <w:rPr>
+          <w:sz w:val="28"/>
+          <w:szCs w:val="28"/>
+        </w:rPr>
+        <w:t>console.log(</w:t>
+      </w:r>
+      <w:proofErr w:type="gramEnd"/>
+      <w:r>
+        <w:rPr>
+          <w:sz w:val="28"/>
+          <w:szCs w:val="28"/>
+        </w:rPr>
+        <w:t>a+” ”+b);</w:t>
       </w:r>
     </w:p>
     <w:p>
@@ -277,57 +342,100 @@
           <w:szCs w:val="28"/>
         </w:rPr>
       </w:pPr>
-      <w:r>
-        <w:rPr>
-          <w:sz w:val="28"/>
-          <w:szCs w:val="28"/>
-        </w:rPr>
-        <w:t>add(10,20);</w:t>
-      </w:r>
-    </w:p>
-    <w:p>
-      <w:pPr>
-        <w:rPr>
-          <w:sz w:val="28"/>
-          <w:szCs w:val="28"/>
-        </w:rPr>
-      </w:pPr>
-      <w:r>
-        <w:rPr>
-          <w:sz w:val="28"/>
-          <w:szCs w:val="28"/>
-        </w:rPr>
-        <w:t>add(“A”,”B”);</w:t>
-      </w:r>
-    </w:p>
-    <w:p>
-      <w:pPr>
-        <w:rPr>
-          <w:sz w:val="28"/>
-          <w:szCs w:val="28"/>
-        </w:rPr>
-      </w:pPr>
-      <w:r>
-        <w:rPr>
-          <w:sz w:val="28"/>
-          <w:szCs w:val="28"/>
-        </w:rPr>
-        <w:t>add(100);</w:t>
-      </w:r>
-    </w:p>
-    <w:p>
-      <w:pPr>
-        <w:rPr>
-          <w:sz w:val="28"/>
-          <w:szCs w:val="28"/>
-        </w:rPr>
-      </w:pPr>
-      <w:r>
-        <w:rPr>
-          <w:sz w:val="28"/>
-          <w:szCs w:val="28"/>
-        </w:rPr>
-        <w:t>add();</w:t>
+      <w:proofErr w:type="gramStart"/>
+      <w:r>
+        <w:rPr>
+          <w:sz w:val="28"/>
+          <w:szCs w:val="28"/>
+        </w:rPr>
+        <w:t>add(</w:t>
+      </w:r>
+      <w:proofErr w:type="gramEnd"/>
+      <w:r>
+        <w:rPr>
+          <w:sz w:val="28"/>
+          <w:szCs w:val="28"/>
+        </w:rPr>
+        <w:t>10,20);</w:t>
+      </w:r>
+    </w:p>
+    <w:p>
+      <w:pPr>
+        <w:rPr>
+          <w:sz w:val="28"/>
+          <w:szCs w:val="28"/>
+        </w:rPr>
+      </w:pPr>
+      <w:r>
+        <w:rPr>
+          <w:sz w:val="28"/>
+          <w:szCs w:val="28"/>
+        </w:rPr>
+        <w:t>add(“A”</w:t>
+      </w:r>
+      <w:proofErr w:type="gramStart"/>
+      <w:r>
+        <w:rPr>
+          <w:sz w:val="28"/>
+          <w:szCs w:val="28"/>
+        </w:rPr>
+        <w:t>,”B</w:t>
+      </w:r>
+      <w:proofErr w:type="gramEnd"/>
+      <w:r>
+        <w:rPr>
+          <w:sz w:val="28"/>
+          <w:szCs w:val="28"/>
+        </w:rPr>
+        <w:t>”);</w:t>
+      </w:r>
+    </w:p>
+    <w:p>
+      <w:pPr>
+        <w:rPr>
+          <w:sz w:val="28"/>
+          <w:szCs w:val="28"/>
+        </w:rPr>
+      </w:pPr>
+      <w:proofErr w:type="gramStart"/>
+      <w:r>
+        <w:rPr>
+          <w:sz w:val="28"/>
+          <w:szCs w:val="28"/>
+        </w:rPr>
+        <w:t>add(</w:t>
+      </w:r>
+      <w:proofErr w:type="gramEnd"/>
+      <w:r>
+        <w:rPr>
+          <w:sz w:val="28"/>
+          <w:szCs w:val="28"/>
+        </w:rPr>
+        <w:t>100);</w:t>
+      </w:r>
+    </w:p>
+    <w:p>
+      <w:pPr>
+        <w:rPr>
+          <w:sz w:val="28"/>
+          <w:szCs w:val="28"/>
+        </w:rPr>
+      </w:pPr>
+      <w:proofErr w:type="gramStart"/>
+      <w:r>
+        <w:rPr>
+          <w:sz w:val="28"/>
+          <w:szCs w:val="28"/>
+        </w:rPr>
+        <w:t>add(</w:t>
+      </w:r>
+      <w:proofErr w:type="gramEnd"/>
+      <w:r>
+        <w:rPr>
+          <w:sz w:val="28"/>
+          <w:szCs w:val="28"/>
+        </w:rPr>
+        <w:t>);</w:t>
       </w:r>
     </w:p>
     <w:p>
@@ -345,6 +453,7 @@
         <w:t xml:space="preserve">function </w:t>
       </w:r>
       <w:proofErr w:type="spellStart"/>
+      <w:proofErr w:type="gramStart"/>
       <w:r>
         <w:rPr>
           <w:sz w:val="28"/>
@@ -358,7 +467,15 @@
           <w:sz w:val="28"/>
           <w:szCs w:val="28"/>
         </w:rPr>
-        <w:t>() {</w:t>
+        <w:t>(</w:t>
+      </w:r>
+      <w:proofErr w:type="gramEnd"/>
+      <w:r>
+        <w:rPr>
+          <w:sz w:val="28"/>
+          <w:szCs w:val="28"/>
+        </w:rPr>
+        <w:t>) {</w:t>
       </w:r>
     </w:p>
     <w:p>
@@ -631,7 +748,23 @@
           <w:szCs w:val="28"/>
         </w:rPr>
         <w:tab/>
-        <w:t xml:space="preserve">this command convert </w:t>
+        <w:t xml:space="preserve">this command </w:t>
+      </w:r>
+      <w:proofErr w:type="gramStart"/>
+      <w:r>
+        <w:rPr>
+          <w:sz w:val="28"/>
+          <w:szCs w:val="28"/>
+        </w:rPr>
+        <w:t>convert</w:t>
+      </w:r>
+      <w:proofErr w:type="gramEnd"/>
+      <w:r>
+        <w:rPr>
+          <w:sz w:val="28"/>
+          <w:szCs w:val="28"/>
+        </w:rPr>
+        <w:t xml:space="preserve"> </w:t>
       </w:r>
       <w:proofErr w:type="spellStart"/>
       <w:r>
@@ -731,7 +864,23 @@
           <w:sz w:val="28"/>
           <w:szCs w:val="28"/>
         </w:rPr>
-        <w:t xml:space="preserve">Typescript support all type of data types. </w:t>
+        <w:t xml:space="preserve">Typescript </w:t>
+      </w:r>
+      <w:proofErr w:type="gramStart"/>
+      <w:r>
+        <w:rPr>
+          <w:sz w:val="28"/>
+          <w:szCs w:val="28"/>
+        </w:rPr>
+        <w:t>support</w:t>
+      </w:r>
+      <w:proofErr w:type="gramEnd"/>
+      <w:r>
+        <w:rPr>
+          <w:sz w:val="28"/>
+          <w:szCs w:val="28"/>
+        </w:rPr>
+        <w:t xml:space="preserve"> all type of data types. </w:t>
       </w:r>
     </w:p>
     <w:p>
@@ -848,12 +997,21 @@
           <w:szCs w:val="28"/>
         </w:rPr>
       </w:pPr>
-      <w:r>
-        <w:rPr>
-          <w:sz w:val="28"/>
-          <w:szCs w:val="28"/>
-        </w:rPr>
-        <w:t xml:space="preserve">array : In JS array is use to store any type of values. </w:t>
+      <w:proofErr w:type="gramStart"/>
+      <w:r>
+        <w:rPr>
+          <w:sz w:val="28"/>
+          <w:szCs w:val="28"/>
+        </w:rPr>
+        <w:t>array :</w:t>
+      </w:r>
+      <w:proofErr w:type="gramEnd"/>
+      <w:r>
+        <w:rPr>
+          <w:sz w:val="28"/>
+          <w:szCs w:val="28"/>
+        </w:rPr>
+        <w:t xml:space="preserve"> In JS array is use to store any type of values. </w:t>
       </w:r>
     </w:p>
     <w:p>
@@ -879,6 +1037,7 @@
         <w:t xml:space="preserve">var </w:t>
       </w:r>
       <w:proofErr w:type="spellStart"/>
+      <w:proofErr w:type="gramStart"/>
       <w:r>
         <w:rPr>
           <w:sz w:val="28"/>
@@ -887,6 +1046,7 @@
         <w:t>arrayName:datatype</w:t>
       </w:r>
       <w:proofErr w:type="spellEnd"/>
+      <w:proofErr w:type="gramEnd"/>
       <w:r>
         <w:rPr>
           <w:sz w:val="28"/>
@@ -1102,6 +1262,7 @@
         </w:rPr>
       </w:pPr>
       <w:proofErr w:type="spellStart"/>
+      <w:proofErr w:type="gramStart"/>
       <w:r>
         <w:rPr>
           <w:sz w:val="28"/>
@@ -1112,6 +1273,7 @@
         <w:t>tsconfig.json</w:t>
       </w:r>
       <w:proofErr w:type="spellEnd"/>
+      <w:proofErr w:type="gramEnd"/>
       <w:r>
         <w:rPr>
           <w:sz w:val="28"/>
@@ -1185,14 +1347,30 @@
           <w:sz w:val="28"/>
           <w:szCs w:val="28"/>
         </w:rPr>
-        <w:t>, optional parameter</w:t>
-      </w:r>
-      <w:r>
-        <w:rPr>
-          <w:sz w:val="28"/>
-          <w:szCs w:val="28"/>
-        </w:rPr>
-        <w:t>( use ?)</w:t>
+        <w:t xml:space="preserve">, optional </w:t>
+      </w:r>
+      <w:proofErr w:type="gramStart"/>
+      <w:r>
+        <w:rPr>
+          <w:sz w:val="28"/>
+          <w:szCs w:val="28"/>
+        </w:rPr>
+        <w:t>parameter</w:t>
+      </w:r>
+      <w:r>
+        <w:rPr>
+          <w:sz w:val="28"/>
+          <w:szCs w:val="28"/>
+        </w:rPr>
+        <w:t>( use</w:t>
+      </w:r>
+      <w:proofErr w:type="gramEnd"/>
+      <w:r>
+        <w:rPr>
+          <w:sz w:val="28"/>
+          <w:szCs w:val="28"/>
+        </w:rPr>
+        <w:t xml:space="preserve"> ?)</w:t>
       </w:r>
       <w:r>
         <w:rPr>
@@ -1232,6 +1410,7 @@
         <w:t>…</w:t>
       </w:r>
       <w:proofErr w:type="spellStart"/>
+      <w:proofErr w:type="gramStart"/>
       <w:r>
         <w:rPr>
           <w:sz w:val="28"/>
@@ -1240,6 +1419,7 @@
         <w:t>varaibleName:Array</w:t>
       </w:r>
       <w:proofErr w:type="spellEnd"/>
+      <w:proofErr w:type="gramEnd"/>
       <w:r>
         <w:rPr>
           <w:sz w:val="28"/>
@@ -1276,7 +1456,39 @@
           <w:sz w:val="28"/>
           <w:szCs w:val="28"/>
         </w:rPr>
-        <w:t xml:space="preserve">Normal function : this function we can call before function declaration as well as after function declaration. It support </w:t>
+        <w:t xml:space="preserve">Normal </w:t>
+      </w:r>
+      <w:proofErr w:type="gramStart"/>
+      <w:r>
+        <w:rPr>
+          <w:sz w:val="28"/>
+          <w:szCs w:val="28"/>
+        </w:rPr>
+        <w:t>function :</w:t>
+      </w:r>
+      <w:proofErr w:type="gramEnd"/>
+      <w:r>
+        <w:rPr>
+          <w:sz w:val="28"/>
+          <w:szCs w:val="28"/>
+        </w:rPr>
+        <w:t xml:space="preserve"> this function we can call before function declaration as well as after function declaration. It </w:t>
+      </w:r>
+      <w:proofErr w:type="gramStart"/>
+      <w:r>
+        <w:rPr>
+          <w:sz w:val="28"/>
+          <w:szCs w:val="28"/>
+        </w:rPr>
+        <w:t>support</w:t>
+      </w:r>
+      <w:proofErr w:type="gramEnd"/>
+      <w:r>
+        <w:rPr>
+          <w:sz w:val="28"/>
+          <w:szCs w:val="28"/>
+        </w:rPr>
+        <w:t xml:space="preserve"> </w:t>
       </w:r>
       <w:proofErr w:type="spellStart"/>
       <w:r>
@@ -1307,14 +1519,30 @@
           <w:sz w:val="28"/>
           <w:szCs w:val="28"/>
         </w:rPr>
-        <w:t xml:space="preserve"> Expression style function </w:t>
-      </w:r>
-      <w:r>
-        <w:rPr>
-          <w:sz w:val="28"/>
-          <w:szCs w:val="28"/>
-        </w:rPr>
-        <w:t xml:space="preserve">: this type of function must be invoke after declaration. It doesn’t support </w:t>
+        <w:t xml:space="preserve"> Expression style </w:t>
+      </w:r>
+      <w:proofErr w:type="gramStart"/>
+      <w:r>
+        <w:rPr>
+          <w:sz w:val="28"/>
+          <w:szCs w:val="28"/>
+        </w:rPr>
+        <w:t xml:space="preserve">function </w:t>
+      </w:r>
+      <w:r>
+        <w:rPr>
+          <w:sz w:val="28"/>
+          <w:szCs w:val="28"/>
+        </w:rPr>
+        <w:t>:</w:t>
+      </w:r>
+      <w:proofErr w:type="gramEnd"/>
+      <w:r>
+        <w:rPr>
+          <w:sz w:val="28"/>
+          <w:szCs w:val="28"/>
+        </w:rPr>
+        <w:t xml:space="preserve"> this type of function must be invoke after declaration. It doesn’t support </w:t>
       </w:r>
       <w:proofErr w:type="spellStart"/>
       <w:r>
@@ -1360,14 +1588,30 @@
           <w:sz w:val="28"/>
           <w:szCs w:val="28"/>
         </w:rPr>
-        <w:t xml:space="preserve">Callback function </w:t>
-      </w:r>
-      <w:r>
-        <w:rPr>
-          <w:sz w:val="28"/>
-          <w:szCs w:val="28"/>
-        </w:rPr>
-        <w:t xml:space="preserve">: passing the function as parameter or function itself to another function as parameter is known as callback function. </w:t>
+        <w:t xml:space="preserve">Callback </w:t>
+      </w:r>
+      <w:proofErr w:type="gramStart"/>
+      <w:r>
+        <w:rPr>
+          <w:sz w:val="28"/>
+          <w:szCs w:val="28"/>
+        </w:rPr>
+        <w:t xml:space="preserve">function </w:t>
+      </w:r>
+      <w:r>
+        <w:rPr>
+          <w:sz w:val="28"/>
+          <w:szCs w:val="28"/>
+        </w:rPr>
+        <w:t>:</w:t>
+      </w:r>
+      <w:proofErr w:type="gramEnd"/>
+      <w:r>
+        <w:rPr>
+          <w:sz w:val="28"/>
+          <w:szCs w:val="28"/>
+        </w:rPr>
+        <w:t xml:space="preserve"> passing the function as parameter or function itself to another function as parameter is known as callback function. </w:t>
       </w:r>
     </w:p>
     <w:p>
@@ -1475,12 +1719,21 @@
           <w:szCs w:val="28"/>
         </w:rPr>
       </w:pPr>
-      <w:r>
-        <w:rPr>
-          <w:sz w:val="28"/>
-          <w:szCs w:val="28"/>
-        </w:rPr>
-        <w:t xml:space="preserve">Object : any real world entity </w:t>
+      <w:proofErr w:type="gramStart"/>
+      <w:r>
+        <w:rPr>
+          <w:sz w:val="28"/>
+          <w:szCs w:val="28"/>
+        </w:rPr>
+        <w:t>Object :</w:t>
+      </w:r>
+      <w:proofErr w:type="gramEnd"/>
+      <w:r>
+        <w:rPr>
+          <w:sz w:val="28"/>
+          <w:szCs w:val="28"/>
+        </w:rPr>
+        <w:t xml:space="preserve"> any real world entity </w:t>
       </w:r>
     </w:p>
     <w:p>
@@ -1646,14 +1899,300 @@
           <w:szCs w:val="28"/>
         </w:rPr>
       </w:pPr>
-    </w:p>
-    <w:p>
-      <w:pPr>
-        <w:rPr>
-          <w:sz w:val="28"/>
-          <w:szCs w:val="28"/>
-        </w:rPr>
-      </w:pPr>
+      <w:r>
+        <w:rPr>
+          <w:sz w:val="28"/>
+          <w:szCs w:val="28"/>
+        </w:rPr>
+        <w:lastRenderedPageBreak/>
+        <w:t xml:space="preserve">Till ES5 JavaScript we if need to describe the object </w:t>
+      </w:r>
+    </w:p>
+    <w:p>
+      <w:pPr>
+        <w:rPr>
+          <w:sz w:val="28"/>
+          <w:szCs w:val="28"/>
+        </w:rPr>
+      </w:pPr>
+      <w:r>
+        <w:rPr>
+          <w:sz w:val="28"/>
+          <w:szCs w:val="28"/>
+        </w:rPr>
+        <w:t xml:space="preserve">We are/were using literal style or function style. </w:t>
+      </w:r>
+    </w:p>
+    <w:p>
+      <w:pPr>
+        <w:rPr>
+          <w:sz w:val="28"/>
+          <w:szCs w:val="28"/>
+        </w:rPr>
+      </w:pPr>
+      <w:r>
+        <w:rPr>
+          <w:sz w:val="28"/>
+          <w:szCs w:val="28"/>
+        </w:rPr>
+        <w:t xml:space="preserve">After ES6 JS or TS we can use </w:t>
+      </w:r>
+    </w:p>
+    <w:p>
+      <w:pPr>
+        <w:rPr>
+          <w:sz w:val="28"/>
+          <w:szCs w:val="28"/>
+        </w:rPr>
+      </w:pPr>
+      <w:r>
+        <w:rPr>
+          <w:sz w:val="28"/>
+          <w:szCs w:val="28"/>
+        </w:rPr>
+        <w:t>Literal style or function style or class style</w:t>
+      </w:r>
+    </w:p>
+    <w:p>
+      <w:pPr>
+        <w:rPr>
+          <w:sz w:val="28"/>
+          <w:szCs w:val="28"/>
+        </w:rPr>
+      </w:pPr>
+    </w:p>
+    <w:p>
+      <w:pPr>
+        <w:rPr>
+          <w:sz w:val="28"/>
+          <w:szCs w:val="28"/>
+        </w:rPr>
+      </w:pPr>
+      <w:r>
+        <w:rPr>
+          <w:sz w:val="28"/>
+          <w:szCs w:val="28"/>
+        </w:rPr>
+        <w:t xml:space="preserve">Type script support interface. </w:t>
+      </w:r>
+    </w:p>
+    <w:p>
+      <w:pPr>
+        <w:rPr>
+          <w:sz w:val="28"/>
+          <w:szCs w:val="28"/>
+        </w:rPr>
+      </w:pPr>
+      <w:r>
+        <w:rPr>
+          <w:sz w:val="28"/>
+          <w:szCs w:val="28"/>
+        </w:rPr>
+        <w:t xml:space="preserve">In TypeScript we use interface to create type of object using literal style. </w:t>
+      </w:r>
+    </w:p>
+    <w:p>
+      <w:pPr>
+        <w:rPr>
+          <w:sz w:val="28"/>
+          <w:szCs w:val="28"/>
+        </w:rPr>
+      </w:pPr>
+    </w:p>
+    <w:p>
+      <w:pPr>
+        <w:rPr>
+          <w:sz w:val="28"/>
+          <w:szCs w:val="28"/>
+        </w:rPr>
+      </w:pPr>
+      <w:r>
+        <w:rPr>
+          <w:sz w:val="28"/>
+          <w:szCs w:val="28"/>
+        </w:rPr>
+        <w:t xml:space="preserve">Constructor is a type of special function which help to create the memory. </w:t>
+      </w:r>
+    </w:p>
+    <w:p>
+      <w:pPr>
+        <w:pStyle w:val="ListParagraph"/>
+        <w:numPr>
+          <w:ilvl w:val="0"/>
+          <w:numId w:val="1"/>
+        </w:numPr>
+        <w:rPr>
+          <w:sz w:val="28"/>
+          <w:szCs w:val="28"/>
+        </w:rPr>
+      </w:pPr>
+      <w:r>
+        <w:rPr>
+          <w:sz w:val="28"/>
+          <w:szCs w:val="28"/>
+        </w:rPr>
+        <w:t xml:space="preserve">To create the </w:t>
+      </w:r>
+      <w:proofErr w:type="gramStart"/>
+      <w:r>
+        <w:rPr>
+          <w:sz w:val="28"/>
+          <w:szCs w:val="28"/>
+        </w:rPr>
+        <w:t>constructor</w:t>
+      </w:r>
+      <w:proofErr w:type="gramEnd"/>
+      <w:r>
+        <w:rPr>
+          <w:sz w:val="28"/>
+          <w:szCs w:val="28"/>
+        </w:rPr>
+        <w:t xml:space="preserve"> we need to write the function with name as constructor. </w:t>
+      </w:r>
+    </w:p>
+    <w:p>
+      <w:pPr>
+        <w:pStyle w:val="ListParagraph"/>
+        <w:numPr>
+          <w:ilvl w:val="0"/>
+          <w:numId w:val="1"/>
+        </w:numPr>
+        <w:rPr>
+          <w:sz w:val="28"/>
+          <w:szCs w:val="28"/>
+        </w:rPr>
+      </w:pPr>
+      <w:r>
+        <w:rPr>
+          <w:sz w:val="28"/>
+          <w:szCs w:val="28"/>
+        </w:rPr>
+        <w:t xml:space="preserve">It will call automatically whenever we create the object. </w:t>
+      </w:r>
+    </w:p>
+    <w:p>
+      <w:pPr>
+        <w:pStyle w:val="ListParagraph"/>
+        <w:numPr>
+          <w:ilvl w:val="0"/>
+          <w:numId w:val="1"/>
+        </w:numPr>
+        <w:rPr>
+          <w:sz w:val="28"/>
+          <w:szCs w:val="28"/>
+        </w:rPr>
+      </w:pPr>
+      <w:r>
+        <w:rPr>
+          <w:sz w:val="28"/>
+          <w:szCs w:val="28"/>
+        </w:rPr>
+        <w:t xml:space="preserve">Constructor no return type not even void also. </w:t>
+      </w:r>
+    </w:p>
+    <w:p>
+      <w:pPr>
+        <w:pStyle w:val="ListParagraph"/>
+        <w:numPr>
+          <w:ilvl w:val="0"/>
+          <w:numId w:val="1"/>
+        </w:numPr>
+        <w:rPr>
+          <w:sz w:val="28"/>
+          <w:szCs w:val="28"/>
+        </w:rPr>
+      </w:pPr>
+      <w:r>
+        <w:rPr>
+          <w:sz w:val="28"/>
+          <w:szCs w:val="28"/>
+        </w:rPr>
+        <w:t xml:space="preserve">We can write explicitly only one constructor we can’t write more than one constructor in JS(ES6) as well as typescript. </w:t>
+      </w:r>
+    </w:p>
+    <w:p>
+      <w:pPr>
+        <w:pStyle w:val="ListParagraph"/>
+        <w:rPr>
+          <w:sz w:val="28"/>
+          <w:szCs w:val="28"/>
+        </w:rPr>
+      </w:pPr>
+    </w:p>
+    <w:p>
+      <w:pPr>
+        <w:rPr>
+          <w:sz w:val="28"/>
+          <w:szCs w:val="28"/>
+        </w:rPr>
+      </w:pPr>
+      <w:r>
+        <w:rPr>
+          <w:sz w:val="28"/>
+          <w:szCs w:val="28"/>
+        </w:rPr>
+        <w:t xml:space="preserve">TypeScript support Access specifiers </w:t>
+      </w:r>
+    </w:p>
+    <w:p>
+      <w:pPr>
+        <w:rPr>
+          <w:sz w:val="28"/>
+          <w:szCs w:val="28"/>
+        </w:rPr>
+      </w:pPr>
+      <w:r>
+        <w:rPr>
+          <w:sz w:val="28"/>
+          <w:szCs w:val="28"/>
+        </w:rPr>
+        <w:t xml:space="preserve">Like </w:t>
+      </w:r>
+    </w:p>
+    <w:p>
+      <w:pPr>
+        <w:rPr>
+          <w:sz w:val="28"/>
+          <w:szCs w:val="28"/>
+        </w:rPr>
+      </w:pPr>
+      <w:r>
+        <w:rPr>
+          <w:sz w:val="28"/>
+          <w:szCs w:val="28"/>
+        </w:rPr>
+        <w:t xml:space="preserve">public </w:t>
+      </w:r>
+    </w:p>
+    <w:p>
+      <w:pPr>
+        <w:rPr>
+          <w:sz w:val="28"/>
+          <w:szCs w:val="28"/>
+        </w:rPr>
+      </w:pPr>
+      <w:r>
+        <w:rPr>
+          <w:sz w:val="28"/>
+          <w:szCs w:val="28"/>
+        </w:rPr>
+        <w:t xml:space="preserve">private </w:t>
+      </w:r>
+    </w:p>
+    <w:p>
+      <w:pPr>
+        <w:rPr>
+          <w:sz w:val="28"/>
+          <w:szCs w:val="28"/>
+        </w:rPr>
+      </w:pPr>
+      <w:r>
+        <w:rPr>
+          <w:sz w:val="28"/>
+          <w:szCs w:val="28"/>
+        </w:rPr>
+        <w:t xml:space="preserve">protected </w:t>
+      </w:r>
     </w:p>
     <w:p>
       <w:pPr>
@@ -1726,6 +2265,103 @@
     </w:sectPr>
   </w:body>
 </w:document>
+</file>
+
+<file path=word/numbering.xml><?xml version="1.0" encoding="utf-8"?>
+<w:numbering xmlns:wpc="http://schemas.microsoft.com/office/word/2010/wordprocessingCanvas" xmlns:cx="http://schemas.microsoft.com/office/drawing/2014/chartex" xmlns:cx1="http://schemas.microsoft.com/office/drawing/2015/9/8/chartex" xmlns:cx2="http://schemas.microsoft.com/office/drawing/2015/10/21/chartex" xmlns:cx3="http://schemas.microsoft.com/office/drawing/2016/5/9/chartex" xmlns:cx4="http://schemas.microsoft.com/office/drawing/2016/5/10/chartex" xmlns:cx5="http://schemas.microsoft.com/office/drawing/2016/5/11/chartex" xmlns:cx6="http://schemas.microsoft.com/office/drawing/2016/5/12/chartex" xmlns:cx7="http://schemas.microsoft.com/office/drawing/2016/5/13/chartex" xmlns:cx8="http://schemas.microsoft.com/office/drawing/2016/5/14/chartex" xmlns:mc="http://schemas.openxmlformats.org/markup-compatibility/2006" xmlns:aink="http://schemas.microsoft.com/office/drawing/2016/ink" xmlns:am3d="http://schemas.microsoft.com/office/drawing/2017/model3d" xmlns:o="urn:schemas-microsoft-com:office:office" xmlns:oel="http://schemas.microsoft.com/office/2019/extlst" xmlns:r="http://schemas.openxmlformats.org/officeDocument/2006/relationships" xmlns:m="http://schemas.openxmlformats.org/officeDocument/2006/math" xmlns:v="urn:schemas-microsoft-com:vml" xmlns:wp14="http://schemas.microsoft.com/office/word/2010/wordprocessingDrawing" xmlns:wp="http://schemas.openxmlformats.org/drawingml/2006/wordprocessingDrawing" xmlns:w10="urn:schemas-microsoft-com:office:word" xmlns:w="http://schemas.openxmlformats.org/wordprocessingml/2006/main" xmlns:w14="http://schemas.microsoft.com/office/word/2010/wordml" xmlns:w15="http://schemas.microsoft.com/office/word/2012/wordml" xmlns:w16cex="http://schemas.microsoft.com/office/word/2018/wordml/cex" xmlns:w16cid="http://schemas.microsoft.com/office/word/2016/wordml/cid" xmlns:w16="http://schemas.microsoft.com/office/word/2018/wordml" xmlns:w16du="http://schemas.microsoft.com/office/word/2023/wordml/word16du" xmlns:w16sdtdh="http://schemas.microsoft.com/office/word/2020/wordml/sdtdatahash" xmlns:w16se="http://schemas.microsoft.com/office/word/2015/wordml/symex" xmlns:wpg="http://schemas.microsoft.com/office/word/2010/wordprocessingGroup" xmlns:wpi="http://schemas.microsoft.com/office/word/2010/wordprocessingInk" xmlns:wne="http://schemas.microsoft.com/office/word/2006/wordml" xmlns:wps="http://schemas.microsoft.com/office/word/2010/wordprocessingShape" mc:Ignorable="w14 w15 w16se w16cid w16 w16cex w16sdtdh w16du wp14">
+  <w:abstractNum w:abstractNumId="0" w15:restartNumberingAfterBreak="0">
+    <w:nsid w:val="5EAB1BE2"/>
+    <w:multiLevelType w:val="hybridMultilevel"/>
+    <w:tmpl w:val="6290845C"/>
+    <w:lvl w:ilvl="0" w:tplc="4009000F">
+      <w:start w:val="1"/>
+      <w:numFmt w:val="decimal"/>
+      <w:lvlText w:val="%1."/>
+      <w:lvlJc w:val="left"/>
+      <w:pPr>
+        <w:ind w:left="720" w:hanging="360"/>
+      </w:pPr>
+      <w:rPr>
+        <w:rFonts w:hint="default"/>
+      </w:rPr>
+    </w:lvl>
+    <w:lvl w:ilvl="1" w:tplc="40090019" w:tentative="1">
+      <w:start w:val="1"/>
+      <w:numFmt w:val="lowerLetter"/>
+      <w:lvlText w:val="%2."/>
+      <w:lvlJc w:val="left"/>
+      <w:pPr>
+        <w:ind w:left="1440" w:hanging="360"/>
+      </w:pPr>
+    </w:lvl>
+    <w:lvl w:ilvl="2" w:tplc="4009001B" w:tentative="1">
+      <w:start w:val="1"/>
+      <w:numFmt w:val="lowerRoman"/>
+      <w:lvlText w:val="%3."/>
+      <w:lvlJc w:val="right"/>
+      <w:pPr>
+        <w:ind w:left="2160" w:hanging="180"/>
+      </w:pPr>
+    </w:lvl>
+    <w:lvl w:ilvl="3" w:tplc="4009000F" w:tentative="1">
+      <w:start w:val="1"/>
+      <w:numFmt w:val="decimal"/>
+      <w:lvlText w:val="%4."/>
+      <w:lvlJc w:val="left"/>
+      <w:pPr>
+        <w:ind w:left="2880" w:hanging="360"/>
+      </w:pPr>
+    </w:lvl>
+    <w:lvl w:ilvl="4" w:tplc="40090019" w:tentative="1">
+      <w:start w:val="1"/>
+      <w:numFmt w:val="lowerLetter"/>
+      <w:lvlText w:val="%5."/>
+      <w:lvlJc w:val="left"/>
+      <w:pPr>
+        <w:ind w:left="3600" w:hanging="360"/>
+      </w:pPr>
+    </w:lvl>
+    <w:lvl w:ilvl="5" w:tplc="4009001B" w:tentative="1">
+      <w:start w:val="1"/>
+      <w:numFmt w:val="lowerRoman"/>
+      <w:lvlText w:val="%6."/>
+      <w:lvlJc w:val="right"/>
+      <w:pPr>
+        <w:ind w:left="4320" w:hanging="180"/>
+      </w:pPr>
+    </w:lvl>
+    <w:lvl w:ilvl="6" w:tplc="4009000F" w:tentative="1">
+      <w:start w:val="1"/>
+      <w:numFmt w:val="decimal"/>
+      <w:lvlText w:val="%7."/>
+      <w:lvlJc w:val="left"/>
+      <w:pPr>
+        <w:ind w:left="5040" w:hanging="360"/>
+      </w:pPr>
+    </w:lvl>
+    <w:lvl w:ilvl="7" w:tplc="40090019" w:tentative="1">
+      <w:start w:val="1"/>
+      <w:numFmt w:val="lowerLetter"/>
+      <w:lvlText w:val="%8."/>
+      <w:lvlJc w:val="left"/>
+      <w:pPr>
+        <w:ind w:left="5760" w:hanging="360"/>
+      </w:pPr>
+    </w:lvl>
+    <w:lvl w:ilvl="8" w:tplc="4009001B" w:tentative="1">
+      <w:start w:val="1"/>
+      <w:numFmt w:val="lowerRoman"/>
+      <w:lvlText w:val="%9."/>
+      <w:lvlJc w:val="right"/>
+      <w:pPr>
+        <w:ind w:left="6480" w:hanging="180"/>
+      </w:pPr>
+    </w:lvl>
+  </w:abstractNum>
+  <w:num w:numId="1" w16cid:durableId="903101061">
+    <w:abstractNumId w:val="0"/>
+  </w:num>
+</w:numbering>
 </file>
 
 <file path=word/styles.xml><?xml version="1.0" encoding="utf-8"?>
@@ -2156,6 +2792,17 @@
     <w:semiHidden/>
     <w:unhideWhenUsed/>
   </w:style>
+  <w:style w:type="paragraph" w:styleId="ListParagraph">
+    <w:name w:val="List Paragraph"/>
+    <w:basedOn w:val="Normal"/>
+    <w:uiPriority w:val="34"/>
+    <w:qFormat/>
+    <w:rsid w:val="007B241D"/>
+    <w:pPr>
+      <w:ind w:left="720"/>
+      <w:contextualSpacing/>
+    </w:pPr>
+  </w:style>
 </w:styles>
 </file>
 

--- a/Adv Node JS/Adv Node JS - Day 1 - TypeScript.docx
+++ b/Adv Node JS/Adv Node JS - Day 1 - TypeScript.docx
@@ -130,54 +130,22 @@
           <w:szCs w:val="28"/>
         </w:rPr>
         <w:tab/>
-        <w:t xml:space="preserve">number type </w:t>
-      </w:r>
-      <w:proofErr w:type="gramStart"/>
-      <w:r>
-        <w:rPr>
-          <w:sz w:val="28"/>
-          <w:szCs w:val="28"/>
-        </w:rPr>
-        <w:t>consider</w:t>
-      </w:r>
-      <w:proofErr w:type="gramEnd"/>
-      <w:r>
-        <w:rPr>
-          <w:sz w:val="28"/>
-          <w:szCs w:val="28"/>
-        </w:rPr>
-        <w:t xml:space="preserve"> </w:t>
-      </w:r>
-    </w:p>
-    <w:p>
-      <w:pPr>
-        <w:rPr>
-          <w:sz w:val="28"/>
-          <w:szCs w:val="28"/>
-        </w:rPr>
-      </w:pPr>
-      <w:r>
-        <w:rPr>
-          <w:sz w:val="28"/>
-          <w:szCs w:val="28"/>
-        </w:rPr>
-        <w:t>a</w:t>
-      </w:r>
-      <w:proofErr w:type="gramStart"/>
-      <w:r>
-        <w:rPr>
-          <w:sz w:val="28"/>
-          <w:szCs w:val="28"/>
-        </w:rPr>
-        <w:t>=”Ravi</w:t>
-      </w:r>
-      <w:proofErr w:type="gramEnd"/>
-      <w:r>
-        <w:rPr>
-          <w:sz w:val="28"/>
-          <w:szCs w:val="28"/>
-        </w:rPr>
-        <w:t>”;</w:t>
+        <w:t xml:space="preserve">number type consider </w:t>
+      </w:r>
+    </w:p>
+    <w:p>
+      <w:pPr>
+        <w:rPr>
+          <w:sz w:val="28"/>
+          <w:szCs w:val="28"/>
+        </w:rPr>
+      </w:pPr>
+      <w:r>
+        <w:rPr>
+          <w:sz w:val="28"/>
+          <w:szCs w:val="28"/>
+        </w:rPr>
+        <w:t>a=”Ravi”;</w:t>
       </w:r>
       <w:r>
         <w:rPr>
@@ -222,23 +190,7 @@
           <w:sz w:val="28"/>
           <w:szCs w:val="28"/>
         </w:rPr>
-        <w:t xml:space="preserve">a=new </w:t>
-      </w:r>
-      <w:proofErr w:type="gramStart"/>
-      <w:r>
-        <w:rPr>
-          <w:sz w:val="28"/>
-          <w:szCs w:val="28"/>
-        </w:rPr>
-        <w:t>Date(</w:t>
-      </w:r>
-      <w:proofErr w:type="gramEnd"/>
-      <w:r>
-        <w:rPr>
-          <w:sz w:val="28"/>
-          <w:szCs w:val="28"/>
-        </w:rPr>
-        <w:t>);</w:t>
+        <w:t>a=new Date();</w:t>
       </w:r>
     </w:p>
     <w:p>
@@ -271,7 +223,6 @@
         <w:t>function add(</w:t>
       </w:r>
       <w:proofErr w:type="spellStart"/>
-      <w:proofErr w:type="gramStart"/>
       <w:r>
         <w:rPr>
           <w:sz w:val="28"/>
@@ -280,7 +231,6 @@
         <w:t>a,b</w:t>
       </w:r>
       <w:proofErr w:type="spellEnd"/>
-      <w:proofErr w:type="gramEnd"/>
       <w:r>
         <w:rPr>
           <w:sz w:val="28"/>
@@ -302,22 +252,7 @@
           <w:szCs w:val="28"/>
         </w:rPr>
         <w:tab/>
-      </w:r>
-      <w:proofErr w:type="gramStart"/>
-      <w:r>
-        <w:rPr>
-          <w:sz w:val="28"/>
-          <w:szCs w:val="28"/>
-        </w:rPr>
-        <w:t>console.log(</w:t>
-      </w:r>
-      <w:proofErr w:type="gramEnd"/>
-      <w:r>
-        <w:rPr>
-          <w:sz w:val="28"/>
-          <w:szCs w:val="28"/>
-        </w:rPr>
-        <w:t>a+” ”+b);</w:t>
+        <w:t>console.log(a+” ”+b);</w:t>
       </w:r>
     </w:p>
     <w:p>
@@ -342,100 +277,57 @@
           <w:szCs w:val="28"/>
         </w:rPr>
       </w:pPr>
-      <w:proofErr w:type="gramStart"/>
-      <w:r>
-        <w:rPr>
-          <w:sz w:val="28"/>
-          <w:szCs w:val="28"/>
-        </w:rPr>
-        <w:t>add(</w:t>
-      </w:r>
-      <w:proofErr w:type="gramEnd"/>
-      <w:r>
-        <w:rPr>
-          <w:sz w:val="28"/>
-          <w:szCs w:val="28"/>
-        </w:rPr>
-        <w:t>10,20);</w:t>
-      </w:r>
-    </w:p>
-    <w:p>
-      <w:pPr>
-        <w:rPr>
-          <w:sz w:val="28"/>
-          <w:szCs w:val="28"/>
-        </w:rPr>
-      </w:pPr>
-      <w:r>
-        <w:rPr>
-          <w:sz w:val="28"/>
-          <w:szCs w:val="28"/>
-        </w:rPr>
-        <w:t>add(“A”</w:t>
-      </w:r>
-      <w:proofErr w:type="gramStart"/>
-      <w:r>
-        <w:rPr>
-          <w:sz w:val="28"/>
-          <w:szCs w:val="28"/>
-        </w:rPr>
-        <w:t>,”B</w:t>
-      </w:r>
-      <w:proofErr w:type="gramEnd"/>
-      <w:r>
-        <w:rPr>
-          <w:sz w:val="28"/>
-          <w:szCs w:val="28"/>
-        </w:rPr>
-        <w:t>”);</w:t>
-      </w:r>
-    </w:p>
-    <w:p>
-      <w:pPr>
-        <w:rPr>
-          <w:sz w:val="28"/>
-          <w:szCs w:val="28"/>
-        </w:rPr>
-      </w:pPr>
-      <w:proofErr w:type="gramStart"/>
-      <w:r>
-        <w:rPr>
-          <w:sz w:val="28"/>
-          <w:szCs w:val="28"/>
-        </w:rPr>
-        <w:t>add(</w:t>
-      </w:r>
-      <w:proofErr w:type="gramEnd"/>
-      <w:r>
-        <w:rPr>
-          <w:sz w:val="28"/>
-          <w:szCs w:val="28"/>
-        </w:rPr>
-        <w:t>100);</w:t>
-      </w:r>
-    </w:p>
-    <w:p>
-      <w:pPr>
-        <w:rPr>
-          <w:sz w:val="28"/>
-          <w:szCs w:val="28"/>
-        </w:rPr>
-      </w:pPr>
-      <w:proofErr w:type="gramStart"/>
-      <w:r>
-        <w:rPr>
-          <w:sz w:val="28"/>
-          <w:szCs w:val="28"/>
-        </w:rPr>
-        <w:t>add(</w:t>
-      </w:r>
-      <w:proofErr w:type="gramEnd"/>
-      <w:r>
-        <w:rPr>
-          <w:sz w:val="28"/>
-          <w:szCs w:val="28"/>
-        </w:rPr>
-        <w:t>);</w:t>
+      <w:r>
+        <w:rPr>
+          <w:sz w:val="28"/>
+          <w:szCs w:val="28"/>
+        </w:rPr>
+        <w:t>add(10,20);</w:t>
+      </w:r>
+    </w:p>
+    <w:p>
+      <w:pPr>
+        <w:rPr>
+          <w:sz w:val="28"/>
+          <w:szCs w:val="28"/>
+        </w:rPr>
+      </w:pPr>
+      <w:r>
+        <w:rPr>
+          <w:sz w:val="28"/>
+          <w:szCs w:val="28"/>
+        </w:rPr>
+        <w:t>add(“A”,”B”);</w:t>
+      </w:r>
+    </w:p>
+    <w:p>
+      <w:pPr>
+        <w:rPr>
+          <w:sz w:val="28"/>
+          <w:szCs w:val="28"/>
+        </w:rPr>
+      </w:pPr>
+      <w:r>
+        <w:rPr>
+          <w:sz w:val="28"/>
+          <w:szCs w:val="28"/>
+        </w:rPr>
+        <w:t>add(100);</w:t>
+      </w:r>
+    </w:p>
+    <w:p>
+      <w:pPr>
+        <w:rPr>
+          <w:sz w:val="28"/>
+          <w:szCs w:val="28"/>
+        </w:rPr>
+      </w:pPr>
+      <w:r>
+        <w:rPr>
+          <w:sz w:val="28"/>
+          <w:szCs w:val="28"/>
+        </w:rPr>
+        <w:t>add();</w:t>
       </w:r>
     </w:p>
     <w:p>
@@ -453,7 +345,6 @@
         <w:t xml:space="preserve">function </w:t>
       </w:r>
       <w:proofErr w:type="spellStart"/>
-      <w:proofErr w:type="gramStart"/>
       <w:r>
         <w:rPr>
           <w:sz w:val="28"/>
@@ -467,15 +358,7 @@
           <w:sz w:val="28"/>
           <w:szCs w:val="28"/>
         </w:rPr>
-        <w:t>(</w:t>
-      </w:r>
-      <w:proofErr w:type="gramEnd"/>
-      <w:r>
-        <w:rPr>
-          <w:sz w:val="28"/>
-          <w:szCs w:val="28"/>
-        </w:rPr>
-        <w:t>) {</w:t>
+        <w:t>() {</w:t>
       </w:r>
     </w:p>
     <w:p>
@@ -748,23 +631,7 @@
           <w:szCs w:val="28"/>
         </w:rPr>
         <w:tab/>
-        <w:t xml:space="preserve">this command </w:t>
-      </w:r>
-      <w:proofErr w:type="gramStart"/>
-      <w:r>
-        <w:rPr>
-          <w:sz w:val="28"/>
-          <w:szCs w:val="28"/>
-        </w:rPr>
-        <w:t>convert</w:t>
-      </w:r>
-      <w:proofErr w:type="gramEnd"/>
-      <w:r>
-        <w:rPr>
-          <w:sz w:val="28"/>
-          <w:szCs w:val="28"/>
-        </w:rPr>
-        <w:t xml:space="preserve"> </w:t>
+        <w:t xml:space="preserve">this command convert </w:t>
       </w:r>
       <w:proofErr w:type="spellStart"/>
       <w:r>
@@ -864,23 +731,7 @@
           <w:sz w:val="28"/>
           <w:szCs w:val="28"/>
         </w:rPr>
-        <w:t xml:space="preserve">Typescript </w:t>
-      </w:r>
-      <w:proofErr w:type="gramStart"/>
-      <w:r>
-        <w:rPr>
-          <w:sz w:val="28"/>
-          <w:szCs w:val="28"/>
-        </w:rPr>
-        <w:t>support</w:t>
-      </w:r>
-      <w:proofErr w:type="gramEnd"/>
-      <w:r>
-        <w:rPr>
-          <w:sz w:val="28"/>
-          <w:szCs w:val="28"/>
-        </w:rPr>
-        <w:t xml:space="preserve"> all type of data types. </w:t>
+        <w:t xml:space="preserve">Typescript support all type of data types. </w:t>
       </w:r>
     </w:p>
     <w:p>
@@ -997,21 +848,12 @@
           <w:szCs w:val="28"/>
         </w:rPr>
       </w:pPr>
-      <w:proofErr w:type="gramStart"/>
-      <w:r>
-        <w:rPr>
-          <w:sz w:val="28"/>
-          <w:szCs w:val="28"/>
-        </w:rPr>
-        <w:t>array :</w:t>
-      </w:r>
-      <w:proofErr w:type="gramEnd"/>
-      <w:r>
-        <w:rPr>
-          <w:sz w:val="28"/>
-          <w:szCs w:val="28"/>
-        </w:rPr>
-        <w:t xml:space="preserve"> In JS array is use to store any type of values. </w:t>
+      <w:r>
+        <w:rPr>
+          <w:sz w:val="28"/>
+          <w:szCs w:val="28"/>
+        </w:rPr>
+        <w:t xml:space="preserve">array : In JS array is use to store any type of values. </w:t>
       </w:r>
     </w:p>
     <w:p>
@@ -1037,7 +879,6 @@
         <w:t xml:space="preserve">var </w:t>
       </w:r>
       <w:proofErr w:type="spellStart"/>
-      <w:proofErr w:type="gramStart"/>
       <w:r>
         <w:rPr>
           <w:sz w:val="28"/>
@@ -1046,7 +887,6 @@
         <w:t>arrayName:datatype</w:t>
       </w:r>
       <w:proofErr w:type="spellEnd"/>
-      <w:proofErr w:type="gramEnd"/>
       <w:r>
         <w:rPr>
           <w:sz w:val="28"/>
@@ -1262,7 +1102,6 @@
         </w:rPr>
       </w:pPr>
       <w:proofErr w:type="spellStart"/>
-      <w:proofErr w:type="gramStart"/>
       <w:r>
         <w:rPr>
           <w:sz w:val="28"/>
@@ -1273,7 +1112,6 @@
         <w:t>tsconfig.json</w:t>
       </w:r>
       <w:proofErr w:type="spellEnd"/>
-      <w:proofErr w:type="gramEnd"/>
       <w:r>
         <w:rPr>
           <w:sz w:val="28"/>
@@ -1347,30 +1185,14 @@
           <w:sz w:val="28"/>
           <w:szCs w:val="28"/>
         </w:rPr>
-        <w:t xml:space="preserve">, optional </w:t>
-      </w:r>
-      <w:proofErr w:type="gramStart"/>
-      <w:r>
-        <w:rPr>
-          <w:sz w:val="28"/>
-          <w:szCs w:val="28"/>
-        </w:rPr>
-        <w:t>parameter</w:t>
-      </w:r>
-      <w:r>
-        <w:rPr>
-          <w:sz w:val="28"/>
-          <w:szCs w:val="28"/>
-        </w:rPr>
-        <w:t>( use</w:t>
-      </w:r>
-      <w:proofErr w:type="gramEnd"/>
-      <w:r>
-        <w:rPr>
-          <w:sz w:val="28"/>
-          <w:szCs w:val="28"/>
-        </w:rPr>
-        <w:t xml:space="preserve"> ?)</w:t>
+        <w:t>, optional parameter</w:t>
+      </w:r>
+      <w:r>
+        <w:rPr>
+          <w:sz w:val="28"/>
+          <w:szCs w:val="28"/>
+        </w:rPr>
+        <w:t>( use ?)</w:t>
       </w:r>
       <w:r>
         <w:rPr>
@@ -1410,7 +1232,6 @@
         <w:t>…</w:t>
       </w:r>
       <w:proofErr w:type="spellStart"/>
-      <w:proofErr w:type="gramStart"/>
       <w:r>
         <w:rPr>
           <w:sz w:val="28"/>
@@ -1419,7 +1240,6 @@
         <w:t>varaibleName:Array</w:t>
       </w:r>
       <w:proofErr w:type="spellEnd"/>
-      <w:proofErr w:type="gramEnd"/>
       <w:r>
         <w:rPr>
           <w:sz w:val="28"/>
@@ -1456,39 +1276,7 @@
           <w:sz w:val="28"/>
           <w:szCs w:val="28"/>
         </w:rPr>
-        <w:t xml:space="preserve">Normal </w:t>
-      </w:r>
-      <w:proofErr w:type="gramStart"/>
-      <w:r>
-        <w:rPr>
-          <w:sz w:val="28"/>
-          <w:szCs w:val="28"/>
-        </w:rPr>
-        <w:t>function :</w:t>
-      </w:r>
-      <w:proofErr w:type="gramEnd"/>
-      <w:r>
-        <w:rPr>
-          <w:sz w:val="28"/>
-          <w:szCs w:val="28"/>
-        </w:rPr>
-        <w:t xml:space="preserve"> this function we can call before function declaration as well as after function declaration. It </w:t>
-      </w:r>
-      <w:proofErr w:type="gramStart"/>
-      <w:r>
-        <w:rPr>
-          <w:sz w:val="28"/>
-          <w:szCs w:val="28"/>
-        </w:rPr>
-        <w:t>support</w:t>
-      </w:r>
-      <w:proofErr w:type="gramEnd"/>
-      <w:r>
-        <w:rPr>
-          <w:sz w:val="28"/>
-          <w:szCs w:val="28"/>
-        </w:rPr>
-        <w:t xml:space="preserve"> </w:t>
+        <w:t xml:space="preserve">Normal function : this function we can call before function declaration as well as after function declaration. It support </w:t>
       </w:r>
       <w:proofErr w:type="spellStart"/>
       <w:r>
@@ -1519,30 +1307,14 @@
           <w:sz w:val="28"/>
           <w:szCs w:val="28"/>
         </w:rPr>
-        <w:t xml:space="preserve"> Expression style </w:t>
-      </w:r>
-      <w:proofErr w:type="gramStart"/>
-      <w:r>
-        <w:rPr>
-          <w:sz w:val="28"/>
-          <w:szCs w:val="28"/>
-        </w:rPr>
-        <w:t xml:space="preserve">function </w:t>
-      </w:r>
-      <w:r>
-        <w:rPr>
-          <w:sz w:val="28"/>
-          <w:szCs w:val="28"/>
-        </w:rPr>
-        <w:t>:</w:t>
-      </w:r>
-      <w:proofErr w:type="gramEnd"/>
-      <w:r>
-        <w:rPr>
-          <w:sz w:val="28"/>
-          <w:szCs w:val="28"/>
-        </w:rPr>
-        <w:t xml:space="preserve"> this type of function must be invoke after declaration. It doesn’t support </w:t>
+        <w:t xml:space="preserve"> Expression style function </w:t>
+      </w:r>
+      <w:r>
+        <w:rPr>
+          <w:sz w:val="28"/>
+          <w:szCs w:val="28"/>
+        </w:rPr>
+        <w:t xml:space="preserve">: this type of function must be invoke after declaration. It doesn’t support </w:t>
       </w:r>
       <w:proofErr w:type="spellStart"/>
       <w:r>
@@ -1588,30 +1360,14 @@
           <w:sz w:val="28"/>
           <w:szCs w:val="28"/>
         </w:rPr>
-        <w:t xml:space="preserve">Callback </w:t>
-      </w:r>
-      <w:proofErr w:type="gramStart"/>
-      <w:r>
-        <w:rPr>
-          <w:sz w:val="28"/>
-          <w:szCs w:val="28"/>
-        </w:rPr>
-        <w:t xml:space="preserve">function </w:t>
-      </w:r>
-      <w:r>
-        <w:rPr>
-          <w:sz w:val="28"/>
-          <w:szCs w:val="28"/>
-        </w:rPr>
-        <w:t>:</w:t>
-      </w:r>
-      <w:proofErr w:type="gramEnd"/>
-      <w:r>
-        <w:rPr>
-          <w:sz w:val="28"/>
-          <w:szCs w:val="28"/>
-        </w:rPr>
-        <w:t xml:space="preserve"> passing the function as parameter or function itself to another function as parameter is known as callback function. </w:t>
+        <w:t xml:space="preserve">Callback function </w:t>
+      </w:r>
+      <w:r>
+        <w:rPr>
+          <w:sz w:val="28"/>
+          <w:szCs w:val="28"/>
+        </w:rPr>
+        <w:t xml:space="preserve">: passing the function as parameter or function itself to another function as parameter is known as callback function. </w:t>
       </w:r>
     </w:p>
     <w:p>
@@ -1719,21 +1475,12 @@
           <w:szCs w:val="28"/>
         </w:rPr>
       </w:pPr>
-      <w:proofErr w:type="gramStart"/>
-      <w:r>
-        <w:rPr>
-          <w:sz w:val="28"/>
-          <w:szCs w:val="28"/>
-        </w:rPr>
-        <w:t>Object :</w:t>
-      </w:r>
-      <w:proofErr w:type="gramEnd"/>
-      <w:r>
-        <w:rPr>
-          <w:sz w:val="28"/>
-          <w:szCs w:val="28"/>
-        </w:rPr>
-        <w:t xml:space="preserve"> any real world entity </w:t>
+      <w:r>
+        <w:rPr>
+          <w:sz w:val="28"/>
+          <w:szCs w:val="28"/>
+        </w:rPr>
+        <w:t xml:space="preserve">Object : any real world entity </w:t>
       </w:r>
     </w:p>
     <w:p>
@@ -2031,23 +1778,7 @@
           <w:sz w:val="28"/>
           <w:szCs w:val="28"/>
         </w:rPr>
-        <w:t xml:space="preserve">To create the </w:t>
-      </w:r>
-      <w:proofErr w:type="gramStart"/>
-      <w:r>
-        <w:rPr>
-          <w:sz w:val="28"/>
-          <w:szCs w:val="28"/>
-        </w:rPr>
-        <w:t>constructor</w:t>
-      </w:r>
-      <w:proofErr w:type="gramEnd"/>
-      <w:r>
-        <w:rPr>
-          <w:sz w:val="28"/>
-          <w:szCs w:val="28"/>
-        </w:rPr>
-        <w:t xml:space="preserve"> we need to write the function with name as constructor. </w:t>
+        <w:t xml:space="preserve">To create the constructor we need to write the function with name as constructor. </w:t>
       </w:r>
     </w:p>
     <w:p>
@@ -2201,27 +1932,81 @@
           <w:szCs w:val="28"/>
         </w:rPr>
       </w:pPr>
-    </w:p>
-    <w:p>
-      <w:pPr>
-        <w:rPr>
-          <w:sz w:val="28"/>
-          <w:szCs w:val="28"/>
-        </w:rPr>
-      </w:pPr>
-    </w:p>
-    <w:p>
-      <w:pPr>
-        <w:rPr>
-          <w:sz w:val="28"/>
-          <w:szCs w:val="28"/>
-        </w:rPr>
-      </w:pPr>
-      <w:r>
-        <w:rPr>
-          <w:sz w:val="28"/>
-          <w:szCs w:val="28"/>
-        </w:rPr>
+      <w:r>
+        <w:rPr>
+          <w:sz w:val="28"/>
+          <w:szCs w:val="28"/>
+        </w:rPr>
+        <w:t xml:space="preserve">Encapsulation : binding or wrapping data (variables) and code (function or methods) in a single unit is known as encapsulation. </w:t>
+      </w:r>
+    </w:p>
+    <w:p>
+      <w:pPr>
+        <w:rPr>
+          <w:sz w:val="28"/>
+          <w:szCs w:val="28"/>
+        </w:rPr>
+      </w:pPr>
+      <w:r>
+        <w:rPr>
+          <w:sz w:val="28"/>
+          <w:szCs w:val="28"/>
+        </w:rPr>
+        <w:t xml:space="preserve">Example : class </w:t>
+      </w:r>
+    </w:p>
+    <w:p>
+      <w:pPr>
+        <w:rPr>
+          <w:sz w:val="28"/>
+          <w:szCs w:val="28"/>
+        </w:rPr>
+      </w:pPr>
+    </w:p>
+    <w:p>
+      <w:pPr>
+        <w:rPr>
+          <w:sz w:val="28"/>
+          <w:szCs w:val="28"/>
+        </w:rPr>
+      </w:pPr>
+    </w:p>
+    <w:p>
+      <w:pPr>
+        <w:rPr>
+          <w:sz w:val="28"/>
+          <w:szCs w:val="28"/>
+        </w:rPr>
+      </w:pPr>
+      <w:r>
+        <w:rPr>
+          <w:sz w:val="28"/>
+          <w:szCs w:val="28"/>
+        </w:rPr>
+        <w:t xml:space="preserve">Access Specifiers with constructor parameter variables. </w:t>
+      </w:r>
+    </w:p>
+    <w:p>
+      <w:pPr>
+        <w:rPr>
+          <w:sz w:val="28"/>
+          <w:szCs w:val="28"/>
+        </w:rPr>
+      </w:pPr>
+    </w:p>
+    <w:p>
+      <w:pPr>
+        <w:rPr>
+          <w:sz w:val="28"/>
+          <w:szCs w:val="28"/>
+        </w:rPr>
+      </w:pPr>
+      <w:r>
+        <w:rPr>
+          <w:sz w:val="28"/>
+          <w:szCs w:val="28"/>
+        </w:rPr>
+        <w:lastRenderedPageBreak/>
         <w:t xml:space="preserve"> </w:t>
       </w:r>
     </w:p>

--- a/Adv Node JS/Adv Node JS - Day 1 - TypeScript.docx
+++ b/Adv Node JS/Adv Node JS - Day 1 - TypeScript.docx
@@ -130,22 +130,54 @@
           <w:szCs w:val="28"/>
         </w:rPr>
         <w:tab/>
-        <w:t xml:space="preserve">number type consider </w:t>
-      </w:r>
-    </w:p>
-    <w:p>
-      <w:pPr>
-        <w:rPr>
-          <w:sz w:val="28"/>
-          <w:szCs w:val="28"/>
-        </w:rPr>
-      </w:pPr>
-      <w:r>
-        <w:rPr>
-          <w:sz w:val="28"/>
-          <w:szCs w:val="28"/>
-        </w:rPr>
-        <w:t>a=”Ravi”;</w:t>
+        <w:t xml:space="preserve">number type </w:t>
+      </w:r>
+      <w:proofErr w:type="gramStart"/>
+      <w:r>
+        <w:rPr>
+          <w:sz w:val="28"/>
+          <w:szCs w:val="28"/>
+        </w:rPr>
+        <w:t>consider</w:t>
+      </w:r>
+      <w:proofErr w:type="gramEnd"/>
+      <w:r>
+        <w:rPr>
+          <w:sz w:val="28"/>
+          <w:szCs w:val="28"/>
+        </w:rPr>
+        <w:t xml:space="preserve"> </w:t>
+      </w:r>
+    </w:p>
+    <w:p>
+      <w:pPr>
+        <w:rPr>
+          <w:sz w:val="28"/>
+          <w:szCs w:val="28"/>
+        </w:rPr>
+      </w:pPr>
+      <w:r>
+        <w:rPr>
+          <w:sz w:val="28"/>
+          <w:szCs w:val="28"/>
+        </w:rPr>
+        <w:t>a</w:t>
+      </w:r>
+      <w:proofErr w:type="gramStart"/>
+      <w:r>
+        <w:rPr>
+          <w:sz w:val="28"/>
+          <w:szCs w:val="28"/>
+        </w:rPr>
+        <w:t>=”Ravi</w:t>
+      </w:r>
+      <w:proofErr w:type="gramEnd"/>
+      <w:r>
+        <w:rPr>
+          <w:sz w:val="28"/>
+          <w:szCs w:val="28"/>
+        </w:rPr>
+        <w:t>”;</w:t>
       </w:r>
       <w:r>
         <w:rPr>
@@ -190,7 +222,23 @@
           <w:sz w:val="28"/>
           <w:szCs w:val="28"/>
         </w:rPr>
-        <w:t>a=new Date();</w:t>
+        <w:t xml:space="preserve">a=new </w:t>
+      </w:r>
+      <w:proofErr w:type="gramStart"/>
+      <w:r>
+        <w:rPr>
+          <w:sz w:val="28"/>
+          <w:szCs w:val="28"/>
+        </w:rPr>
+        <w:t>Date(</w:t>
+      </w:r>
+      <w:proofErr w:type="gramEnd"/>
+      <w:r>
+        <w:rPr>
+          <w:sz w:val="28"/>
+          <w:szCs w:val="28"/>
+        </w:rPr>
+        <w:t>);</w:t>
       </w:r>
     </w:p>
     <w:p>
@@ -223,6 +271,7 @@
         <w:t>function add(</w:t>
       </w:r>
       <w:proofErr w:type="spellStart"/>
+      <w:proofErr w:type="gramStart"/>
       <w:r>
         <w:rPr>
           <w:sz w:val="28"/>
@@ -231,6 +280,7 @@
         <w:t>a,b</w:t>
       </w:r>
       <w:proofErr w:type="spellEnd"/>
+      <w:proofErr w:type="gramEnd"/>
       <w:r>
         <w:rPr>
           <w:sz w:val="28"/>
@@ -252,7 +302,22 @@
           <w:szCs w:val="28"/>
         </w:rPr>
         <w:tab/>
-        <w:t>console.log(a+” ”+b);</w:t>
+      </w:r>
+      <w:proofErr w:type="gramStart"/>
+      <w:r>
+        <w:rPr>
+          <w:sz w:val="28"/>
+          <w:szCs w:val="28"/>
+        </w:rPr>
+        <w:t>console.log(</w:t>
+      </w:r>
+      <w:proofErr w:type="gramEnd"/>
+      <w:r>
+        <w:rPr>
+          <w:sz w:val="28"/>
+          <w:szCs w:val="28"/>
+        </w:rPr>
+        <w:t>a+” ”+b);</w:t>
       </w:r>
     </w:p>
     <w:p>
@@ -277,57 +342,100 @@
           <w:szCs w:val="28"/>
         </w:rPr>
       </w:pPr>
-      <w:r>
-        <w:rPr>
-          <w:sz w:val="28"/>
-          <w:szCs w:val="28"/>
-        </w:rPr>
-        <w:t>add(10,20);</w:t>
-      </w:r>
-    </w:p>
-    <w:p>
-      <w:pPr>
-        <w:rPr>
-          <w:sz w:val="28"/>
-          <w:szCs w:val="28"/>
-        </w:rPr>
-      </w:pPr>
-      <w:r>
-        <w:rPr>
-          <w:sz w:val="28"/>
-          <w:szCs w:val="28"/>
-        </w:rPr>
-        <w:t>add(“A”,”B”);</w:t>
-      </w:r>
-    </w:p>
-    <w:p>
-      <w:pPr>
-        <w:rPr>
-          <w:sz w:val="28"/>
-          <w:szCs w:val="28"/>
-        </w:rPr>
-      </w:pPr>
-      <w:r>
-        <w:rPr>
-          <w:sz w:val="28"/>
-          <w:szCs w:val="28"/>
-        </w:rPr>
-        <w:t>add(100);</w:t>
-      </w:r>
-    </w:p>
-    <w:p>
-      <w:pPr>
-        <w:rPr>
-          <w:sz w:val="28"/>
-          <w:szCs w:val="28"/>
-        </w:rPr>
-      </w:pPr>
-      <w:r>
-        <w:rPr>
-          <w:sz w:val="28"/>
-          <w:szCs w:val="28"/>
-        </w:rPr>
-        <w:t>add();</w:t>
+      <w:proofErr w:type="gramStart"/>
+      <w:r>
+        <w:rPr>
+          <w:sz w:val="28"/>
+          <w:szCs w:val="28"/>
+        </w:rPr>
+        <w:t>add(</w:t>
+      </w:r>
+      <w:proofErr w:type="gramEnd"/>
+      <w:r>
+        <w:rPr>
+          <w:sz w:val="28"/>
+          <w:szCs w:val="28"/>
+        </w:rPr>
+        <w:t>10,20);</w:t>
+      </w:r>
+    </w:p>
+    <w:p>
+      <w:pPr>
+        <w:rPr>
+          <w:sz w:val="28"/>
+          <w:szCs w:val="28"/>
+        </w:rPr>
+      </w:pPr>
+      <w:r>
+        <w:rPr>
+          <w:sz w:val="28"/>
+          <w:szCs w:val="28"/>
+        </w:rPr>
+        <w:t>add(“A”</w:t>
+      </w:r>
+      <w:proofErr w:type="gramStart"/>
+      <w:r>
+        <w:rPr>
+          <w:sz w:val="28"/>
+          <w:szCs w:val="28"/>
+        </w:rPr>
+        <w:t>,”B</w:t>
+      </w:r>
+      <w:proofErr w:type="gramEnd"/>
+      <w:r>
+        <w:rPr>
+          <w:sz w:val="28"/>
+          <w:szCs w:val="28"/>
+        </w:rPr>
+        <w:t>”);</w:t>
+      </w:r>
+    </w:p>
+    <w:p>
+      <w:pPr>
+        <w:rPr>
+          <w:sz w:val="28"/>
+          <w:szCs w:val="28"/>
+        </w:rPr>
+      </w:pPr>
+      <w:proofErr w:type="gramStart"/>
+      <w:r>
+        <w:rPr>
+          <w:sz w:val="28"/>
+          <w:szCs w:val="28"/>
+        </w:rPr>
+        <w:t>add(</w:t>
+      </w:r>
+      <w:proofErr w:type="gramEnd"/>
+      <w:r>
+        <w:rPr>
+          <w:sz w:val="28"/>
+          <w:szCs w:val="28"/>
+        </w:rPr>
+        <w:t>100);</w:t>
+      </w:r>
+    </w:p>
+    <w:p>
+      <w:pPr>
+        <w:rPr>
+          <w:sz w:val="28"/>
+          <w:szCs w:val="28"/>
+        </w:rPr>
+      </w:pPr>
+      <w:proofErr w:type="gramStart"/>
+      <w:r>
+        <w:rPr>
+          <w:sz w:val="28"/>
+          <w:szCs w:val="28"/>
+        </w:rPr>
+        <w:t>add(</w:t>
+      </w:r>
+      <w:proofErr w:type="gramEnd"/>
+      <w:r>
+        <w:rPr>
+          <w:sz w:val="28"/>
+          <w:szCs w:val="28"/>
+        </w:rPr>
+        <w:t>);</w:t>
       </w:r>
     </w:p>
     <w:p>
@@ -345,6 +453,7 @@
         <w:t xml:space="preserve">function </w:t>
       </w:r>
       <w:proofErr w:type="spellStart"/>
+      <w:proofErr w:type="gramStart"/>
       <w:r>
         <w:rPr>
           <w:sz w:val="28"/>
@@ -358,7 +467,15 @@
           <w:sz w:val="28"/>
           <w:szCs w:val="28"/>
         </w:rPr>
-        <w:t>() {</w:t>
+        <w:t>(</w:t>
+      </w:r>
+      <w:proofErr w:type="gramEnd"/>
+      <w:r>
+        <w:rPr>
+          <w:sz w:val="28"/>
+          <w:szCs w:val="28"/>
+        </w:rPr>
+        <w:t>) {</w:t>
       </w:r>
     </w:p>
     <w:p>
@@ -631,7 +748,23 @@
           <w:szCs w:val="28"/>
         </w:rPr>
         <w:tab/>
-        <w:t xml:space="preserve">this command convert </w:t>
+        <w:t xml:space="preserve">this command </w:t>
+      </w:r>
+      <w:proofErr w:type="gramStart"/>
+      <w:r>
+        <w:rPr>
+          <w:sz w:val="28"/>
+          <w:szCs w:val="28"/>
+        </w:rPr>
+        <w:t>convert</w:t>
+      </w:r>
+      <w:proofErr w:type="gramEnd"/>
+      <w:r>
+        <w:rPr>
+          <w:sz w:val="28"/>
+          <w:szCs w:val="28"/>
+        </w:rPr>
+        <w:t xml:space="preserve"> </w:t>
       </w:r>
       <w:proofErr w:type="spellStart"/>
       <w:r>
@@ -731,7 +864,23 @@
           <w:sz w:val="28"/>
           <w:szCs w:val="28"/>
         </w:rPr>
-        <w:t xml:space="preserve">Typescript support all type of data types. </w:t>
+        <w:t xml:space="preserve">Typescript </w:t>
+      </w:r>
+      <w:proofErr w:type="gramStart"/>
+      <w:r>
+        <w:rPr>
+          <w:sz w:val="28"/>
+          <w:szCs w:val="28"/>
+        </w:rPr>
+        <w:t>support</w:t>
+      </w:r>
+      <w:proofErr w:type="gramEnd"/>
+      <w:r>
+        <w:rPr>
+          <w:sz w:val="28"/>
+          <w:szCs w:val="28"/>
+        </w:rPr>
+        <w:t xml:space="preserve"> all type of data types. </w:t>
       </w:r>
     </w:p>
     <w:p>
@@ -848,12 +997,21 @@
           <w:szCs w:val="28"/>
         </w:rPr>
       </w:pPr>
-      <w:r>
-        <w:rPr>
-          <w:sz w:val="28"/>
-          <w:szCs w:val="28"/>
-        </w:rPr>
-        <w:t xml:space="preserve">array : In JS array is use to store any type of values. </w:t>
+      <w:proofErr w:type="gramStart"/>
+      <w:r>
+        <w:rPr>
+          <w:sz w:val="28"/>
+          <w:szCs w:val="28"/>
+        </w:rPr>
+        <w:t>array :</w:t>
+      </w:r>
+      <w:proofErr w:type="gramEnd"/>
+      <w:r>
+        <w:rPr>
+          <w:sz w:val="28"/>
+          <w:szCs w:val="28"/>
+        </w:rPr>
+        <w:t xml:space="preserve"> In JS array is use to store any type of values. </w:t>
       </w:r>
     </w:p>
     <w:p>
@@ -879,6 +1037,7 @@
         <w:t xml:space="preserve">var </w:t>
       </w:r>
       <w:proofErr w:type="spellStart"/>
+      <w:proofErr w:type="gramStart"/>
       <w:r>
         <w:rPr>
           <w:sz w:val="28"/>
@@ -887,6 +1046,7 @@
         <w:t>arrayName:datatype</w:t>
       </w:r>
       <w:proofErr w:type="spellEnd"/>
+      <w:proofErr w:type="gramEnd"/>
       <w:r>
         <w:rPr>
           <w:sz w:val="28"/>
@@ -1102,6 +1262,7 @@
         </w:rPr>
       </w:pPr>
       <w:proofErr w:type="spellStart"/>
+      <w:proofErr w:type="gramStart"/>
       <w:r>
         <w:rPr>
           <w:sz w:val="28"/>
@@ -1112,6 +1273,7 @@
         <w:t>tsconfig.json</w:t>
       </w:r>
       <w:proofErr w:type="spellEnd"/>
+      <w:proofErr w:type="gramEnd"/>
       <w:r>
         <w:rPr>
           <w:sz w:val="28"/>
@@ -1185,14 +1347,30 @@
           <w:sz w:val="28"/>
           <w:szCs w:val="28"/>
         </w:rPr>
-        <w:t>, optional parameter</w:t>
-      </w:r>
-      <w:r>
-        <w:rPr>
-          <w:sz w:val="28"/>
-          <w:szCs w:val="28"/>
-        </w:rPr>
-        <w:t>( use ?)</w:t>
+        <w:t xml:space="preserve">, optional </w:t>
+      </w:r>
+      <w:proofErr w:type="gramStart"/>
+      <w:r>
+        <w:rPr>
+          <w:sz w:val="28"/>
+          <w:szCs w:val="28"/>
+        </w:rPr>
+        <w:t>parameter</w:t>
+      </w:r>
+      <w:r>
+        <w:rPr>
+          <w:sz w:val="28"/>
+          <w:szCs w:val="28"/>
+        </w:rPr>
+        <w:t>( use</w:t>
+      </w:r>
+      <w:proofErr w:type="gramEnd"/>
+      <w:r>
+        <w:rPr>
+          <w:sz w:val="28"/>
+          <w:szCs w:val="28"/>
+        </w:rPr>
+        <w:t xml:space="preserve"> ?)</w:t>
       </w:r>
       <w:r>
         <w:rPr>
@@ -1232,6 +1410,7 @@
         <w:t>…</w:t>
       </w:r>
       <w:proofErr w:type="spellStart"/>
+      <w:proofErr w:type="gramStart"/>
       <w:r>
         <w:rPr>
           <w:sz w:val="28"/>
@@ -1240,6 +1419,7 @@
         <w:t>varaibleName:Array</w:t>
       </w:r>
       <w:proofErr w:type="spellEnd"/>
+      <w:proofErr w:type="gramEnd"/>
       <w:r>
         <w:rPr>
           <w:sz w:val="28"/>
@@ -1276,7 +1456,39 @@
           <w:sz w:val="28"/>
           <w:szCs w:val="28"/>
         </w:rPr>
-        <w:t xml:space="preserve">Normal function : this function we can call before function declaration as well as after function declaration. It support </w:t>
+        <w:t xml:space="preserve">Normal </w:t>
+      </w:r>
+      <w:proofErr w:type="gramStart"/>
+      <w:r>
+        <w:rPr>
+          <w:sz w:val="28"/>
+          <w:szCs w:val="28"/>
+        </w:rPr>
+        <w:t>function :</w:t>
+      </w:r>
+      <w:proofErr w:type="gramEnd"/>
+      <w:r>
+        <w:rPr>
+          <w:sz w:val="28"/>
+          <w:szCs w:val="28"/>
+        </w:rPr>
+        <w:t xml:space="preserve"> this function we can call before function declaration as well as after function declaration. It </w:t>
+      </w:r>
+      <w:proofErr w:type="gramStart"/>
+      <w:r>
+        <w:rPr>
+          <w:sz w:val="28"/>
+          <w:szCs w:val="28"/>
+        </w:rPr>
+        <w:t>support</w:t>
+      </w:r>
+      <w:proofErr w:type="gramEnd"/>
+      <w:r>
+        <w:rPr>
+          <w:sz w:val="28"/>
+          <w:szCs w:val="28"/>
+        </w:rPr>
+        <w:t xml:space="preserve"> </w:t>
       </w:r>
       <w:proofErr w:type="spellStart"/>
       <w:r>
@@ -1307,14 +1519,30 @@
           <w:sz w:val="28"/>
           <w:szCs w:val="28"/>
         </w:rPr>
-        <w:t xml:space="preserve"> Expression style function </w:t>
-      </w:r>
-      <w:r>
-        <w:rPr>
-          <w:sz w:val="28"/>
-          <w:szCs w:val="28"/>
-        </w:rPr>
-        <w:t xml:space="preserve">: this type of function must be invoke after declaration. It doesn’t support </w:t>
+        <w:t xml:space="preserve"> Expression style </w:t>
+      </w:r>
+      <w:proofErr w:type="gramStart"/>
+      <w:r>
+        <w:rPr>
+          <w:sz w:val="28"/>
+          <w:szCs w:val="28"/>
+        </w:rPr>
+        <w:t xml:space="preserve">function </w:t>
+      </w:r>
+      <w:r>
+        <w:rPr>
+          <w:sz w:val="28"/>
+          <w:szCs w:val="28"/>
+        </w:rPr>
+        <w:t>:</w:t>
+      </w:r>
+      <w:proofErr w:type="gramEnd"/>
+      <w:r>
+        <w:rPr>
+          <w:sz w:val="28"/>
+          <w:szCs w:val="28"/>
+        </w:rPr>
+        <w:t xml:space="preserve"> this type of function must be invoke after declaration. It doesn’t support </w:t>
       </w:r>
       <w:proofErr w:type="spellStart"/>
       <w:r>
@@ -1360,14 +1588,30 @@
           <w:sz w:val="28"/>
           <w:szCs w:val="28"/>
         </w:rPr>
-        <w:t xml:space="preserve">Callback function </w:t>
-      </w:r>
-      <w:r>
-        <w:rPr>
-          <w:sz w:val="28"/>
-          <w:szCs w:val="28"/>
-        </w:rPr>
-        <w:t xml:space="preserve">: passing the function as parameter or function itself to another function as parameter is known as callback function. </w:t>
+        <w:t xml:space="preserve">Callback </w:t>
+      </w:r>
+      <w:proofErr w:type="gramStart"/>
+      <w:r>
+        <w:rPr>
+          <w:sz w:val="28"/>
+          <w:szCs w:val="28"/>
+        </w:rPr>
+        <w:t xml:space="preserve">function </w:t>
+      </w:r>
+      <w:r>
+        <w:rPr>
+          <w:sz w:val="28"/>
+          <w:szCs w:val="28"/>
+        </w:rPr>
+        <w:t>:</w:t>
+      </w:r>
+      <w:proofErr w:type="gramEnd"/>
+      <w:r>
+        <w:rPr>
+          <w:sz w:val="28"/>
+          <w:szCs w:val="28"/>
+        </w:rPr>
+        <w:t xml:space="preserve"> passing the function as parameter or function itself to another function as parameter is known as callback function. </w:t>
       </w:r>
     </w:p>
     <w:p>
@@ -1475,12 +1719,21 @@
           <w:szCs w:val="28"/>
         </w:rPr>
       </w:pPr>
-      <w:r>
-        <w:rPr>
-          <w:sz w:val="28"/>
-          <w:szCs w:val="28"/>
-        </w:rPr>
-        <w:t xml:space="preserve">Object : any real world entity </w:t>
+      <w:proofErr w:type="gramStart"/>
+      <w:r>
+        <w:rPr>
+          <w:sz w:val="28"/>
+          <w:szCs w:val="28"/>
+        </w:rPr>
+        <w:t>Object :</w:t>
+      </w:r>
+      <w:proofErr w:type="gramEnd"/>
+      <w:r>
+        <w:rPr>
+          <w:sz w:val="28"/>
+          <w:szCs w:val="28"/>
+        </w:rPr>
+        <w:t xml:space="preserve"> any real world entity </w:t>
       </w:r>
     </w:p>
     <w:p>
@@ -1778,7 +2031,23 @@
           <w:sz w:val="28"/>
           <w:szCs w:val="28"/>
         </w:rPr>
-        <w:t xml:space="preserve">To create the constructor we need to write the function with name as constructor. </w:t>
+        <w:t xml:space="preserve">To create the </w:t>
+      </w:r>
+      <w:proofErr w:type="gramStart"/>
+      <w:r>
+        <w:rPr>
+          <w:sz w:val="28"/>
+          <w:szCs w:val="28"/>
+        </w:rPr>
+        <w:t>constructor</w:t>
+      </w:r>
+      <w:proofErr w:type="gramEnd"/>
+      <w:r>
+        <w:rPr>
+          <w:sz w:val="28"/>
+          <w:szCs w:val="28"/>
+        </w:rPr>
+        <w:t xml:space="preserve"> we need to write the function with name as constructor. </w:t>
       </w:r>
     </w:p>
     <w:p>
@@ -1932,58 +2201,84 @@
           <w:szCs w:val="28"/>
         </w:rPr>
       </w:pPr>
-      <w:r>
-        <w:rPr>
-          <w:sz w:val="28"/>
-          <w:szCs w:val="28"/>
-        </w:rPr>
-        <w:t xml:space="preserve">Encapsulation : binding or wrapping data (variables) and code (function or methods) in a single unit is known as encapsulation. </w:t>
-      </w:r>
-    </w:p>
-    <w:p>
-      <w:pPr>
-        <w:rPr>
-          <w:sz w:val="28"/>
-          <w:szCs w:val="28"/>
-        </w:rPr>
-      </w:pPr>
-      <w:r>
-        <w:rPr>
-          <w:sz w:val="28"/>
-          <w:szCs w:val="28"/>
-        </w:rPr>
-        <w:t xml:space="preserve">Example : class </w:t>
-      </w:r>
-    </w:p>
-    <w:p>
-      <w:pPr>
-        <w:rPr>
-          <w:sz w:val="28"/>
-          <w:szCs w:val="28"/>
-        </w:rPr>
-      </w:pPr>
-    </w:p>
-    <w:p>
-      <w:pPr>
-        <w:rPr>
-          <w:sz w:val="28"/>
-          <w:szCs w:val="28"/>
-        </w:rPr>
-      </w:pPr>
-    </w:p>
-    <w:p>
-      <w:pPr>
-        <w:rPr>
-          <w:sz w:val="28"/>
-          <w:szCs w:val="28"/>
-        </w:rPr>
-      </w:pPr>
-      <w:r>
-        <w:rPr>
-          <w:sz w:val="28"/>
-          <w:szCs w:val="28"/>
-        </w:rPr>
-        <w:t xml:space="preserve">Access Specifiers with constructor parameter variables. </w:t>
+      <w:proofErr w:type="gramStart"/>
+      <w:r>
+        <w:rPr>
+          <w:sz w:val="28"/>
+          <w:szCs w:val="28"/>
+        </w:rPr>
+        <w:t>Encapsulation :</w:t>
+      </w:r>
+      <w:proofErr w:type="gramEnd"/>
+      <w:r>
+        <w:rPr>
+          <w:sz w:val="28"/>
+          <w:szCs w:val="28"/>
+        </w:rPr>
+        <w:t xml:space="preserve"> binding or wrapping data (variables) and code (function or methods) in a single unit is known as encapsulation. </w:t>
+      </w:r>
+    </w:p>
+    <w:p>
+      <w:pPr>
+        <w:rPr>
+          <w:sz w:val="28"/>
+          <w:szCs w:val="28"/>
+        </w:rPr>
+      </w:pPr>
+      <w:proofErr w:type="gramStart"/>
+      <w:r>
+        <w:rPr>
+          <w:sz w:val="28"/>
+          <w:szCs w:val="28"/>
+        </w:rPr>
+        <w:t>Example :</w:t>
+      </w:r>
+      <w:proofErr w:type="gramEnd"/>
+      <w:r>
+        <w:rPr>
+          <w:sz w:val="28"/>
+          <w:szCs w:val="28"/>
+        </w:rPr>
+        <w:t xml:space="preserve"> class </w:t>
+      </w:r>
+    </w:p>
+    <w:p>
+      <w:pPr>
+        <w:rPr>
+          <w:sz w:val="28"/>
+          <w:szCs w:val="28"/>
+        </w:rPr>
+      </w:pPr>
+    </w:p>
+    <w:p>
+      <w:pPr>
+        <w:rPr>
+          <w:sz w:val="28"/>
+          <w:szCs w:val="28"/>
+        </w:rPr>
+      </w:pPr>
+    </w:p>
+    <w:p>
+      <w:pPr>
+        <w:rPr>
+          <w:sz w:val="28"/>
+          <w:szCs w:val="28"/>
+        </w:rPr>
+      </w:pPr>
+      <w:r>
+        <w:rPr>
+          <w:sz w:val="28"/>
+          <w:szCs w:val="28"/>
+          <w:highlight w:val="yellow"/>
+        </w:rPr>
+        <w:t>Access Specifiers with constructor parameter variables.</w:t>
+      </w:r>
+      <w:r>
+        <w:rPr>
+          <w:sz w:val="28"/>
+          <w:szCs w:val="28"/>
+        </w:rPr>
+        <w:t xml:space="preserve"> </w:t>
       </w:r>
     </w:p>
     <w:p>
@@ -2009,22 +2304,1585 @@
         <w:lastRenderedPageBreak/>
         <w:t xml:space="preserve"> </w:t>
       </w:r>
-    </w:p>
-    <w:p>
-      <w:pPr>
-        <w:rPr>
-          <w:sz w:val="28"/>
-          <w:szCs w:val="28"/>
-        </w:rPr>
-      </w:pPr>
-    </w:p>
-    <w:p>
-      <w:pPr>
-        <w:rPr>
-          <w:sz w:val="28"/>
-          <w:szCs w:val="28"/>
-        </w:rPr>
-      </w:pPr>
+      <w:r>
+        <w:rPr>
+          <w:sz w:val="28"/>
+          <w:szCs w:val="28"/>
+          <w:highlight w:val="yellow"/>
+        </w:rPr>
+        <w:t>Inheritance</w:t>
+      </w:r>
+    </w:p>
+    <w:p>
+      <w:pPr>
+        <w:rPr>
+          <w:sz w:val="28"/>
+          <w:szCs w:val="28"/>
+        </w:rPr>
+      </w:pPr>
+      <w:r>
+        <w:rPr>
+          <w:sz w:val="28"/>
+          <w:szCs w:val="28"/>
+        </w:rPr>
+        <w:t xml:space="preserve">From ES6 onward to achieve inheritance in Ts we can use extends keyword. </w:t>
+      </w:r>
+    </w:p>
+    <w:p>
+      <w:pPr>
+        <w:rPr>
+          <w:sz w:val="28"/>
+          <w:szCs w:val="28"/>
+        </w:rPr>
+      </w:pPr>
+      <w:r>
+        <w:rPr>
+          <w:sz w:val="28"/>
+          <w:szCs w:val="28"/>
+        </w:rPr>
+        <w:t xml:space="preserve"> </w:t>
+      </w:r>
+    </w:p>
+    <w:p>
+      <w:pPr>
+        <w:rPr>
+          <w:sz w:val="28"/>
+          <w:szCs w:val="28"/>
+        </w:rPr>
+      </w:pPr>
+      <w:r>
+        <w:rPr>
+          <w:sz w:val="28"/>
+          <w:szCs w:val="28"/>
+        </w:rPr>
+        <w:t xml:space="preserve">OOPs </w:t>
+      </w:r>
+    </w:p>
+    <w:p>
+      <w:pPr>
+        <w:rPr>
+          <w:sz w:val="28"/>
+          <w:szCs w:val="28"/>
+        </w:rPr>
+      </w:pPr>
+    </w:p>
+    <w:p>
+      <w:pPr>
+        <w:rPr>
+          <w:sz w:val="28"/>
+          <w:szCs w:val="28"/>
+        </w:rPr>
+      </w:pPr>
+      <w:r>
+        <w:rPr>
+          <w:sz w:val="28"/>
+          <w:szCs w:val="28"/>
+        </w:rPr>
+        <w:t xml:space="preserve">Manager/Developer Is </w:t>
+      </w:r>
+      <w:proofErr w:type="spellStart"/>
+      <w:proofErr w:type="gramStart"/>
+      <w:r>
+        <w:rPr>
+          <w:sz w:val="28"/>
+          <w:szCs w:val="28"/>
+        </w:rPr>
+        <w:t>a</w:t>
+      </w:r>
+      <w:proofErr w:type="spellEnd"/>
+      <w:proofErr w:type="gramEnd"/>
+      <w:r>
+        <w:rPr>
+          <w:sz w:val="28"/>
+          <w:szCs w:val="28"/>
+        </w:rPr>
+        <w:t xml:space="preserve"> Employee </w:t>
+      </w:r>
+    </w:p>
+    <w:p>
+      <w:pPr>
+        <w:rPr>
+          <w:sz w:val="28"/>
+          <w:szCs w:val="28"/>
+        </w:rPr>
+      </w:pPr>
+      <w:r>
+        <w:rPr>
+          <w:sz w:val="28"/>
+          <w:szCs w:val="28"/>
+        </w:rPr>
+        <w:t xml:space="preserve">Employee Has </w:t>
+      </w:r>
+      <w:proofErr w:type="gramStart"/>
+      <w:r>
+        <w:rPr>
+          <w:sz w:val="28"/>
+          <w:szCs w:val="28"/>
+        </w:rPr>
+        <w:t>a</w:t>
+      </w:r>
+      <w:proofErr w:type="gramEnd"/>
+      <w:r>
+        <w:rPr>
+          <w:sz w:val="28"/>
+          <w:szCs w:val="28"/>
+        </w:rPr>
+        <w:t xml:space="preserve"> Address </w:t>
+      </w:r>
+    </w:p>
+    <w:p>
+      <w:pPr>
+        <w:rPr>
+          <w:sz w:val="28"/>
+          <w:szCs w:val="28"/>
+        </w:rPr>
+      </w:pPr>
+      <w:r>
+        <w:rPr>
+          <w:sz w:val="28"/>
+          <w:szCs w:val="28"/>
+        </w:rPr>
+        <w:t xml:space="preserve"> Class A {</w:t>
+      </w:r>
+      <w:r>
+        <w:rPr>
+          <w:sz w:val="28"/>
+          <w:szCs w:val="28"/>
+        </w:rPr>
+        <w:tab/>
+      </w:r>
+    </w:p>
+    <w:p>
+      <w:pPr>
+        <w:rPr>
+          <w:sz w:val="28"/>
+          <w:szCs w:val="28"/>
+        </w:rPr>
+      </w:pPr>
+      <w:r>
+        <w:rPr>
+          <w:sz w:val="28"/>
+          <w:szCs w:val="28"/>
+        </w:rPr>
+        <w:tab/>
+        <w:t xml:space="preserve">let </w:t>
+      </w:r>
+      <w:proofErr w:type="spellStart"/>
+      <w:r>
+        <w:rPr>
+          <w:sz w:val="28"/>
+          <w:szCs w:val="28"/>
+        </w:rPr>
+        <w:t>obj</w:t>
+      </w:r>
+      <w:proofErr w:type="spellEnd"/>
+      <w:r>
+        <w:rPr>
+          <w:sz w:val="28"/>
+          <w:szCs w:val="28"/>
+        </w:rPr>
+        <w:t xml:space="preserve"> = new </w:t>
+      </w:r>
+      <w:proofErr w:type="gramStart"/>
+      <w:r>
+        <w:rPr>
+          <w:sz w:val="28"/>
+          <w:szCs w:val="28"/>
+        </w:rPr>
+        <w:t>B(</w:t>
+      </w:r>
+      <w:proofErr w:type="gramEnd"/>
+      <w:r>
+        <w:rPr>
+          <w:sz w:val="28"/>
+          <w:szCs w:val="28"/>
+        </w:rPr>
+        <w:t>);</w:t>
+      </w:r>
+    </w:p>
+    <w:p>
+      <w:pPr>
+        <w:rPr>
+          <w:sz w:val="28"/>
+          <w:szCs w:val="28"/>
+        </w:rPr>
+      </w:pPr>
+      <w:r>
+        <w:rPr>
+          <w:sz w:val="28"/>
+          <w:szCs w:val="28"/>
+        </w:rPr>
+        <w:t>}</w:t>
+      </w:r>
+    </w:p>
+    <w:p>
+      <w:pPr>
+        <w:rPr>
+          <w:sz w:val="28"/>
+          <w:szCs w:val="28"/>
+        </w:rPr>
+      </w:pPr>
+      <w:r>
+        <w:rPr>
+          <w:sz w:val="28"/>
+          <w:szCs w:val="28"/>
+        </w:rPr>
+        <w:t>Class B {</w:t>
+      </w:r>
+    </w:p>
+    <w:p>
+      <w:pPr>
+        <w:rPr>
+          <w:sz w:val="28"/>
+          <w:szCs w:val="28"/>
+        </w:rPr>
+      </w:pPr>
+      <w:r>
+        <w:rPr>
+          <w:sz w:val="28"/>
+          <w:szCs w:val="28"/>
+        </w:rPr>
+        <w:tab/>
+        <w:t xml:space="preserve">Let </w:t>
+      </w:r>
+      <w:proofErr w:type="spellStart"/>
+      <w:r>
+        <w:rPr>
+          <w:sz w:val="28"/>
+          <w:szCs w:val="28"/>
+        </w:rPr>
+        <w:t>obj</w:t>
+      </w:r>
+      <w:proofErr w:type="spellEnd"/>
+      <w:r>
+        <w:rPr>
+          <w:sz w:val="28"/>
+          <w:szCs w:val="28"/>
+        </w:rPr>
+        <w:t xml:space="preserve"> = new </w:t>
+      </w:r>
+      <w:proofErr w:type="gramStart"/>
+      <w:r>
+        <w:rPr>
+          <w:sz w:val="28"/>
+          <w:szCs w:val="28"/>
+        </w:rPr>
+        <w:t>A(</w:t>
+      </w:r>
+      <w:proofErr w:type="gramEnd"/>
+      <w:r>
+        <w:rPr>
+          <w:sz w:val="28"/>
+          <w:szCs w:val="28"/>
+        </w:rPr>
+        <w:t>);</w:t>
+      </w:r>
+    </w:p>
+    <w:p>
+      <w:pPr>
+        <w:rPr>
+          <w:sz w:val="28"/>
+          <w:szCs w:val="28"/>
+        </w:rPr>
+      </w:pPr>
+      <w:r>
+        <w:rPr>
+          <w:sz w:val="28"/>
+          <w:szCs w:val="28"/>
+        </w:rPr>
+        <w:t>}</w:t>
+      </w:r>
+    </w:p>
+    <w:p>
+      <w:pPr>
+        <w:rPr>
+          <w:sz w:val="28"/>
+          <w:szCs w:val="28"/>
+        </w:rPr>
+      </w:pPr>
+      <w:r>
+        <w:rPr>
+          <w:sz w:val="28"/>
+          <w:szCs w:val="28"/>
+        </w:rPr>
+        <w:t>Class Employee {</w:t>
+      </w:r>
+    </w:p>
+    <w:p>
+      <w:pPr>
+        <w:rPr>
+          <w:sz w:val="28"/>
+          <w:szCs w:val="28"/>
+        </w:rPr>
+      </w:pPr>
+      <w:r>
+        <w:rPr>
+          <w:sz w:val="28"/>
+          <w:szCs w:val="28"/>
+        </w:rPr>
+        <w:tab/>
+        <w:t xml:space="preserve">Let </w:t>
+      </w:r>
+      <w:proofErr w:type="spellStart"/>
+      <w:r>
+        <w:rPr>
+          <w:sz w:val="28"/>
+          <w:szCs w:val="28"/>
+        </w:rPr>
+        <w:t>ladd</w:t>
+      </w:r>
+      <w:proofErr w:type="spellEnd"/>
+      <w:r>
+        <w:rPr>
+          <w:sz w:val="28"/>
+          <w:szCs w:val="28"/>
+        </w:rPr>
+        <w:t xml:space="preserve"> = new </w:t>
+      </w:r>
+      <w:proofErr w:type="gramStart"/>
+      <w:r>
+        <w:rPr>
+          <w:sz w:val="28"/>
+          <w:szCs w:val="28"/>
+        </w:rPr>
+        <w:t>Address(</w:t>
+      </w:r>
+      <w:proofErr w:type="gramEnd"/>
+      <w:r>
+        <w:rPr>
+          <w:sz w:val="28"/>
+          <w:szCs w:val="28"/>
+        </w:rPr>
+        <w:t>);</w:t>
+      </w:r>
+    </w:p>
+    <w:p>
+      <w:pPr>
+        <w:rPr>
+          <w:sz w:val="28"/>
+          <w:szCs w:val="28"/>
+        </w:rPr>
+      </w:pPr>
+      <w:r>
+        <w:rPr>
+          <w:sz w:val="28"/>
+          <w:szCs w:val="28"/>
+        </w:rPr>
+        <w:tab/>
+        <w:t xml:space="preserve">Let </w:t>
+      </w:r>
+      <w:proofErr w:type="spellStart"/>
+      <w:r>
+        <w:rPr>
+          <w:sz w:val="28"/>
+          <w:szCs w:val="28"/>
+        </w:rPr>
+        <w:t>padd</w:t>
+      </w:r>
+      <w:proofErr w:type="spellEnd"/>
+      <w:r>
+        <w:rPr>
+          <w:sz w:val="28"/>
+          <w:szCs w:val="28"/>
+        </w:rPr>
+        <w:t xml:space="preserve"> = new </w:t>
+      </w:r>
+      <w:proofErr w:type="gramStart"/>
+      <w:r>
+        <w:rPr>
+          <w:sz w:val="28"/>
+          <w:szCs w:val="28"/>
+        </w:rPr>
+        <w:t>Adress(</w:t>
+      </w:r>
+      <w:proofErr w:type="gramEnd"/>
+      <w:r>
+        <w:rPr>
+          <w:sz w:val="28"/>
+          <w:szCs w:val="28"/>
+        </w:rPr>
+        <w:t>);</w:t>
+      </w:r>
+    </w:p>
+    <w:p>
+      <w:pPr>
+        <w:rPr>
+          <w:sz w:val="28"/>
+          <w:szCs w:val="28"/>
+        </w:rPr>
+      </w:pPr>
+      <w:r>
+        <w:rPr>
+          <w:sz w:val="28"/>
+          <w:szCs w:val="28"/>
+        </w:rPr>
+        <w:t>}</w:t>
+      </w:r>
+    </w:p>
+    <w:p>
+      <w:pPr>
+        <w:rPr>
+          <w:sz w:val="28"/>
+          <w:szCs w:val="28"/>
+        </w:rPr>
+      </w:pPr>
+      <w:r>
+        <w:rPr>
+          <w:sz w:val="28"/>
+          <w:szCs w:val="28"/>
+        </w:rPr>
+        <w:t>Class Address {</w:t>
+      </w:r>
+    </w:p>
+    <w:p>
+      <w:pPr>
+        <w:rPr>
+          <w:sz w:val="28"/>
+          <w:szCs w:val="28"/>
+        </w:rPr>
+      </w:pPr>
+    </w:p>
+    <w:p>
+      <w:pPr>
+        <w:rPr>
+          <w:sz w:val="28"/>
+          <w:szCs w:val="28"/>
+        </w:rPr>
+      </w:pPr>
+      <w:r>
+        <w:rPr>
+          <w:sz w:val="28"/>
+          <w:szCs w:val="28"/>
+        </w:rPr>
+        <w:t>}</w:t>
+      </w:r>
+    </w:p>
+    <w:p>
+      <w:pPr>
+        <w:rPr>
+          <w:sz w:val="28"/>
+          <w:szCs w:val="28"/>
+        </w:rPr>
+      </w:pPr>
+      <w:r>
+        <w:rPr>
+          <w:sz w:val="28"/>
+          <w:szCs w:val="28"/>
+        </w:rPr>
+        <w:t>Class Student {</w:t>
+      </w:r>
+    </w:p>
+    <w:p>
+      <w:pPr>
+        <w:rPr>
+          <w:sz w:val="28"/>
+          <w:szCs w:val="28"/>
+        </w:rPr>
+      </w:pPr>
+      <w:r>
+        <w:rPr>
+          <w:sz w:val="28"/>
+          <w:szCs w:val="28"/>
+        </w:rPr>
+        <w:tab/>
+        <w:t xml:space="preserve">let </w:t>
+      </w:r>
+      <w:proofErr w:type="spellStart"/>
+      <w:r>
+        <w:rPr>
+          <w:sz w:val="28"/>
+          <w:szCs w:val="28"/>
+        </w:rPr>
+        <w:t>sh</w:t>
+      </w:r>
+      <w:proofErr w:type="spellEnd"/>
+      <w:r>
+        <w:rPr>
+          <w:sz w:val="28"/>
+          <w:szCs w:val="28"/>
+        </w:rPr>
+        <w:t xml:space="preserve">=new </w:t>
+      </w:r>
+      <w:proofErr w:type="spellStart"/>
+      <w:proofErr w:type="gramStart"/>
+      <w:r>
+        <w:rPr>
+          <w:sz w:val="28"/>
+          <w:szCs w:val="28"/>
+        </w:rPr>
+        <w:t>StudentHistory</w:t>
+      </w:r>
+      <w:proofErr w:type="spellEnd"/>
+      <w:r>
+        <w:rPr>
+          <w:sz w:val="28"/>
+          <w:szCs w:val="28"/>
+        </w:rPr>
+        <w:t>(</w:t>
+      </w:r>
+      <w:proofErr w:type="gramEnd"/>
+      <w:r>
+        <w:rPr>
+          <w:sz w:val="28"/>
+          <w:szCs w:val="28"/>
+        </w:rPr>
+        <w:t>);</w:t>
+      </w:r>
+    </w:p>
+    <w:p>
+      <w:pPr>
+        <w:rPr>
+          <w:sz w:val="28"/>
+          <w:szCs w:val="28"/>
+        </w:rPr>
+      </w:pPr>
+      <w:r>
+        <w:rPr>
+          <w:sz w:val="28"/>
+          <w:szCs w:val="28"/>
+        </w:rPr>
+        <w:t>}</w:t>
+      </w:r>
+    </w:p>
+    <w:p>
+      <w:pPr>
+        <w:rPr>
+          <w:sz w:val="28"/>
+          <w:szCs w:val="28"/>
+        </w:rPr>
+      </w:pPr>
+      <w:r>
+        <w:rPr>
+          <w:sz w:val="28"/>
+          <w:szCs w:val="28"/>
+        </w:rPr>
+        <w:t xml:space="preserve">Class </w:t>
+      </w:r>
+      <w:proofErr w:type="spellStart"/>
+      <w:proofErr w:type="gramStart"/>
+      <w:r>
+        <w:rPr>
+          <w:sz w:val="28"/>
+          <w:szCs w:val="28"/>
+        </w:rPr>
+        <w:t>StudentHistory</w:t>
+      </w:r>
+      <w:proofErr w:type="spellEnd"/>
+      <w:r>
+        <w:rPr>
+          <w:sz w:val="28"/>
+          <w:szCs w:val="28"/>
+        </w:rPr>
+        <w:t>(</w:t>
+      </w:r>
+      <w:proofErr w:type="gramEnd"/>
+      <w:r>
+        <w:rPr>
+          <w:sz w:val="28"/>
+          <w:szCs w:val="28"/>
+        </w:rPr>
+        <w:t>) {</w:t>
+      </w:r>
+    </w:p>
+    <w:p>
+      <w:pPr>
+        <w:rPr>
+          <w:sz w:val="28"/>
+          <w:szCs w:val="28"/>
+        </w:rPr>
+      </w:pPr>
+    </w:p>
+    <w:p>
+      <w:pPr>
+        <w:rPr>
+          <w:sz w:val="28"/>
+          <w:szCs w:val="28"/>
+        </w:rPr>
+      </w:pPr>
+      <w:r>
+        <w:rPr>
+          <w:sz w:val="28"/>
+          <w:szCs w:val="28"/>
+        </w:rPr>
+        <w:t>}</w:t>
+      </w:r>
+    </w:p>
+    <w:p>
+      <w:pPr>
+        <w:rPr>
+          <w:sz w:val="28"/>
+          <w:szCs w:val="28"/>
+        </w:rPr>
+      </w:pPr>
+      <w:r>
+        <w:rPr>
+          <w:sz w:val="28"/>
+          <w:szCs w:val="28"/>
+        </w:rPr>
+        <w:lastRenderedPageBreak/>
+        <w:tab/>
+        <w:t xml:space="preserve">Association </w:t>
+      </w:r>
+    </w:p>
+    <w:p>
+      <w:pPr>
+        <w:rPr>
+          <w:sz w:val="28"/>
+          <w:szCs w:val="28"/>
+        </w:rPr>
+      </w:pPr>
+      <w:r>
+        <w:rPr>
+          <w:sz w:val="28"/>
+          <w:szCs w:val="28"/>
+        </w:rPr>
+        <w:tab/>
+      </w:r>
+      <w:proofErr w:type="gramStart"/>
+      <w:r>
+        <w:rPr>
+          <w:sz w:val="28"/>
+          <w:szCs w:val="28"/>
+        </w:rPr>
+        <w:t xml:space="preserve">Aggregation </w:t>
+      </w:r>
+      <w:r>
+        <w:rPr>
+          <w:sz w:val="28"/>
+          <w:szCs w:val="28"/>
+        </w:rPr>
+        <w:t>:</w:t>
+      </w:r>
+      <w:proofErr w:type="gramEnd"/>
+      <w:r>
+        <w:rPr>
+          <w:sz w:val="28"/>
+          <w:szCs w:val="28"/>
+        </w:rPr>
+        <w:t xml:space="preserve"> this association is weak association. </w:t>
+      </w:r>
+    </w:p>
+    <w:p>
+      <w:pPr>
+        <w:rPr>
+          <w:sz w:val="28"/>
+          <w:szCs w:val="28"/>
+        </w:rPr>
+      </w:pPr>
+      <w:r>
+        <w:rPr>
+          <w:sz w:val="28"/>
+          <w:szCs w:val="28"/>
+        </w:rPr>
+        <w:tab/>
+      </w:r>
+      <w:proofErr w:type="gramStart"/>
+      <w:r>
+        <w:rPr>
+          <w:sz w:val="28"/>
+          <w:szCs w:val="28"/>
+        </w:rPr>
+        <w:t xml:space="preserve">Composition </w:t>
+      </w:r>
+      <w:r>
+        <w:rPr>
+          <w:sz w:val="28"/>
+          <w:szCs w:val="28"/>
+        </w:rPr>
+        <w:t>:</w:t>
+      </w:r>
+      <w:proofErr w:type="gramEnd"/>
+      <w:r>
+        <w:rPr>
+          <w:sz w:val="28"/>
+          <w:szCs w:val="28"/>
+        </w:rPr>
+        <w:t xml:space="preserve"> this association is strong association. </w:t>
+      </w:r>
+    </w:p>
+    <w:p>
+      <w:pPr>
+        <w:rPr>
+          <w:sz w:val="28"/>
+          <w:szCs w:val="28"/>
+        </w:rPr>
+      </w:pPr>
+      <w:r>
+        <w:rPr>
+          <w:sz w:val="28"/>
+          <w:szCs w:val="28"/>
+        </w:rPr>
+        <w:tab/>
+      </w:r>
+    </w:p>
+    <w:p>
+      <w:pPr>
+        <w:rPr>
+          <w:sz w:val="28"/>
+          <w:szCs w:val="28"/>
+        </w:rPr>
+      </w:pPr>
+    </w:p>
+    <w:p>
+      <w:pPr>
+        <w:rPr>
+          <w:sz w:val="28"/>
+          <w:szCs w:val="28"/>
+        </w:rPr>
+      </w:pPr>
+      <w:r>
+        <w:rPr>
+          <w:sz w:val="28"/>
+          <w:szCs w:val="28"/>
+        </w:rPr>
+        <w:t xml:space="preserve">We need to break out code in more than one file using modules concept. And </w:t>
+      </w:r>
+      <w:proofErr w:type="gramStart"/>
+      <w:r>
+        <w:rPr>
+          <w:sz w:val="28"/>
+          <w:szCs w:val="28"/>
+        </w:rPr>
+        <w:t>those file</w:t>
+      </w:r>
+      <w:proofErr w:type="gramEnd"/>
+      <w:r>
+        <w:rPr>
+          <w:sz w:val="28"/>
+          <w:szCs w:val="28"/>
+        </w:rPr>
+        <w:t xml:space="preserve"> using import as well as export. </w:t>
+      </w:r>
+    </w:p>
+    <w:p>
+      <w:pPr>
+        <w:rPr>
+          <w:sz w:val="28"/>
+          <w:szCs w:val="28"/>
+        </w:rPr>
+      </w:pPr>
+      <w:r>
+        <w:rPr>
+          <w:sz w:val="28"/>
+          <w:szCs w:val="28"/>
+        </w:rPr>
+        <w:t xml:space="preserve">Using </w:t>
+      </w:r>
+      <w:proofErr w:type="gramStart"/>
+      <w:r>
+        <w:rPr>
+          <w:sz w:val="28"/>
+          <w:szCs w:val="28"/>
+        </w:rPr>
+        <w:t>modules</w:t>
+      </w:r>
+      <w:proofErr w:type="gramEnd"/>
+      <w:r>
+        <w:rPr>
+          <w:sz w:val="28"/>
+          <w:szCs w:val="28"/>
+        </w:rPr>
+        <w:t xml:space="preserve"> we can create more than one function, variable class or interface which have same name but different purpose. </w:t>
+      </w:r>
+    </w:p>
+    <w:p>
+      <w:pPr>
+        <w:rPr>
+          <w:sz w:val="28"/>
+          <w:szCs w:val="28"/>
+        </w:rPr>
+      </w:pPr>
+      <w:r>
+        <w:rPr>
+          <w:sz w:val="28"/>
+          <w:szCs w:val="28"/>
+        </w:rPr>
+        <w:t xml:space="preserve">Create separate folder </w:t>
+      </w:r>
+    </w:p>
+    <w:p>
+      <w:pPr>
+        <w:rPr>
+          <w:sz w:val="28"/>
+          <w:szCs w:val="28"/>
+        </w:rPr>
+      </w:pPr>
+      <w:proofErr w:type="spellStart"/>
+      <w:r>
+        <w:rPr>
+          <w:sz w:val="28"/>
+          <w:szCs w:val="28"/>
+          <w:highlight w:val="yellow"/>
+        </w:rPr>
+        <w:t>Typescript_modules</w:t>
+      </w:r>
+      <w:proofErr w:type="spellEnd"/>
+      <w:r>
+        <w:rPr>
+          <w:sz w:val="28"/>
+          <w:szCs w:val="28"/>
+        </w:rPr>
+        <w:t xml:space="preserve"> </w:t>
+      </w:r>
+    </w:p>
+    <w:p>
+      <w:pPr>
+        <w:rPr>
+          <w:sz w:val="28"/>
+          <w:szCs w:val="28"/>
+        </w:rPr>
+      </w:pPr>
+      <w:proofErr w:type="spellStart"/>
+      <w:r>
+        <w:rPr>
+          <w:sz w:val="28"/>
+          <w:szCs w:val="28"/>
+          <w:highlight w:val="yellow"/>
+        </w:rPr>
+        <w:t>tsc</w:t>
+      </w:r>
+      <w:proofErr w:type="spellEnd"/>
+      <w:r>
+        <w:rPr>
+          <w:sz w:val="28"/>
+          <w:szCs w:val="28"/>
+          <w:highlight w:val="yellow"/>
+        </w:rPr>
+        <w:t xml:space="preserve"> </w:t>
+      </w:r>
+      <w:r>
+        <w:rPr>
+          <w:sz w:val="28"/>
+          <w:szCs w:val="28"/>
+          <w:highlight w:val="yellow"/>
+        </w:rPr>
+        <w:t>--</w:t>
+      </w:r>
+      <w:proofErr w:type="spellStart"/>
+      <w:r>
+        <w:rPr>
+          <w:sz w:val="28"/>
+          <w:szCs w:val="28"/>
+          <w:highlight w:val="yellow"/>
+        </w:rPr>
+        <w:t>init</w:t>
+      </w:r>
+      <w:proofErr w:type="spellEnd"/>
+      <w:r>
+        <w:rPr>
+          <w:sz w:val="28"/>
+          <w:szCs w:val="28"/>
+        </w:rPr>
+        <w:t xml:space="preserve">      this command help use to create </w:t>
+      </w:r>
+      <w:proofErr w:type="spellStart"/>
+      <w:r>
+        <w:rPr>
+          <w:sz w:val="28"/>
+          <w:szCs w:val="28"/>
+        </w:rPr>
+        <w:t>tsconfig</w:t>
+      </w:r>
+      <w:proofErr w:type="spellEnd"/>
+      <w:r>
+        <w:rPr>
+          <w:sz w:val="28"/>
+          <w:szCs w:val="28"/>
+        </w:rPr>
+        <w:t xml:space="preserve"> file    </w:t>
+      </w:r>
+      <w:r>
+        <w:rPr>
+          <w:sz w:val="28"/>
+          <w:szCs w:val="28"/>
+        </w:rPr>
+        <w:tab/>
+      </w:r>
+      <w:r>
+        <w:rPr>
+          <w:sz w:val="28"/>
+          <w:szCs w:val="28"/>
+        </w:rPr>
+        <w:tab/>
+      </w:r>
+      <w:r>
+        <w:rPr>
+          <w:sz w:val="28"/>
+          <w:szCs w:val="28"/>
+        </w:rPr>
+        <w:t xml:space="preserve"> </w:t>
+      </w:r>
+    </w:p>
+    <w:p>
+      <w:pPr>
+        <w:rPr>
+          <w:sz w:val="28"/>
+          <w:szCs w:val="28"/>
+        </w:rPr>
+      </w:pPr>
+    </w:p>
+    <w:p>
+      <w:pPr>
+        <w:rPr>
+          <w:sz w:val="28"/>
+          <w:szCs w:val="28"/>
+        </w:rPr>
+      </w:pPr>
+      <w:r>
+        <w:rPr>
+          <w:sz w:val="28"/>
+          <w:szCs w:val="28"/>
+        </w:rPr>
+        <w:t xml:space="preserve">create </w:t>
+      </w:r>
+      <w:proofErr w:type="spellStart"/>
+      <w:r>
+        <w:rPr>
+          <w:sz w:val="28"/>
+          <w:szCs w:val="28"/>
+        </w:rPr>
+        <w:t>src</w:t>
+      </w:r>
+      <w:proofErr w:type="spellEnd"/>
+      <w:r>
+        <w:rPr>
+          <w:sz w:val="28"/>
+          <w:szCs w:val="28"/>
+        </w:rPr>
+        <w:t xml:space="preserve"> folder then create more than one </w:t>
+      </w:r>
+      <w:proofErr w:type="spellStart"/>
+      <w:r>
+        <w:rPr>
+          <w:sz w:val="28"/>
+          <w:szCs w:val="28"/>
+        </w:rPr>
+        <w:t>ts</w:t>
+      </w:r>
+      <w:proofErr w:type="spellEnd"/>
+      <w:r>
+        <w:rPr>
+          <w:sz w:val="28"/>
+          <w:szCs w:val="28"/>
+        </w:rPr>
+        <w:t xml:space="preserve"> file. </w:t>
+      </w:r>
+    </w:p>
+    <w:p>
+      <w:pPr>
+        <w:rPr>
+          <w:sz w:val="28"/>
+          <w:szCs w:val="28"/>
+        </w:rPr>
+      </w:pPr>
+      <w:r>
+        <w:rPr>
+          <w:sz w:val="28"/>
+          <w:szCs w:val="28"/>
+        </w:rPr>
+        <w:t xml:space="preserve">file1.ts </w:t>
+      </w:r>
+    </w:p>
+    <w:p>
+      <w:pPr>
+        <w:rPr>
+          <w:sz w:val="28"/>
+          <w:szCs w:val="28"/>
+        </w:rPr>
+      </w:pPr>
+      <w:r>
+        <w:rPr>
+          <w:sz w:val="28"/>
+          <w:szCs w:val="28"/>
+        </w:rPr>
+        <w:t xml:space="preserve">file2.ts </w:t>
+      </w:r>
+    </w:p>
+    <w:p>
+      <w:pPr>
+        <w:rPr>
+          <w:sz w:val="28"/>
+          <w:szCs w:val="28"/>
+        </w:rPr>
+      </w:pPr>
+      <w:proofErr w:type="spellStart"/>
+      <w:r>
+        <w:rPr>
+          <w:sz w:val="28"/>
+          <w:szCs w:val="28"/>
+        </w:rPr>
+        <w:t>main.ts</w:t>
+      </w:r>
+      <w:proofErr w:type="spellEnd"/>
+      <w:r>
+        <w:rPr>
+          <w:sz w:val="28"/>
+          <w:szCs w:val="28"/>
+        </w:rPr>
+        <w:t xml:space="preserve"> </w:t>
+      </w:r>
+    </w:p>
+    <w:p>
+      <w:pPr>
+        <w:rPr>
+          <w:sz w:val="28"/>
+          <w:szCs w:val="28"/>
+        </w:rPr>
+      </w:pPr>
+    </w:p>
+    <w:p>
+      <w:pPr>
+        <w:rPr>
+          <w:sz w:val="28"/>
+          <w:szCs w:val="28"/>
+        </w:rPr>
+      </w:pPr>
+      <w:r>
+        <w:rPr>
+          <w:sz w:val="28"/>
+          <w:szCs w:val="28"/>
+        </w:rPr>
+        <w:t xml:space="preserve">enable few options in </w:t>
+      </w:r>
+      <w:proofErr w:type="spellStart"/>
+      <w:r>
+        <w:rPr>
+          <w:sz w:val="28"/>
+          <w:szCs w:val="28"/>
+        </w:rPr>
+        <w:t>tsconig.json</w:t>
+      </w:r>
+      <w:proofErr w:type="spellEnd"/>
+      <w:r>
+        <w:rPr>
+          <w:sz w:val="28"/>
+          <w:szCs w:val="28"/>
+        </w:rPr>
+        <w:t xml:space="preserve"> file </w:t>
+      </w:r>
+    </w:p>
+    <w:p>
+      <w:pPr>
+        <w:rPr>
+          <w:sz w:val="28"/>
+          <w:szCs w:val="28"/>
+        </w:rPr>
+      </w:pPr>
+      <w:r>
+        <w:rPr>
+          <w:noProof/>
+        </w:rPr>
+        <w:drawing>
+          <wp:inline distT="0" distB="0" distL="0" distR="0" wp14:anchorId="63D692DF" wp14:editId="33C5D9BD">
+            <wp:extent cx="5731510" cy="2498090"/>
+            <wp:effectExtent l="0" t="0" r="2540" b="0"/>
+            <wp:docPr id="94590666" name="Picture 1"/>
+            <wp:cNvGraphicFramePr>
+              <a:graphicFrameLocks xmlns:a="http://schemas.openxmlformats.org/drawingml/2006/main" noChangeAspect="1"/>
+            </wp:cNvGraphicFramePr>
+            <a:graphic xmlns:a="http://schemas.openxmlformats.org/drawingml/2006/main">
+              <a:graphicData uri="http://schemas.openxmlformats.org/drawingml/2006/picture">
+                <pic:pic xmlns:pic="http://schemas.openxmlformats.org/drawingml/2006/picture">
+                  <pic:nvPicPr>
+                    <pic:cNvPr id="94590666" name=""/>
+                    <pic:cNvPicPr/>
+                  </pic:nvPicPr>
+                  <pic:blipFill>
+                    <a:blip r:embed="rId5"/>
+                    <a:stretch>
+                      <a:fillRect/>
+                    </a:stretch>
+                  </pic:blipFill>
+                  <pic:spPr>
+                    <a:xfrm>
+                      <a:off x="0" y="0"/>
+                      <a:ext cx="5731510" cy="2498090"/>
+                    </a:xfrm>
+                    <a:prstGeom prst="rect">
+                      <a:avLst/>
+                    </a:prstGeom>
+                  </pic:spPr>
+                </pic:pic>
+              </a:graphicData>
+            </a:graphic>
+          </wp:inline>
+        </w:drawing>
+      </w:r>
+    </w:p>
+    <w:p>
+      <w:pPr>
+        <w:rPr>
+          <w:sz w:val="28"/>
+          <w:szCs w:val="28"/>
+        </w:rPr>
+      </w:pPr>
+      <w:r>
+        <w:rPr>
+          <w:noProof/>
+        </w:rPr>
+        <w:lastRenderedPageBreak/>
+        <w:drawing>
+          <wp:inline distT="0" distB="0" distL="0" distR="0" wp14:anchorId="12C0E91A" wp14:editId="6FE66938">
+            <wp:extent cx="5731510" cy="3102610"/>
+            <wp:effectExtent l="0" t="0" r="2540" b="2540"/>
+            <wp:docPr id="1305673132" name="Picture 1"/>
+            <wp:cNvGraphicFramePr>
+              <a:graphicFrameLocks xmlns:a="http://schemas.openxmlformats.org/drawingml/2006/main" noChangeAspect="1"/>
+            </wp:cNvGraphicFramePr>
+            <a:graphic xmlns:a="http://schemas.openxmlformats.org/drawingml/2006/main">
+              <a:graphicData uri="http://schemas.openxmlformats.org/drawingml/2006/picture">
+                <pic:pic xmlns:pic="http://schemas.openxmlformats.org/drawingml/2006/picture">
+                  <pic:nvPicPr>
+                    <pic:cNvPr id="1305673132" name=""/>
+                    <pic:cNvPicPr/>
+                  </pic:nvPicPr>
+                  <pic:blipFill>
+                    <a:blip r:embed="rId6"/>
+                    <a:stretch>
+                      <a:fillRect/>
+                    </a:stretch>
+                  </pic:blipFill>
+                  <pic:spPr>
+                    <a:xfrm>
+                      <a:off x="0" y="0"/>
+                      <a:ext cx="5731510" cy="3102610"/>
+                    </a:xfrm>
+                    <a:prstGeom prst="rect">
+                      <a:avLst/>
+                    </a:prstGeom>
+                  </pic:spPr>
+                </pic:pic>
+              </a:graphicData>
+            </a:graphic>
+          </wp:inline>
+        </w:drawing>
+      </w:r>
+    </w:p>
+    <w:p>
+      <w:pPr>
+        <w:rPr>
+          <w:sz w:val="28"/>
+          <w:szCs w:val="28"/>
+        </w:rPr>
+      </w:pPr>
+    </w:p>
+    <w:p>
+      <w:pPr>
+        <w:rPr>
+          <w:sz w:val="28"/>
+          <w:szCs w:val="28"/>
+        </w:rPr>
+      </w:pPr>
+      <w:r>
+        <w:rPr>
+          <w:sz w:val="28"/>
+          <w:szCs w:val="28"/>
+        </w:rPr>
+        <w:t xml:space="preserve">Then to convert </w:t>
+      </w:r>
+      <w:proofErr w:type="spellStart"/>
+      <w:r>
+        <w:rPr>
+          <w:sz w:val="28"/>
+          <w:szCs w:val="28"/>
+        </w:rPr>
+        <w:t>ts</w:t>
+      </w:r>
+      <w:proofErr w:type="spellEnd"/>
+      <w:r>
+        <w:rPr>
+          <w:sz w:val="28"/>
+          <w:szCs w:val="28"/>
+        </w:rPr>
+        <w:t xml:space="preserve"> to </w:t>
+      </w:r>
+      <w:proofErr w:type="spellStart"/>
+      <w:r>
+        <w:rPr>
+          <w:sz w:val="28"/>
+          <w:szCs w:val="28"/>
+        </w:rPr>
+        <w:t>js</w:t>
+      </w:r>
+      <w:proofErr w:type="spellEnd"/>
+      <w:r>
+        <w:rPr>
+          <w:sz w:val="28"/>
+          <w:szCs w:val="28"/>
+        </w:rPr>
+        <w:t xml:space="preserve"> run the command as </w:t>
+      </w:r>
+    </w:p>
+    <w:p>
+      <w:pPr>
+        <w:rPr>
+          <w:sz w:val="28"/>
+          <w:szCs w:val="28"/>
+        </w:rPr>
+      </w:pPr>
+      <w:proofErr w:type="spellStart"/>
+      <w:r>
+        <w:rPr>
+          <w:sz w:val="28"/>
+          <w:szCs w:val="28"/>
+          <w:highlight w:val="yellow"/>
+        </w:rPr>
+        <w:t>tsc</w:t>
+      </w:r>
+      <w:proofErr w:type="spellEnd"/>
+      <w:r>
+        <w:rPr>
+          <w:sz w:val="28"/>
+          <w:szCs w:val="28"/>
+        </w:rPr>
+        <w:t xml:space="preserve"> </w:t>
+      </w:r>
+    </w:p>
+    <w:p>
+      <w:pPr>
+        <w:rPr>
+          <w:sz w:val="28"/>
+          <w:szCs w:val="28"/>
+        </w:rPr>
+      </w:pPr>
+      <w:r>
+        <w:rPr>
+          <w:sz w:val="28"/>
+          <w:szCs w:val="28"/>
+        </w:rPr>
+        <w:t xml:space="preserve">then it will convert all </w:t>
+      </w:r>
+      <w:proofErr w:type="spellStart"/>
+      <w:r>
+        <w:rPr>
+          <w:sz w:val="28"/>
+          <w:szCs w:val="28"/>
+        </w:rPr>
+        <w:t>ts</w:t>
+      </w:r>
+      <w:proofErr w:type="spellEnd"/>
+      <w:r>
+        <w:rPr>
+          <w:sz w:val="28"/>
+          <w:szCs w:val="28"/>
+        </w:rPr>
+        <w:t xml:space="preserve"> to </w:t>
+      </w:r>
+      <w:proofErr w:type="spellStart"/>
+      <w:r>
+        <w:rPr>
+          <w:sz w:val="28"/>
+          <w:szCs w:val="28"/>
+        </w:rPr>
+        <w:t>js</w:t>
+      </w:r>
+      <w:proofErr w:type="spellEnd"/>
+      <w:r>
+        <w:rPr>
+          <w:sz w:val="28"/>
+          <w:szCs w:val="28"/>
+        </w:rPr>
+        <w:t xml:space="preserve"> in </w:t>
+      </w:r>
+      <w:proofErr w:type="spellStart"/>
+      <w:r>
+        <w:rPr>
+          <w:sz w:val="28"/>
+          <w:szCs w:val="28"/>
+        </w:rPr>
+        <w:t>dist</w:t>
+      </w:r>
+      <w:proofErr w:type="spellEnd"/>
+      <w:r>
+        <w:rPr>
+          <w:sz w:val="28"/>
+          <w:szCs w:val="28"/>
+        </w:rPr>
+        <w:t xml:space="preserve"> folder </w:t>
+      </w:r>
+    </w:p>
+    <w:p>
+      <w:pPr>
+        <w:rPr>
+          <w:sz w:val="28"/>
+          <w:szCs w:val="28"/>
+        </w:rPr>
+      </w:pPr>
+      <w:r>
+        <w:rPr>
+          <w:sz w:val="28"/>
+          <w:szCs w:val="28"/>
+        </w:rPr>
+        <w:t xml:space="preserve">then create </w:t>
+      </w:r>
+      <w:proofErr w:type="spellStart"/>
+      <w:r>
+        <w:rPr>
+          <w:sz w:val="28"/>
+          <w:szCs w:val="28"/>
+        </w:rPr>
+        <w:t>package.json</w:t>
+      </w:r>
+      <w:proofErr w:type="spellEnd"/>
+      <w:r>
+        <w:rPr>
+          <w:sz w:val="28"/>
+          <w:szCs w:val="28"/>
+        </w:rPr>
+        <w:t xml:space="preserve"> file </w:t>
+      </w:r>
+    </w:p>
+    <w:p>
+      <w:pPr>
+        <w:rPr>
+          <w:sz w:val="28"/>
+          <w:szCs w:val="28"/>
+        </w:rPr>
+      </w:pPr>
+      <w:proofErr w:type="spellStart"/>
+      <w:r>
+        <w:rPr>
+          <w:sz w:val="28"/>
+          <w:szCs w:val="28"/>
+          <w:highlight w:val="yellow"/>
+        </w:rPr>
+        <w:t>npm</w:t>
+      </w:r>
+      <w:proofErr w:type="spellEnd"/>
+      <w:r>
+        <w:rPr>
+          <w:sz w:val="28"/>
+          <w:szCs w:val="28"/>
+          <w:highlight w:val="yellow"/>
+        </w:rPr>
+        <w:t xml:space="preserve"> </w:t>
+      </w:r>
+      <w:proofErr w:type="spellStart"/>
+      <w:r>
+        <w:rPr>
+          <w:sz w:val="28"/>
+          <w:szCs w:val="28"/>
+          <w:highlight w:val="yellow"/>
+        </w:rPr>
+        <w:t>init</w:t>
+      </w:r>
+      <w:proofErr w:type="spellEnd"/>
+      <w:r>
+        <w:rPr>
+          <w:sz w:val="28"/>
+          <w:szCs w:val="28"/>
+          <w:highlight w:val="yellow"/>
+        </w:rPr>
+        <w:t xml:space="preserve"> -y</w:t>
+      </w:r>
+    </w:p>
+    <w:p>
+      <w:pPr>
+        <w:rPr>
+          <w:sz w:val="28"/>
+          <w:szCs w:val="28"/>
+        </w:rPr>
+      </w:pPr>
+      <w:r>
+        <w:rPr>
+          <w:sz w:val="28"/>
+          <w:szCs w:val="28"/>
+        </w:rPr>
+        <w:t xml:space="preserve">provide main </w:t>
+      </w:r>
+      <w:proofErr w:type="spellStart"/>
+      <w:r>
+        <w:rPr>
+          <w:sz w:val="28"/>
+          <w:szCs w:val="28"/>
+        </w:rPr>
+        <w:t>js</w:t>
+      </w:r>
+      <w:proofErr w:type="spellEnd"/>
+      <w:r>
+        <w:rPr>
+          <w:sz w:val="28"/>
+          <w:szCs w:val="28"/>
+        </w:rPr>
+        <w:t xml:space="preserve"> file details in </w:t>
+      </w:r>
+      <w:proofErr w:type="spellStart"/>
+      <w:r>
+        <w:rPr>
+          <w:sz w:val="28"/>
+          <w:szCs w:val="28"/>
+        </w:rPr>
+        <w:t>package.json</w:t>
+      </w:r>
+      <w:proofErr w:type="spellEnd"/>
+      <w:r>
+        <w:rPr>
+          <w:sz w:val="28"/>
+          <w:szCs w:val="28"/>
+        </w:rPr>
+        <w:t xml:space="preserve"> file </w:t>
+      </w:r>
+    </w:p>
+    <w:p>
+      <w:pPr>
+        <w:rPr>
+          <w:sz w:val="28"/>
+          <w:szCs w:val="28"/>
+        </w:rPr>
+      </w:pPr>
+      <w:r>
+        <w:rPr>
+          <w:noProof/>
+        </w:rPr>
+        <w:drawing>
+          <wp:inline distT="0" distB="0" distL="0" distR="0" wp14:anchorId="39E80840" wp14:editId="7055D2E8">
+            <wp:extent cx="5731510" cy="3208020"/>
+            <wp:effectExtent l="0" t="0" r="2540" b="0"/>
+            <wp:docPr id="1336989588" name="Picture 1"/>
+            <wp:cNvGraphicFramePr>
+              <a:graphicFrameLocks xmlns:a="http://schemas.openxmlformats.org/drawingml/2006/main" noChangeAspect="1"/>
+            </wp:cNvGraphicFramePr>
+            <a:graphic xmlns:a="http://schemas.openxmlformats.org/drawingml/2006/main">
+              <a:graphicData uri="http://schemas.openxmlformats.org/drawingml/2006/picture">
+                <pic:pic xmlns:pic="http://schemas.openxmlformats.org/drawingml/2006/picture">
+                  <pic:nvPicPr>
+                    <pic:cNvPr id="1336989588" name=""/>
+                    <pic:cNvPicPr/>
+                  </pic:nvPicPr>
+                  <pic:blipFill>
+                    <a:blip r:embed="rId7"/>
+                    <a:stretch>
+                      <a:fillRect/>
+                    </a:stretch>
+                  </pic:blipFill>
+                  <pic:spPr>
+                    <a:xfrm>
+                      <a:off x="0" y="0"/>
+                      <a:ext cx="5731510" cy="3208020"/>
+                    </a:xfrm>
+                    <a:prstGeom prst="rect">
+                      <a:avLst/>
+                    </a:prstGeom>
+                  </pic:spPr>
+                </pic:pic>
+              </a:graphicData>
+            </a:graphic>
+          </wp:inline>
+        </w:drawing>
+      </w:r>
+    </w:p>
+    <w:p>
+      <w:pPr>
+        <w:rPr>
+          <w:sz w:val="28"/>
+          <w:szCs w:val="28"/>
+        </w:rPr>
+      </w:pPr>
+      <w:r>
+        <w:rPr>
+          <w:sz w:val="28"/>
+          <w:szCs w:val="28"/>
+        </w:rPr>
+        <w:lastRenderedPageBreak/>
+        <w:t xml:space="preserve">To run the application </w:t>
+      </w:r>
+    </w:p>
+    <w:p>
+      <w:pPr>
+        <w:rPr>
+          <w:sz w:val="28"/>
+          <w:szCs w:val="28"/>
+        </w:rPr>
+      </w:pPr>
+      <w:proofErr w:type="spellStart"/>
+      <w:r>
+        <w:rPr>
+          <w:sz w:val="28"/>
+          <w:szCs w:val="28"/>
+          <w:highlight w:val="yellow"/>
+        </w:rPr>
+        <w:t>npm</w:t>
+      </w:r>
+      <w:proofErr w:type="spellEnd"/>
+      <w:r>
+        <w:rPr>
+          <w:sz w:val="28"/>
+          <w:szCs w:val="28"/>
+          <w:highlight w:val="yellow"/>
+        </w:rPr>
+        <w:t xml:space="preserve"> start</w:t>
+      </w:r>
+    </w:p>
+    <w:p>
+      <w:pPr>
+        <w:rPr>
+          <w:sz w:val="28"/>
+          <w:szCs w:val="28"/>
+        </w:rPr>
+      </w:pPr>
+      <w:r>
+        <w:rPr>
+          <w:noProof/>
+        </w:rPr>
+        <w:drawing>
+          <wp:inline distT="0" distB="0" distL="0" distR="0" wp14:anchorId="7D24202C" wp14:editId="79122550">
+            <wp:extent cx="5731510" cy="1470025"/>
+            <wp:effectExtent l="0" t="0" r="2540" b="0"/>
+            <wp:docPr id="1939537143" name="Picture 1"/>
+            <wp:cNvGraphicFramePr>
+              <a:graphicFrameLocks xmlns:a="http://schemas.openxmlformats.org/drawingml/2006/main" noChangeAspect="1"/>
+            </wp:cNvGraphicFramePr>
+            <a:graphic xmlns:a="http://schemas.openxmlformats.org/drawingml/2006/main">
+              <a:graphicData uri="http://schemas.openxmlformats.org/drawingml/2006/picture">
+                <pic:pic xmlns:pic="http://schemas.openxmlformats.org/drawingml/2006/picture">
+                  <pic:nvPicPr>
+                    <pic:cNvPr id="1939537143" name=""/>
+                    <pic:cNvPicPr/>
+                  </pic:nvPicPr>
+                  <pic:blipFill>
+                    <a:blip r:embed="rId8"/>
+                    <a:stretch>
+                      <a:fillRect/>
+                    </a:stretch>
+                  </pic:blipFill>
+                  <pic:spPr>
+                    <a:xfrm>
+                      <a:off x="0" y="0"/>
+                      <a:ext cx="5731510" cy="1470025"/>
+                    </a:xfrm>
+                    <a:prstGeom prst="rect">
+                      <a:avLst/>
+                    </a:prstGeom>
+                  </pic:spPr>
+                </pic:pic>
+              </a:graphicData>
+            </a:graphic>
+          </wp:inline>
+        </w:drawing>
+      </w:r>
+    </w:p>
+    <w:p>
+      <w:pPr>
+        <w:rPr>
+          <w:sz w:val="28"/>
+          <w:szCs w:val="28"/>
+        </w:rPr>
+      </w:pPr>
+    </w:p>
+    <w:p>
+      <w:pPr>
+        <w:rPr>
+          <w:sz w:val="28"/>
+          <w:szCs w:val="28"/>
+        </w:rPr>
+      </w:pPr>
+      <w:r>
+        <w:rPr>
+          <w:sz w:val="28"/>
+          <w:szCs w:val="28"/>
+        </w:rPr>
+        <w:t xml:space="preserve"> </w:t>
+      </w:r>
     </w:p>
     <w:p>
       <w:pPr>
